--- a/法令ファイル/国家公務員等共済組合法等の一部を改正する法律の施行に伴う経過措置に関する政令/国家公務員等共済組合法等の一部を改正する法律の施行に伴う経過措置に関する政令（昭和六十一年政令第五十六号）.docx
+++ b/法令ファイル/国家公務員等共済組合法等の一部を改正する法律の施行に伴う経過措置に関する政令/国家公務員等共済組合法等の一部を改正する法律の施行に伴う経過措置に関する政令（昭和六十一年政令第五十六号）.docx
@@ -48,257 +48,227 @@
     </w:p>
     <w:p>
       <w:pPr>
-        <w:pStyle w:val="Heading6"/>
+        <w:pStyle w:val="ListBullet"/>
         <w:ind w:left="880"/>
       </w:pPr>
       <w:r>
         <w:t>一</w:t>
-      </w:r>
-    </w:p>
-    <w:p>
-      <w:pPr>
+        <w:br/>
+        <w:t>共済法</w:t>
+        <w:br/>
+        <w:br/>
+        <w:br/>
+        <w:t>被用者年金制度の一元化等を図るための厚生年金保険法等の一部を改正する法律（平成二十四年法律第六十三号。以下「平成二十四年一元化法」という。）第二条の規定による改正前の国家公務員共済組合法をいう。</w:t>
+      </w:r>
+    </w:p>
+    <w:p>
+      <w:pPr>
+        <w:pStyle w:val="ListBullet"/>
         <w:ind w:left="880"/>
       </w:pPr>
       <w:r>
-        <w:t>共済法</w:t>
-      </w:r>
-    </w:p>
-    <w:p>
-      <w:pPr>
-        <w:pStyle w:val="Heading6"/>
+        <w:t>二</w:t>
+        <w:br/>
+        <w:t>旧共済法</w:t>
+        <w:br/>
+        <w:br/>
+        <w:br/>
+        <w:t>国家公務員等共済組合法等の一部を改正する法律（昭和六十年法律第百五号。以下「昭和六十年改正法」という。）第一条の規定による改正前の国家公務員等共済組合法をいう。</w:t>
+      </w:r>
+    </w:p>
+    <w:p>
+      <w:pPr>
+        <w:pStyle w:val="ListBullet"/>
         <w:ind w:left="880"/>
       </w:pPr>
       <w:r>
-        <w:t>二</w:t>
-      </w:r>
-    </w:p>
-    <w:p>
-      <w:pPr>
+        <w:t>三</w:t>
+        <w:br/>
+        <w:t>施行法</w:t>
+        <w:br/>
+        <w:br/>
+        <w:br/>
+        <w:t>国家公務員共済組合法の長期給付に関する施行法をいう。</w:t>
+      </w:r>
+    </w:p>
+    <w:p>
+      <w:pPr>
+        <w:pStyle w:val="ListBullet"/>
         <w:ind w:left="880"/>
       </w:pPr>
       <w:r>
-        <w:t>旧共済法</w:t>
-      </w:r>
-    </w:p>
-    <w:p>
-      <w:pPr>
-        <w:pStyle w:val="Heading6"/>
+        <w:t>四</w:t>
+        <w:br/>
+        <w:t>旧施行法</w:t>
+        <w:br/>
+        <w:br/>
+        <w:br/>
+        <w:t>昭和六十年改正法第二条の規定による改正前の国家公務員等共済組合法の長期給付に関する施行法をいう。</w:t>
+      </w:r>
+    </w:p>
+    <w:p>
+      <w:pPr>
+        <w:pStyle w:val="ListBullet"/>
         <w:ind w:left="880"/>
       </w:pPr>
       <w:r>
-        <w:t>三</w:t>
-      </w:r>
-    </w:p>
-    <w:p>
-      <w:pPr>
+        <w:t>五</w:t>
+        <w:br/>
+        <w:t>施行令</w:t>
+        <w:br/>
+        <w:br/>
+        <w:br/>
+        <w:t>国家公務員共済組合法施行令（昭和三十三年政令第二百七号）をいう。</w:t>
+      </w:r>
+    </w:p>
+    <w:p>
+      <w:pPr>
+        <w:pStyle w:val="ListBullet"/>
         <w:ind w:left="880"/>
       </w:pPr>
       <w:r>
-        <w:t>施行法</w:t>
-      </w:r>
-    </w:p>
-    <w:p>
-      <w:pPr>
-        <w:pStyle w:val="Heading6"/>
+        <w:t>六</w:t>
+        <w:br/>
+        <w:t>旧施行令</w:t>
+        <w:br/>
+        <w:br/>
+        <w:br/>
+        <w:t>国家公務員等共済組合法施行令等の一部を改正する等の政令（昭和六十一年政令第五十五号。以下「昭和六十一年政令第五十五号」という。）第一条の規定による改正前の国家公務員等共済組合法施行令をいう。</w:t>
+      </w:r>
+    </w:p>
+    <w:p>
+      <w:pPr>
+        <w:pStyle w:val="ListBullet"/>
         <w:ind w:left="880"/>
       </w:pPr>
       <w:r>
-        <w:t>四</w:t>
-      </w:r>
-    </w:p>
-    <w:p>
-      <w:pPr>
+        <w:t>七</w:t>
+        <w:br/>
+        <w:t>退職共済年金、障害共済年金又は遺族共済年金</w:t>
+        <w:br/>
+        <w:br/>
+        <w:br/>
+        <w:t>それぞれ共済法の規定による退職共済年金、障害共済年金又は遺族共済年金をいう。</w:t>
+      </w:r>
+    </w:p>
+    <w:p>
+      <w:pPr>
+        <w:pStyle w:val="ListBullet"/>
         <w:ind w:left="880"/>
       </w:pPr>
       <w:r>
-        <w:t>旧施行法</w:t>
-      </w:r>
-    </w:p>
-    <w:p>
-      <w:pPr>
-        <w:pStyle w:val="Heading6"/>
+        <w:t>八</w:t>
+        <w:br/>
+        <w:t>共済法による年金</w:t>
+        <w:br/>
+        <w:br/>
+        <w:br/>
+        <w:t>退職共済年金、障害共済年金及び遺族共済年金をいう。</w:t>
+      </w:r>
+    </w:p>
+    <w:p>
+      <w:pPr>
+        <w:pStyle w:val="ListBullet"/>
         <w:ind w:left="880"/>
       </w:pPr>
       <w:r>
-        <w:t>五</w:t>
-      </w:r>
-    </w:p>
-    <w:p>
-      <w:pPr>
+        <w:t>九</w:t>
+        <w:br/>
+        <w:t>退職年金、減額退職年金、通算退職年金、障害年金、遺族年金又は通算遺族年金</w:t>
+        <w:br/>
+        <w:br/>
+        <w:br/>
+        <w:t>それぞれ旧共済法の規定による退職年金、減額退職年金、通算退職年金、障害年金、遺族年金又は通算遺族年金をいい、他の法令の規定によりこれらの年金とみなされたものを含む。</w:t>
+      </w:r>
+    </w:p>
+    <w:p>
+      <w:pPr>
+        <w:pStyle w:val="ListBullet"/>
         <w:ind w:left="880"/>
       </w:pPr>
       <w:r>
-        <w:t>施行令</w:t>
-      </w:r>
-    </w:p>
-    <w:p>
-      <w:pPr>
-        <w:pStyle w:val="Heading6"/>
+        <w:t>十</w:t>
+        <w:br/>
+        <w:t>旧共済法による年金</w:t>
+        <w:br/>
+        <w:br/>
+        <w:br/>
+        <w:t>退職年金、減額退職年金、通算退職年金、障害年金、遺族年金及び通算遺族年金をいい、他の法令の規定によりこれらの年金とみなされたものを含む。</w:t>
+      </w:r>
+    </w:p>
+    <w:p>
+      <w:pPr>
+        <w:pStyle w:val="ListBullet"/>
         <w:ind w:left="880"/>
       </w:pPr>
       <w:r>
-        <w:t>六</w:t>
-      </w:r>
-    </w:p>
-    <w:p>
-      <w:pPr>
+        <w:t>十一</w:t>
+        <w:br/>
+        <w:t>老齢基礎年金、障害基礎年金又は遺族基礎年金</w:t>
+        <w:br/>
+        <w:br/>
+        <w:br/>
+        <w:t>それぞれ国民年金法（昭和三十四年法律第百四十一号）の規定による老齢基礎年金、障害基礎年金又は遺族基礎年金をいう。</w:t>
+      </w:r>
+    </w:p>
+    <w:p>
+      <w:pPr>
+        <w:pStyle w:val="ListBullet"/>
         <w:ind w:left="880"/>
       </w:pPr>
       <w:r>
-        <w:t>旧施行令</w:t>
-      </w:r>
-    </w:p>
-    <w:p>
-      <w:pPr>
-        <w:pStyle w:val="Heading6"/>
+        <w:t>十二</w:t>
+        <w:br/>
+        <w:t>組合、連合会、標準報酬の月額又は標準期末手当等の額</w:t>
+        <w:br/>
+        <w:br/>
+        <w:br/>
+        <w:t>それぞれ共済法第三条第一項、第二十一条第一項、第四十二条第一項又は第四十二条の二第一項に規定する組合、連合会、標準報酬の月額又は標準期末手当等の額をいう。</w:t>
+      </w:r>
+    </w:p>
+    <w:p>
+      <w:pPr>
+        <w:pStyle w:val="ListBullet"/>
         <w:ind w:left="880"/>
       </w:pPr>
       <w:r>
-        <w:t>七</w:t>
-      </w:r>
-    </w:p>
-    <w:p>
-      <w:pPr>
+        <w:t>十三</w:t>
+        <w:br/>
+        <w:t>旧公企体共済法、旧公企体長期組合員又は旧公企体組合員期間</w:t>
+        <w:br/>
+        <w:br/>
+        <w:br/>
+        <w:t>それぞれ施行法第四十条第一号、第二号又は第五号に規定する旧公企体共済法、旧公企体長期組合員又は旧公企体組合員期間をいう。</w:t>
+      </w:r>
+    </w:p>
+    <w:p>
+      <w:pPr>
+        <w:pStyle w:val="ListBullet"/>
         <w:ind w:left="880"/>
       </w:pPr>
       <w:r>
-        <w:t>退職共済年金、障害共済年金又は遺族共済年金</w:t>
-      </w:r>
-    </w:p>
-    <w:p>
-      <w:pPr>
-        <w:pStyle w:val="Heading6"/>
+        <w:t>十四</w:t>
+        <w:br/>
+        <w:t>移行組合員等、更新組合員等、公務による障害年金、旧共済法の障害等級、公務によらない障害年金、公務による遺族年金又は衛視等</w:t>
+        <w:br/>
+        <w:br/>
+        <w:br/>
+        <w:t>それぞれ昭和六十年改正法附則第六条第一項、第十六条第七項、第四十二条第一項若しくは第二項、第四十六条第一項第一号又は第四十九条に規定する移行組合員等、更新組合員等、公務による障害年金、旧共済法の障害等級、公務によらない障害年金、公務による遺族年金又は衛視等をいう。</w:t>
+      </w:r>
+    </w:p>
+    <w:p>
+      <w:pPr>
+        <w:pStyle w:val="ListBullet"/>
         <w:ind w:left="880"/>
       </w:pPr>
       <w:r>
-        <w:t>八</w:t>
-      </w:r>
-    </w:p>
-    <w:p>
-      <w:pPr>
-        <w:ind w:left="880"/>
-      </w:pPr>
-      <w:r>
-        <w:t>共済法による年金</w:t>
-      </w:r>
-    </w:p>
-    <w:p>
-      <w:pPr>
-        <w:pStyle w:val="Heading6"/>
-        <w:ind w:left="880"/>
-      </w:pPr>
-      <w:r>
-        <w:t>九</w:t>
-      </w:r>
-    </w:p>
-    <w:p>
-      <w:pPr>
-        <w:ind w:left="880"/>
-      </w:pPr>
-      <w:r>
-        <w:t>退職年金、減額退職年金、通算退職年金、障害年金、遺族年金又は通算遺族年金</w:t>
-      </w:r>
-    </w:p>
-    <w:p>
-      <w:pPr>
-        <w:pStyle w:val="Heading6"/>
-        <w:ind w:left="880"/>
-      </w:pPr>
-      <w:r>
-        <w:t>十</w:t>
-      </w:r>
-    </w:p>
-    <w:p>
-      <w:pPr>
-        <w:ind w:left="880"/>
-      </w:pPr>
-      <w:r>
-        <w:t>旧共済法による年金</w:t>
-      </w:r>
-    </w:p>
-    <w:p>
-      <w:pPr>
-        <w:pStyle w:val="Heading6"/>
-        <w:ind w:left="880"/>
-      </w:pPr>
-      <w:r>
-        <w:t>十一</w:t>
-      </w:r>
-    </w:p>
-    <w:p>
-      <w:pPr>
-        <w:ind w:left="880"/>
-      </w:pPr>
-      <w:r>
-        <w:t>老齢基礎年金、障害基礎年金又は遺族基礎年金</w:t>
-      </w:r>
-    </w:p>
-    <w:p>
-      <w:pPr>
-        <w:pStyle w:val="Heading6"/>
-        <w:ind w:left="880"/>
-      </w:pPr>
-      <w:r>
-        <w:t>十二</w:t>
-      </w:r>
-    </w:p>
-    <w:p>
-      <w:pPr>
-        <w:ind w:left="880"/>
-      </w:pPr>
-      <w:r>
-        <w:t>組合、連合会、標準報酬の月額又は標準期末手当等の額</w:t>
-      </w:r>
-    </w:p>
-    <w:p>
-      <w:pPr>
-        <w:pStyle w:val="Heading6"/>
-        <w:ind w:left="880"/>
-      </w:pPr>
-      <w:r>
-        <w:t>十三</w:t>
-      </w:r>
-    </w:p>
-    <w:p>
-      <w:pPr>
-        <w:ind w:left="880"/>
-      </w:pPr>
-      <w:r>
-        <w:t>旧公企体共済法、旧公企体長期組合員又は旧公企体組合員期間</w:t>
-      </w:r>
-    </w:p>
-    <w:p>
-      <w:pPr>
-        <w:pStyle w:val="Heading6"/>
-        <w:ind w:left="880"/>
-      </w:pPr>
-      <w:r>
-        <w:t>十四</w:t>
-      </w:r>
-    </w:p>
-    <w:p>
-      <w:pPr>
-        <w:ind w:left="880"/>
-      </w:pPr>
-      <w:r>
-        <w:t>移行組合員等、更新組合員等、公務による障害年金、旧共済法の障害等級、公務によらない障害年金、公務による遺族年金又は衛視等</w:t>
-      </w:r>
-    </w:p>
-    <w:p>
-      <w:pPr>
-        <w:pStyle w:val="Heading6"/>
-        <w:ind w:left="880"/>
-      </w:pPr>
-      <w:r>
         <w:t>十五</w:t>
-      </w:r>
-    </w:p>
-    <w:p>
-      <w:pPr>
-        <w:ind w:left="880"/>
-      </w:pPr>
-      <w:r>
+        <w:br/>
         <w:t>昭和六十年俸給年額</w:t>
+        <w:br/>
+        <w:br/>
+        <w:br/>
+        <w:t>昭和六十年改正法の施行の日（以下「施行日」という。）の前日における旧共済法による年金の額の算定の基礎となつている俸給年額（旧共済法第四十二条第二項に規定する俸給年額をいい、通算退職年金及び通算遺族年金にあつては、同日におけるこれらの年金の額の算定の基礎となつている同項に規定する俸給の十二倍に相当する額とする。）又は公企体基礎俸給年額（昭和六十年改正法附則第八十六条の規定による改正前の国家公務員及び公共企業体職員に係る共済組合制度の統合等を図るための国家公務員共済組合法等の一部を改正する法律（昭和五十八年法律第八十二号。以下「改正前の昭和五十八年法律第八十二号」という。）附則第十八条第三項に規定する公企体基礎俸給年額をいう。以下同じ。）をいう。</w:t>
       </w:r>
     </w:p>
     <w:p>
@@ -405,69 +375,45 @@
     </w:p>
     <w:p>
       <w:pPr>
-        <w:pStyle w:val="Heading6"/>
+        <w:pStyle w:val="ListBullet"/>
         <w:ind w:left="880"/>
       </w:pPr>
       <w:r>
         <w:t>一</w:t>
-      </w:r>
-    </w:p>
-    <w:p>
-      <w:pPr>
+        <w:br/>
+        <w:t>昭和五十七年四月一日から昭和五十八年三月三十一日までの間に退職（在職中の死亡を含む。以下この項において同じ。）をした者のうち、昭和四十二年度以後における国家公務員等共済組合等からの年金の額の改定に関する法律（昭和四十二年法律第百四号。以下「年金額改定法」という。）第十条の七第一項に規定する昭和五十七年度国の俸給調整適用者及び年金額改定法第十条の八第一項に規定する昭和五十七年度公企体俸給調整適用者以外の者</w:t>
+      </w:r>
+    </w:p>
+    <w:p>
+      <w:pPr>
+        <w:pStyle w:val="ListBullet"/>
         <w:ind w:left="880"/>
       </w:pPr>
       <w:r>
-        <w:t>昭和五十七年四月一日から昭和五十八年三月三十一日までの間に退職（在職中の死亡を含む。以下この項において同じ。）をした者のうち、昭和四十二年度以後における国家公務員等共済組合等からの年金の額の改定に関する法律（昭和四十二年法律第百四号。以下「年金額改定法」という。）第十条の七第一項に規定する昭和五十七年度国の俸給調整適用者及び年金額改定法第十条の八第一項に規定する昭和五十七年度公企体俸給調整適用者以外の者</w:t>
-      </w:r>
-    </w:p>
-    <w:p>
-      <w:pPr>
-        <w:pStyle w:val="Heading6"/>
+        <w:t>二</w:t>
+        <w:br/>
+        <w:t>昭和五十八年四月一日から昭和五十九年三月三十一日までの間に退職をした者のうち、年金額改定法第十条の九第一項に規定する昭和五十八年度国の俸給調整適用者及び年金額改定法第十条の十第一項に規定する昭和五十八年度公企体俸給調整適用者以外の者</w:t>
+      </w:r>
+    </w:p>
+    <w:p>
+      <w:pPr>
+        <w:pStyle w:val="ListBullet"/>
         <w:ind w:left="880"/>
       </w:pPr>
       <w:r>
-        <w:t>二</w:t>
-      </w:r>
-    </w:p>
-    <w:p>
-      <w:pPr>
+        <w:t>三</w:t>
+        <w:br/>
+        <w:t>昭和五十九年四月一日から昭和六十年三月三十一日までの間に退職をした者のうち、昭和五十九年度の組合員であつた期間及び昭和五十八年度の組合員であつた期間（昭和五十九年四月一日に引き続く期間に限る。）内において、旧共済法第二条第一項第五号に規定する俸給に係る一般職の職員の給与に関する法律の一部を改正する法律（昭和六十年法律第九十七号）による改正前の一般職の職員の給与に関する法律（昭和二十五年法律第九十五号）の規定の適用を受けた昭和五十九年度内の期間又は当該俸給に係る給与法令のうち同法以外のものの規定で同年度における改正が同法の改正に準じて行われたものの適用を受けた同年度内の期間及びこれに相当する昭和五十八年度内の期間で財務大臣が定めるものがある者以外の者</w:t>
+      </w:r>
+    </w:p>
+    <w:p>
+      <w:pPr>
+        <w:pStyle w:val="ListBullet"/>
         <w:ind w:left="880"/>
       </w:pPr>
       <w:r>
-        <w:t>昭和五十八年四月一日から昭和五十九年三月三十一日までの間に退職をした者のうち、年金額改定法第十条の九第一項に規定する昭和五十八年度国の俸給調整適用者及び年金額改定法第十条の十第一項に規定する昭和五十八年度公企体俸給調整適用者以外の者</w:t>
-      </w:r>
-    </w:p>
-    <w:p>
-      <w:pPr>
-        <w:pStyle w:val="Heading6"/>
-        <w:ind w:left="880"/>
-      </w:pPr>
-      <w:r>
-        <w:t>三</w:t>
-      </w:r>
-    </w:p>
-    <w:p>
-      <w:pPr>
-        <w:ind w:left="880"/>
-      </w:pPr>
-      <w:r>
-        <w:t>昭和五十九年四月一日から昭和六十年三月三十一日までの間に退職をした者のうち、昭和五十九年度の組合員であつた期間及び昭和五十八年度の組合員であつた期間（昭和五十九年四月一日に引き続く期間に限る。）内において、旧共済法第二条第一項第五号に規定する俸給に係る一般職の職員の給与に関する法律の一部を改正する法律（昭和六十年法律第九十七号）による改正前の一般職の職員の給与に関する法律（昭和二十五年法律第九十五号）の規定の適用を受けた昭和五十九年度内の期間又は当該俸給に係る給与法令のうち同法以外のものの規定で同年度における改正が同法の改正に準じて行われたものの適用を受けた同年度内の期間及びこれに相当する昭和五十八年度内の期間で財務大臣が定めるものがある者以外の者</w:t>
-      </w:r>
-    </w:p>
-    <w:p>
-      <w:pPr>
-        <w:pStyle w:val="Heading6"/>
-        <w:ind w:left="880"/>
-      </w:pPr>
-      <w:r>
         <w:t>四</w:t>
-      </w:r>
-    </w:p>
-    <w:p>
-      <w:pPr>
-        <w:ind w:left="880"/>
-      </w:pPr>
-      <w:r>
+        <w:br/>
         <w:t>昭和六十年四月一日から同年六月三十日までの間に退職した者のうち俸給調整期間がある者以外の者</w:t>
       </w:r>
     </w:p>
@@ -567,53 +513,49 @@
     </w:p>
     <w:p>
       <w:pPr>
-        <w:pStyle w:val="Heading6"/>
+        <w:pStyle w:val="ListBullet"/>
         <w:ind w:left="880"/>
       </w:pPr>
       <w:r>
         <w:t>一</w:t>
-      </w:r>
-    </w:p>
-    <w:p>
-      <w:pPr>
+        <w:br/>
+        <w:t>施行法の施行の日から施行日の前日までの間に組合員であつた期間を有しない者について恩給旧法等期間に係る平均標準報酬月額を計算する場合</w:t>
+        <w:br/>
+        <w:br/>
+        <w:br/>
+        <w:t>施行日以後に組合員となつた日の属する月から当該組合員となつた日から起算して一年を経過する日の属する月の前月（月の初日に組合員となつた者については当該一年を経過する日の属する月とし、当該組合員となつた日から起算して一年を経過する日の属する月の前月までの間に退職したとき、又は障害共済年金若しくは遺族共済年金の給付事由が生じたときは、当該退職の日又は当該給付事由が生じた日の属する月とする。）までの間の組合員であつた期間の各月において旧共済法第百条第二項及び第三項の規定がなおその効力を有していたとしたならばこれらの規定により掛金の標準となるべき俸給の額に相当する額の合計額を平均した額を、恩給旧法等期間に係る昭和六十年改正法附則第九条第三項に規定する通算退職年金の額の算定の基礎となつている俸給の額とみなして、同項の規定を適用する。</w:t>
+      </w:r>
+    </w:p>
+    <w:p>
+      <w:pPr>
+        <w:pStyle w:val="ListBullet"/>
         <w:ind w:left="880"/>
       </w:pPr>
       <w:r>
-        <w:t>施行法の施行の日から施行日の前日までの間に組合員であつた期間を有しない者について恩給旧法等期間に係る平均標準報酬月額を計算する場合</w:t>
-      </w:r>
-    </w:p>
-    <w:p>
-      <w:pPr>
-        <w:pStyle w:val="Heading6"/>
+        <w:t>二</w:t>
+        <w:br/>
+        <w:t>施行法の施行の日から施行日の前日までの間に組合員であつた期間を有する者（当該期間内に退職した者を除く。）について恩給旧法等期間に係る平均標準報酬月額を計算する場合</w:t>
+        <w:br/>
+        <w:br/>
+        <w:br/>
+        <w:t>昭和六十年改正法附則第九条第一項中「当該施行日まで引き続く組合員期間」とあるのは、「当該施行日まで引き続く組合員期間（国家公務員等共済組合法等の一部を改正する法律の施行に伴う経過措置に関する政令（昭和六十一年政令第五十六号）第六条第三項に規定する恩給旧法等期間を含む。）」として、同項の規定を適用する。</w:t>
+        <w:br/>
+        <w:t>この場合においては、同条第三項の規定は、適用しない。</w:t>
+      </w:r>
+    </w:p>
+    <w:p>
+      <w:pPr>
+        <w:pStyle w:val="ListBullet"/>
         <w:ind w:left="880"/>
       </w:pPr>
       <w:r>
-        <w:t>二</w:t>
-      </w:r>
-    </w:p>
-    <w:p>
-      <w:pPr>
-        <w:ind w:left="880"/>
-      </w:pPr>
-      <w:r>
-        <w:t>施行法の施行の日から施行日の前日までの間に組合員であつた期間を有する者（当該期間内に退職した者を除く。）について恩給旧法等期間に係る平均標準報酬月額を計算する場合</w:t>
-      </w:r>
-    </w:p>
-    <w:p>
-      <w:pPr>
-        <w:pStyle w:val="Heading6"/>
-        <w:ind w:left="880"/>
-      </w:pPr>
-      <w:r>
         <w:t>三</w:t>
-      </w:r>
-    </w:p>
-    <w:p>
-      <w:pPr>
-        <w:ind w:left="880"/>
-      </w:pPr>
-      <w:r>
+        <w:br/>
         <w:t>施行法の施行の日から施行日の前日までの間に組合員であつた期間を有する者（当該期間内に退職した者に限る。）について恩給旧法等期間に係る平均標準報酬月額を計算する場合</w:t>
+        <w:br/>
+        <w:br/>
+        <w:br/>
+        <w:t>昭和六十年改正法附則第九条第三項中「その施行日前の退職」とあるのは「その施行日前の退職（施行法の施行の日（国家公務員等共済組合法等の一部を改正する法律の施行に伴う経過措置に関する政令第六条第三項に規定する施行法の施行の日をいう。以下この項において同じ。）以後の退職に限る。以下この項において同じ。）」と、「当該退職に係る組合員期間」とあるのは「当該退職に係る組合員期間（施行法の施行の日以後の最初の退職については、同令第六条第三項に規定する恩給旧法等期間を含む。）」として、同項の規定を適用する。</w:t>
       </w:r>
     </w:p>
     <w:p>
@@ -648,205 +590,133 @@
     </w:p>
     <w:p>
       <w:pPr>
-        <w:pStyle w:val="Heading6"/>
+        <w:pStyle w:val="ListBullet"/>
         <w:ind w:left="880"/>
       </w:pPr>
       <w:r>
         <w:t>一</w:t>
-      </w:r>
-    </w:p>
-    <w:p>
-      <w:pPr>
+        <w:br/>
+        <w:t>児童扶養手当法（昭和三十六年法律第二百三十八号）第十三条の二第二項第一号ただし書</w:t>
+      </w:r>
+    </w:p>
+    <w:p>
+      <w:pPr>
+        <w:pStyle w:val="ListBullet"/>
         <w:ind w:left="880"/>
       </w:pPr>
       <w:r>
-        <w:t>児童扶養手当法（昭和三十六年法律第二百三十八号）第十三条の二第二項第一号ただし書</w:t>
-      </w:r>
-    </w:p>
-    <w:p>
-      <w:pPr>
-        <w:pStyle w:val="Heading6"/>
+        <w:t>二</w:t>
+        <w:br/>
+        <w:t>恩給法等の一部を改正する法律（昭和五十一年法律第五十一号）第十四条の二第一項</w:t>
+      </w:r>
+    </w:p>
+    <w:p>
+      <w:pPr>
+        <w:pStyle w:val="ListBullet"/>
         <w:ind w:left="880"/>
       </w:pPr>
       <w:r>
-        <w:t>二</w:t>
-      </w:r>
-    </w:p>
-    <w:p>
-      <w:pPr>
+        <w:t>三</w:t>
+        <w:br/>
+        <w:t>特定障害者に対する特別障害給付金の支給に関する法律（平成十六年法律第百六十六号）第十六条ただし書</w:t>
+      </w:r>
+    </w:p>
+    <w:p>
+      <w:pPr>
+        <w:pStyle w:val="ListBullet"/>
         <w:ind w:left="880"/>
       </w:pPr>
       <w:r>
-        <w:t>恩給法等の一部を改正する法律（昭和五十一年法律第五十一号）第十四条の二第一項</w:t>
-      </w:r>
-    </w:p>
-    <w:p>
-      <w:pPr>
-        <w:pStyle w:val="Heading6"/>
+        <w:t>四</w:t>
+        <w:br/>
+        <w:t>健康保険法施行令（大正十五年勅令第二百四十三号）第三十八条ただし書（同条第四号に係る部分に限る。）</w:t>
+      </w:r>
+    </w:p>
+    <w:p>
+      <w:pPr>
+        <w:pStyle w:val="ListBullet"/>
         <w:ind w:left="880"/>
       </w:pPr>
       <w:r>
-        <w:t>三</w:t>
-      </w:r>
-    </w:p>
-    <w:p>
-      <w:pPr>
+        <w:t>五</w:t>
+        <w:br/>
+        <w:t>船員保険法施行令（昭和二十八年政令第二百四十号）第五条ただし書（同条第四号に係る部分に限る。）</w:t>
+      </w:r>
+    </w:p>
+    <w:p>
+      <w:pPr>
+        <w:pStyle w:val="ListBullet"/>
         <w:ind w:left="880"/>
       </w:pPr>
       <w:r>
-        <w:t>特定障害者に対する特別障害給付金の支給に関する法律（平成十六年法律第百六十六号）第十六条ただし書</w:t>
-      </w:r>
-    </w:p>
-    <w:p>
-      <w:pPr>
-        <w:pStyle w:val="Heading6"/>
+        <w:t>六</w:t>
+        <w:br/>
+        <w:t>私立学校教職員共済法施行令（昭和二十八年政令第四百二十五号）第六条において準用する施行令第十一条の三の九第二項（同項第四号に係る部分に限る。）及び同令第七条において準用する施行令第十一条の七の四（同条第六号に係る部分に限る。）</w:t>
+      </w:r>
+    </w:p>
+    <w:p>
+      <w:pPr>
+        <w:pStyle w:val="ListBullet"/>
         <w:ind w:left="880"/>
       </w:pPr>
       <w:r>
-        <w:t>四</w:t>
-      </w:r>
-    </w:p>
-    <w:p>
-      <w:pPr>
+        <w:t>七</w:t>
+        <w:br/>
+        <w:t>厚生年金保険法施行令（昭和二十九年政令第百十号）第三条の七ただし書（同条第三号に係る部分に限る。）</w:t>
+      </w:r>
+    </w:p>
+    <w:p>
+      <w:pPr>
+        <w:pStyle w:val="ListBullet"/>
         <w:ind w:left="880"/>
       </w:pPr>
       <w:r>
-        <w:t>健康保険法施行令（大正十五年勅令第二百四十三号）第三十八条ただし書（同条第四号に係る部分に限る。）</w:t>
-      </w:r>
-    </w:p>
-    <w:p>
-      <w:pPr>
-        <w:pStyle w:val="Heading6"/>
+        <w:t>八</w:t>
+        <w:br/>
+        <w:t>施行令第十一条の三の九第二項（同項第四号に係る部分に限る。）及び第十一条の七の四（同条第四号に係る部分に限る。）</w:t>
+      </w:r>
+    </w:p>
+    <w:p>
+      <w:pPr>
+        <w:pStyle w:val="ListBullet"/>
         <w:ind w:left="880"/>
       </w:pPr>
       <w:r>
-        <w:t>五</w:t>
-      </w:r>
-    </w:p>
-    <w:p>
-      <w:pPr>
+        <w:t>九</w:t>
+        <w:br/>
+        <w:t>地方公務員等共済組合法施行令（昭和三十七年政令第三百五十二号）第二十三条の六第二項（同項第四号に係る部分に限る。）及び第二十五条の六（同条第四号に係る部分に限る。）</w:t>
+      </w:r>
+    </w:p>
+    <w:p>
+      <w:pPr>
+        <w:pStyle w:val="ListBullet"/>
         <w:ind w:left="880"/>
       </w:pPr>
       <w:r>
-        <w:t>船員保険法施行令（昭和二十八年政令第二百四十号）第五条ただし書（同条第四号に係る部分に限る。）</w:t>
-      </w:r>
-    </w:p>
-    <w:p>
-      <w:pPr>
-        <w:pStyle w:val="Heading6"/>
+        <w:t>十</w:t>
+        <w:br/>
+        <w:t>国民年金法等の一部を改正する法律の施行に伴う経過措置に関する政令（昭和六十一年政令第五十四号。以下「国民年金等経過措置政令」という。）第二十八条ただし書（同条第四号に係る部分に限る。）</w:t>
+      </w:r>
+    </w:p>
+    <w:p>
+      <w:pPr>
+        <w:pStyle w:val="ListBullet"/>
         <w:ind w:left="880"/>
       </w:pPr>
       <w:r>
-        <w:t>六</w:t>
-      </w:r>
-    </w:p>
-    <w:p>
-      <w:pPr>
+        <w:t>十一</w:t>
+        <w:br/>
+        <w:t>平成十九年十月以後における旧令による共済組合等からの年金受給者のための特別措置法等の規定による年金の額の改定に関する政令（平成十二年政令第二百四十一号）第二条第六項（同項第四号に係る部分に限る。）及び第七項（同項第三号に係る部分に限る。）</w:t>
+      </w:r>
+    </w:p>
+    <w:p>
+      <w:pPr>
+        <w:pStyle w:val="ListBullet"/>
         <w:ind w:left="880"/>
       </w:pPr>
       <w:r>
-        <w:t>私立学校教職員共済法施行令（昭和二十八年政令第四百二十五号）第六条において準用する施行令第十一条の三の九第二項（同項第四号に係る部分に限る。）及び同令第七条において準用する施行令第十一条の七の四（同条第六号に係る部分に限る。）</w:t>
-      </w:r>
-    </w:p>
-    <w:p>
-      <w:pPr>
-        <w:pStyle w:val="Heading6"/>
-        <w:ind w:left="880"/>
-      </w:pPr>
-      <w:r>
-        <w:t>七</w:t>
-      </w:r>
-    </w:p>
-    <w:p>
-      <w:pPr>
-        <w:ind w:left="880"/>
-      </w:pPr>
-      <w:r>
-        <w:t>厚生年金保険法施行令（昭和二十九年政令第百十号）第三条の七ただし書（同条第三号に係る部分に限る。）</w:t>
-      </w:r>
-    </w:p>
-    <w:p>
-      <w:pPr>
-        <w:pStyle w:val="Heading6"/>
-        <w:ind w:left="880"/>
-      </w:pPr>
-      <w:r>
-        <w:t>八</w:t>
-      </w:r>
-    </w:p>
-    <w:p>
-      <w:pPr>
-        <w:ind w:left="880"/>
-      </w:pPr>
-      <w:r>
-        <w:t>施行令第十一条の三の九第二項（同項第四号に係る部分に限る。）及び第十一条の七の四（同条第四号に係る部分に限る。）</w:t>
-      </w:r>
-    </w:p>
-    <w:p>
-      <w:pPr>
-        <w:pStyle w:val="Heading6"/>
-        <w:ind w:left="880"/>
-      </w:pPr>
-      <w:r>
-        <w:t>九</w:t>
-      </w:r>
-    </w:p>
-    <w:p>
-      <w:pPr>
-        <w:ind w:left="880"/>
-      </w:pPr>
-      <w:r>
-        <w:t>地方公務員等共済組合法施行令（昭和三十七年政令第三百五十二号）第二十三条の六第二項（同項第四号に係る部分に限る。）及び第二十五条の六（同条第四号に係る部分に限る。）</w:t>
-      </w:r>
-    </w:p>
-    <w:p>
-      <w:pPr>
-        <w:pStyle w:val="Heading6"/>
-        <w:ind w:left="880"/>
-      </w:pPr>
-      <w:r>
-        <w:t>十</w:t>
-      </w:r>
-    </w:p>
-    <w:p>
-      <w:pPr>
-        <w:ind w:left="880"/>
-      </w:pPr>
-      <w:r>
-        <w:t>国民年金法等の一部を改正する法律の施行に伴う経過措置に関する政令（昭和六十一年政令第五十四号。以下「国民年金等経過措置政令」という。）第二十八条ただし書（同条第四号に係る部分に限る。）</w:t>
-      </w:r>
-    </w:p>
-    <w:p>
-      <w:pPr>
-        <w:pStyle w:val="Heading6"/>
-        <w:ind w:left="880"/>
-      </w:pPr>
-      <w:r>
-        <w:t>十一</w:t>
-      </w:r>
-    </w:p>
-    <w:p>
-      <w:pPr>
-        <w:ind w:left="880"/>
-      </w:pPr>
-      <w:r>
-        <w:t>平成十九年十月以後における旧令による共済組合等からの年金受給者のための特別措置法等の規定による年金の額の改定に関する政令（平成十二年政令第二百四十一号）第二条第六項（同項第四号に係る部分に限る。）及び第七項（同項第三号に係る部分に限る。）</w:t>
-      </w:r>
-    </w:p>
-    <w:p>
-      <w:pPr>
-        <w:pStyle w:val="Heading6"/>
-        <w:ind w:left="880"/>
-      </w:pPr>
-      <w:r>
         <w:t>十二</w:t>
-      </w:r>
-    </w:p>
-    <w:p>
-      <w:pPr>
-        <w:ind w:left="880"/>
-      </w:pPr>
-      <w:r>
+        <w:br/>
         <w:t>平成十九年十月以後における旧私立学校教職員共済組合法の規定による年金等の額の改定に関する政令（平成十二年政令第三百四十一号）第三条第二項（同項第二号に係る部分に限る。）及び第三項（同項第二号に係る部分に限る。）</w:t>
       </w:r>
     </w:p>
@@ -878,6 +748,8 @@
       </w:pPr>
       <w:r>
         <w:t>昭和六十年改正法附則第十一条第三項の規定により共済法第七十四条第四項の規定を準用する場合には、施行令第十一条の七の規定を準用する。</w:t>
+        <w:br/>
+        <w:t>この場合において、共済法による年金の支給の停止については、同条中「次に掲げる規定」とあるのは「国家公務員等共済組合法等の一部を改正する法律（昭和六十年法律第百五号）附則第十一条第三項の規定により準用する法第七十四条第三項及び第五項の規定並びに次に掲げる規定」と読み替えるものとし、旧共済法による年金の支給の停止については、同条中「次に掲げる規定」とあるのは「同条第三項及び第五項の規定並びに次に掲げる規定」と読み替えるものとする。</w:t>
       </w:r>
     </w:p>
     <w:p>
@@ -899,53 +771,159 @@
     </w:p>
     <w:p>
       <w:pPr>
-        <w:pStyle w:val="Heading6"/>
+        <w:pStyle w:val="ListBullet"/>
         <w:ind w:left="880"/>
       </w:pPr>
       <w:r>
         <w:t>一</w:t>
-      </w:r>
-    </w:p>
-    <w:p>
-      <w:pPr>
+        <w:br/>
+        <w:t>厚生年金保険法（昭和二十九年法律第百十五号）第三十八条並びに国民年金等改正法附則第十一条第一項から第四項まで及び第五十六条第一項から第三項まで</w:t>
+      </w:r>
+    </w:p>
+    <w:p>
+      <w:pPr>
+        <w:pStyle w:val="ListBullet"/>
         <w:ind w:left="880"/>
       </w:pPr>
       <w:r>
-        <w:t>厚生年金保険法（昭和二十九年法律第百十五号）第三十八条並びに国民年金等改正法附則第十一条第一項から第四項まで及び第五十六条第一項から第三項まで</w:t>
-      </w:r>
-    </w:p>
-    <w:p>
-      <w:pPr>
-        <w:pStyle w:val="Heading6"/>
+        <w:t>二</w:t>
+        <w:br/>
+        <w:t>地方公務員等共済組合法第七十六条及び昭和六十年地方の改正法附則第十条第一項から第四項まで</w:t>
+      </w:r>
+    </w:p>
+    <w:p>
+      <w:pPr>
+        <w:pStyle w:val="ListBullet"/>
         <w:ind w:left="880"/>
       </w:pPr>
       <w:r>
+        <w:t>三</w:t>
+        <w:br/>
+        <w:t>私立学校教職員共済法（昭和二十八年法律第二百四十五号）第二十五条において準用する共済法第七十四条及び私立学校教職員共済法第四十八条の二の規定によりその例によることとされる昭和六十年改正法附則第十一条第一項から第四項まで</w:t>
+      </w:r>
+    </w:p>
+    <w:p>
+      <w:pPr>
+        <w:pStyle w:val="Heading4"/>
+      </w:pPr>
+      <w:r>
+        <w:t>第九条（組合員期間等に関する経過措置）</w:t>
+      </w:r>
+    </w:p>
+    <w:p>
+      <w:r>
+        <w:t>昭和六十年改正法附則第十二条第一項の規定により組合員期間等（共済法第七十六条第一項第一号に規定する組合員期間等をいう。以下同じ。）の計算を行う場合において、同一の月が同時に組合員期間及び昭和六十年改正法附則第十二条第一項の規定により組合員期間等に算入することとされた同項第一号に掲げる期間のうち次に掲げる期間の計算の基礎となつているときは、その月は、組合員期間の計算の基礎とならなかつたものとみなす。</w:t>
+      </w:r>
+    </w:p>
+    <w:p>
+      <w:pPr>
+        <w:pStyle w:val="ListBullet"/>
+        <w:ind w:left="880"/>
+      </w:pPr>
+      <w:r>
+        <w:t>一</w:t>
+        <w:br/>
+        <w:t>国民年金等改正法附則第八条第一項に規定する旧保険料納付済期間又は旧保険料免除期間</w:t>
+      </w:r>
+    </w:p>
+    <w:p>
+      <w:pPr>
+        <w:pStyle w:val="ListBullet"/>
+        <w:ind w:left="880"/>
+      </w:pPr>
+      <w:r>
         <w:t>二</w:t>
-      </w:r>
-    </w:p>
-    <w:p>
-      <w:pPr>
+        <w:br/>
+        <w:t>国民年金等経過措置政令第九条第一号から第二号の二までに掲げる期間</w:t>
+      </w:r>
+    </w:p>
+    <w:p>
+      <w:pPr>
+        <w:pStyle w:val="Heading4"/>
+      </w:pPr>
+      <w:r>
+        <w:t>第十条及び第十一条</w:t>
+      </w:r>
+    </w:p>
+    <w:p>
+      <w:r>
+        <w:t>削除</w:t>
+      </w:r>
+    </w:p>
+    <w:p>
+      <w:pPr>
+        <w:pStyle w:val="Heading2"/>
+      </w:pPr>
+      <w:r>
+        <w:t>第三章　退職共済年金等に関する経過措置</w:t>
+      </w:r>
+    </w:p>
+    <w:p>
+      <w:pPr>
+        <w:pStyle w:val="Heading4"/>
+      </w:pPr>
+      <w:r>
+        <w:t>第十二条（退職共済年金の給付乗率の特例を受ける者に係る年金の種類）</w:t>
+      </w:r>
+    </w:p>
+    <w:p>
+      <w:r>
+        <w:t>昭和六十年改正法附則第十五条第三項に規定する政令で定める年金は、次に掲げる年金とする。</w:t>
+      </w:r>
+    </w:p>
+    <w:p>
+      <w:pPr>
+        <w:pStyle w:val="ListBullet"/>
         <w:ind w:left="880"/>
       </w:pPr>
       <w:r>
-        <w:t>地方公務員等共済組合法第七十六条及び昭和六十年地方の改正法附則第十条第一項から第四項まで</w:t>
-      </w:r>
-    </w:p>
-    <w:p>
-      <w:pPr>
-        <w:pStyle w:val="Heading6"/>
+        <w:t>一</w:t>
+        <w:br/>
+        <w:t>国民年金等改正法第三条の規定による改正前の厚生年金保険法（以下「昭和六十年改正前の厚生年金保険法」という。）の規定による老齢年金</w:t>
+      </w:r>
+    </w:p>
+    <w:p>
+      <w:pPr>
+        <w:pStyle w:val="ListBullet"/>
         <w:ind w:left="880"/>
       </w:pPr>
       <w:r>
+        <w:t>二</w:t>
+        <w:br/>
+        <w:t>国民年金等改正法第五条の規定による改正前の船員保険法（昭和十四年法律第七十三号。以下「昭和六十年改正前の船員保険法」という。）の規定による老齢年金</w:t>
+      </w:r>
+    </w:p>
+    <w:p>
+      <w:pPr>
+        <w:pStyle w:val="ListBullet"/>
+        <w:ind w:left="880"/>
+      </w:pPr>
+      <w:r>
         <w:t>三</w:t>
-      </w:r>
-    </w:p>
-    <w:p>
-      <w:pPr>
+        <w:br/>
+        <w:t>昭和六十年改正前の地方共済法（第十一章を除く。）の規定による退職年金（昭和六十年地方の改正法第二条の規定による改正前の地方公務員等共済組合法の長期給付等に関する施行法（昭和三十七年法律第百五十三号）の規定により当該退職年金とみなされたものを含む。）又は減額退職年金のうち、昭和六十年改正前の地方共済法第百四十四条の四第一項に規定する団体組合員であつた者に支給されるもの</w:t>
+      </w:r>
+    </w:p>
+    <w:p>
+      <w:pPr>
+        <w:pStyle w:val="ListBullet"/>
         <w:ind w:left="880"/>
       </w:pPr>
       <w:r>
-        <w:t>私立学校教職員共済法（昭和二十八年法律第二百四十五号）第二十五条において準用する共済法第七十四条及び私立学校教職員共済法第四十八条の二の規定によりその例によることとされる昭和六十年改正法附則第十一条第一項から第四項まで</w:t>
+        <w:t>四</w:t>
+        <w:br/>
+        <w:t>私立学校教職員共済組合法等の一部を改正する法律（昭和六十年法律第百六号）第一条の規定による改正前の私立学校教職員共済組合法の規定による退職年金又は減額退職年金</w:t>
+      </w:r>
+    </w:p>
+    <w:p>
+      <w:pPr>
+        <w:pStyle w:val="ListBullet"/>
+        <w:ind w:left="880"/>
+      </w:pPr>
+      <w:r>
+        <w:t>五</w:t>
+        <w:br/>
+        <w:t>旧制度農林共済法（厚生年金保険制度及び農林漁業団体職員共済組合制度の統合を図るための農林漁業団体職員共済組合法等を廃止する等の法律（平成十三年法律第百一号。以下「平成十三年統合法」という。）附則第二条第一項第五号に規定する旧制度農林共済法をいう。）の規定による退職年金又は減額退職年金</w:t>
       </w:r>
     </w:p>
     <w:p>
@@ -953,211 +931,33 @@
         <w:pStyle w:val="Heading4"/>
       </w:pPr>
       <w:r>
-        <w:t>第九条（組合員期間等に関する経過措置）</w:t>
-      </w:r>
-    </w:p>
-    <w:p>
-      <w:r>
-        <w:t>昭和六十年改正法附則第十二条第一項の規定により組合員期間等（共済法第七十六条第一項第一号に規定する組合員期間等をいう。以下同じ。）の計算を行う場合において、同一の月が同時に組合員期間及び昭和六十年改正法附則第十二条第一項の規定により組合員期間等に算入することとされた同項第一号に掲げる期間のうち次に掲げる期間の計算の基礎となつているときは、その月は、組合員期間の計算の基礎とならなかつたものとみなす。</w:t>
-      </w:r>
-    </w:p>
-    <w:p>
-      <w:pPr>
-        <w:pStyle w:val="Heading6"/>
+        <w:t>第十三条（退職共済年金の額の経過的加算）</w:t>
+      </w:r>
+    </w:p>
+    <w:p>
+      <w:r>
+        <w:t>昭和六十年改正法附則第十六条第一項第二号イに規定する政令で定める期間は、次に掲げる期間とする。</w:t>
+      </w:r>
+    </w:p>
+    <w:p>
+      <w:pPr>
+        <w:pStyle w:val="ListBullet"/>
         <w:ind w:left="880"/>
       </w:pPr>
       <w:r>
         <w:t>一</w:t>
-      </w:r>
-    </w:p>
-    <w:p>
-      <w:pPr>
+        <w:br/>
+        <w:t>施行日前の期間に係る組合員期間であつて、当該組合員期間の計算の基礎となつている月が、同時に第九条各号に掲げる期間の計算の基礎となつているもの</w:t>
+      </w:r>
+    </w:p>
+    <w:p>
+      <w:pPr>
+        <w:pStyle w:val="ListBullet"/>
         <w:ind w:left="880"/>
       </w:pPr>
       <w:r>
-        <w:t>国民年金等改正法附則第八条第一項に規定する旧保険料納付済期間又は旧保険料免除期間</w:t>
-      </w:r>
-    </w:p>
-    <w:p>
-      <w:pPr>
-        <w:pStyle w:val="Heading6"/>
-        <w:ind w:left="880"/>
-      </w:pPr>
-      <w:r>
         <w:t>二</w:t>
-      </w:r>
-    </w:p>
-    <w:p>
-      <w:pPr>
-        <w:ind w:left="880"/>
-      </w:pPr>
-      <w:r>
-        <w:t>国民年金等経過措置政令第九条第一号から第二号の二までに掲げる期間</w:t>
-      </w:r>
-    </w:p>
-    <w:p>
-      <w:pPr>
-        <w:pStyle w:val="Heading4"/>
-      </w:pPr>
-      <w:r>
-        <w:t>第十条及び第十一条</w:t>
-      </w:r>
-    </w:p>
-    <w:p>
-      <w:r>
-        <w:t>削除</w:t>
-      </w:r>
-    </w:p>
-    <w:p>
-      <w:pPr>
-        <w:pStyle w:val="Heading2"/>
-      </w:pPr>
-      <w:r>
-        <w:t>第三章　退職共済年金等に関する経過措置</w:t>
-      </w:r>
-    </w:p>
-    <w:p>
-      <w:pPr>
-        <w:pStyle w:val="Heading4"/>
-      </w:pPr>
-      <w:r>
-        <w:t>第十二条（退職共済年金の給付乗率の特例を受ける者に係る年金の種類）</w:t>
-      </w:r>
-    </w:p>
-    <w:p>
-      <w:r>
-        <w:t>昭和六十年改正法附則第十五条第三項に規定する政令で定める年金は、次に掲げる年金とする。</w:t>
-      </w:r>
-    </w:p>
-    <w:p>
-      <w:pPr>
-        <w:pStyle w:val="Heading6"/>
-        <w:ind w:left="880"/>
-      </w:pPr>
-      <w:r>
-        <w:t>一</w:t>
-      </w:r>
-    </w:p>
-    <w:p>
-      <w:pPr>
-        <w:ind w:left="880"/>
-      </w:pPr>
-      <w:r>
-        <w:t>国民年金等改正法第三条の規定による改正前の厚生年金保険法（以下「昭和六十年改正前の厚生年金保険法」という。）の規定による老齢年金</w:t>
-      </w:r>
-    </w:p>
-    <w:p>
-      <w:pPr>
-        <w:pStyle w:val="Heading6"/>
-        <w:ind w:left="880"/>
-      </w:pPr>
-      <w:r>
-        <w:t>二</w:t>
-      </w:r>
-    </w:p>
-    <w:p>
-      <w:pPr>
-        <w:ind w:left="880"/>
-      </w:pPr>
-      <w:r>
-        <w:t>国民年金等改正法第五条の規定による改正前の船員保険法（昭和十四年法律第七十三号。以下「昭和六十年改正前の船員保険法」という。）の規定による老齢年金</w:t>
-      </w:r>
-    </w:p>
-    <w:p>
-      <w:pPr>
-        <w:pStyle w:val="Heading6"/>
-        <w:ind w:left="880"/>
-      </w:pPr>
-      <w:r>
-        <w:t>三</w:t>
-      </w:r>
-    </w:p>
-    <w:p>
-      <w:pPr>
-        <w:ind w:left="880"/>
-      </w:pPr>
-      <w:r>
-        <w:t>昭和六十年改正前の地方共済法（第十一章を除く。）の規定による退職年金（昭和六十年地方の改正法第二条の規定による改正前の地方公務員等共済組合法の長期給付等に関する施行法（昭和三十七年法律第百五十三号）の規定により当該退職年金とみなされたものを含む。）又は減額退職年金のうち、昭和六十年改正前の地方共済法第百四十四条の四第一項に規定する団体組合員であつた者に支給されるもの</w:t>
-      </w:r>
-    </w:p>
-    <w:p>
-      <w:pPr>
-        <w:pStyle w:val="Heading6"/>
-        <w:ind w:left="880"/>
-      </w:pPr>
-      <w:r>
-        <w:t>四</w:t>
-      </w:r>
-    </w:p>
-    <w:p>
-      <w:pPr>
-        <w:ind w:left="880"/>
-      </w:pPr>
-      <w:r>
-        <w:t>私立学校教職員共済組合法等の一部を改正する法律（昭和六十年法律第百六号）第一条の規定による改正前の私立学校教職員共済組合法の規定による退職年金又は減額退職年金</w:t>
-      </w:r>
-    </w:p>
-    <w:p>
-      <w:pPr>
-        <w:pStyle w:val="Heading6"/>
-        <w:ind w:left="880"/>
-      </w:pPr>
-      <w:r>
-        <w:t>五</w:t>
-      </w:r>
-    </w:p>
-    <w:p>
-      <w:pPr>
-        <w:ind w:left="880"/>
-      </w:pPr>
-      <w:r>
-        <w:t>旧制度農林共済法（厚生年金保険制度及び農林漁業団体職員共済組合制度の統合を図るための農林漁業団体職員共済組合法等を廃止する等の法律（平成十三年法律第百一号。以下「平成十三年統合法」という。）附則第二条第一項第五号に規定する旧制度農林共済法をいう。）の規定による退職年金又は減額退職年金</w:t>
-      </w:r>
-    </w:p>
-    <w:p>
-      <w:pPr>
-        <w:pStyle w:val="Heading4"/>
-      </w:pPr>
-      <w:r>
-        <w:t>第十三条（退職共済年金の額の経過的加算）</w:t>
-      </w:r>
-    </w:p>
-    <w:p>
-      <w:r>
-        <w:t>昭和六十年改正法附則第十六条第一項第二号イに規定する政令で定める期間は、次に掲げる期間とする。</w:t>
-      </w:r>
-    </w:p>
-    <w:p>
-      <w:pPr>
-        <w:pStyle w:val="Heading6"/>
-        <w:ind w:left="880"/>
-      </w:pPr>
-      <w:r>
-        <w:t>一</w:t>
-      </w:r>
-    </w:p>
-    <w:p>
-      <w:pPr>
-        <w:ind w:left="880"/>
-      </w:pPr>
-      <w:r>
-        <w:t>施行日前の期間に係る組合員期間であつて、当該組合員期間の計算の基礎となつている月が、同時に第九条各号に掲げる期間の計算の基礎となつているもの</w:t>
-      </w:r>
-    </w:p>
-    <w:p>
-      <w:pPr>
-        <w:pStyle w:val="Heading6"/>
-        <w:ind w:left="880"/>
-      </w:pPr>
-      <w:r>
-        <w:t>二</w:t>
-      </w:r>
-    </w:p>
-    <w:p>
-      <w:pPr>
-        <w:ind w:left="880"/>
-      </w:pPr>
-      <w:r>
+        <w:br/>
         <w:t>組合員期間のうち、昭和六十年改正法附則別表第三の上欄に掲げる者の次に掲げる期間について先に経過した月の分から順次合算した場合にそれぞれ同表の下欄に定める月数に達するまでの期間に係る組合員期間以外のもの</w:t>
       </w:r>
     </w:p>
@@ -1210,201 +1010,135 @@
     </w:p>
     <w:p>
       <w:pPr>
-        <w:pStyle w:val="Heading6"/>
+        <w:pStyle w:val="ListBullet"/>
         <w:ind w:left="880"/>
       </w:pPr>
       <w:r>
         <w:t>一</w:t>
-      </w:r>
-    </w:p>
-    <w:p>
-      <w:pPr>
+        <w:br/>
+        <w:t>施行法第二十二条第一項各号に掲げる者</w:t>
+      </w:r>
+    </w:p>
+    <w:p>
+      <w:pPr>
+        <w:pStyle w:val="ListBullet"/>
         <w:ind w:left="880"/>
       </w:pPr>
       <w:r>
-        <w:t>施行法第二十二条第一項各号に掲げる者</w:t>
-      </w:r>
-    </w:p>
-    <w:p>
-      <w:pPr>
-        <w:pStyle w:val="Heading6"/>
+        <w:t>二</w:t>
+        <w:br/>
+        <w:t>施行法第二十三条第一項に規定する恩給更新組合員（前号に掲げる者を除く。）</w:t>
+      </w:r>
+    </w:p>
+    <w:p>
+      <w:pPr>
+        <w:pStyle w:val="ListBullet"/>
         <w:ind w:left="880"/>
       </w:pPr>
       <w:r>
+        <w:t>三</w:t>
+        <w:br/>
+        <w:t>施行法第三十一条第二項に規定する地方の更新組合員であつた者（前二号に掲げる者を除く。）</w:t>
+      </w:r>
+    </w:p>
+    <w:p>
+      <w:pPr>
+        <w:pStyle w:val="ListBullet"/>
+        <w:ind w:left="880"/>
+      </w:pPr>
+      <w:r>
+        <w:t>四</w:t>
+        <w:br/>
+        <w:t>施行法第三十三条第四号に規定する復帰更新組合員（前三号に掲げる者を除く。）</w:t>
+      </w:r>
+    </w:p>
+    <w:p>
+      <w:pPr>
+        <w:pStyle w:val="ListBullet"/>
+        <w:ind w:left="880"/>
+      </w:pPr>
+      <w:r>
+        <w:t>五</w:t>
+        <w:br/>
+        <w:t>施行法第三十三条第七号に規定する沖縄更新組合員であつた者（前各号に掲げる者を除く。）</w:t>
+      </w:r>
+    </w:p>
+    <w:p>
+      <w:pPr>
+        <w:pStyle w:val="ListBullet"/>
+        <w:ind w:left="880"/>
+      </w:pPr>
+      <w:r>
+        <w:t>六</w:t>
+        <w:br/>
+        <w:t>施行法第四十条第四号に規定する移行更新組合員（前各号に掲げる者を除く。）</w:t>
+      </w:r>
+    </w:p>
+    <w:p>
+      <w:pPr>
+        <w:pStyle w:val="ListBullet"/>
+        <w:ind w:left="880"/>
+      </w:pPr>
+      <w:r>
+        <w:t>七</w:t>
+        <w:br/>
+        <w:t>施行法第四十八条第一項各号に掲げる者（第一号から第五号までに掲げる者を除く。）</w:t>
+      </w:r>
+    </w:p>
+    <w:p>
+      <w:pPr>
+        <w:pStyle w:val="ListBullet"/>
+        <w:ind w:left="880"/>
+      </w:pPr>
+      <w:r>
+        <w:t>八</w:t>
+        <w:br/>
+        <w:t>施行法第五十条第一項各号に掲げる者（第一号から第五号までに掲げる者を除く。）</w:t>
+      </w:r>
+    </w:p>
+    <w:p>
+      <w:pPr>
+        <w:pStyle w:val="ListBullet"/>
+        <w:ind w:left="880"/>
+      </w:pPr>
+      <w:r>
+        <w:t>九</w:t>
+        <w:br/>
+        <w:t>旧公企体共済法附則第四条第二項に規定する更新組合員であつた者（前各号に掲げる者を除く。）</w:t>
+      </w:r>
+    </w:p>
+    <w:p>
+      <w:pPr>
+        <w:pStyle w:val="Heading4"/>
+      </w:pPr>
+      <w:r>
+        <w:t>第十五条（通算退職年金の受給権者に係る退職共済年金の額の特例）</w:t>
+      </w:r>
+    </w:p>
+    <w:p>
+      <w:r>
+        <w:t>昭和六十年改正法附則第二十条第二項に規定する政令で定めるところにより算定した額は、国民年金法第二十七条本文に規定する老齢基礎年金の額に第一号に掲げる月数を第二号に掲げる月数で除して得た割合を乗じて得た額とする。</w:t>
+      </w:r>
+    </w:p>
+    <w:p>
+      <w:pPr>
+        <w:pStyle w:val="ListBullet"/>
+        <w:ind w:left="880"/>
+      </w:pPr>
+      <w:r>
+        <w:t>一</w:t>
+        <w:br/>
+        <w:t>組合員期間のうち昭和三十六年四月一日以後の期間に係るもの（二十歳に達した日の属する月前の期間及び六十歳に達した日の属する月以後の期間に係るもの並びに第十三条第一項各号に掲げる期間に係るものを除く。）の月数</w:t>
+      </w:r>
+    </w:p>
+    <w:p>
+      <w:pPr>
+        <w:pStyle w:val="ListBullet"/>
+        <w:ind w:left="880"/>
+      </w:pPr>
+      <w:r>
         <w:t>二</w:t>
-      </w:r>
-    </w:p>
-    <w:p>
-      <w:pPr>
-        <w:ind w:left="880"/>
-      </w:pPr>
-      <w:r>
-        <w:t>施行法第二十三条第一項に規定する恩給更新組合員（前号に掲げる者を除く。）</w:t>
-      </w:r>
-    </w:p>
-    <w:p>
-      <w:pPr>
-        <w:pStyle w:val="Heading6"/>
-        <w:ind w:left="880"/>
-      </w:pPr>
-      <w:r>
-        <w:t>三</w:t>
-      </w:r>
-    </w:p>
-    <w:p>
-      <w:pPr>
-        <w:ind w:left="880"/>
-      </w:pPr>
-      <w:r>
-        <w:t>施行法第三十一条第二項に規定する地方の更新組合員であつた者（前二号に掲げる者を除く。）</w:t>
-      </w:r>
-    </w:p>
-    <w:p>
-      <w:pPr>
-        <w:pStyle w:val="Heading6"/>
-        <w:ind w:left="880"/>
-      </w:pPr>
-      <w:r>
-        <w:t>四</w:t>
-      </w:r>
-    </w:p>
-    <w:p>
-      <w:pPr>
-        <w:ind w:left="880"/>
-      </w:pPr>
-      <w:r>
-        <w:t>施行法第三十三条第四号に規定する復帰更新組合員（前三号に掲げる者を除く。）</w:t>
-      </w:r>
-    </w:p>
-    <w:p>
-      <w:pPr>
-        <w:pStyle w:val="Heading6"/>
-        <w:ind w:left="880"/>
-      </w:pPr>
-      <w:r>
-        <w:t>五</w:t>
-      </w:r>
-    </w:p>
-    <w:p>
-      <w:pPr>
-        <w:ind w:left="880"/>
-      </w:pPr>
-      <w:r>
-        <w:t>施行法第三十三条第七号に規定する沖縄更新組合員であつた者（前各号に掲げる者を除く。）</w:t>
-      </w:r>
-    </w:p>
-    <w:p>
-      <w:pPr>
-        <w:pStyle w:val="Heading6"/>
-        <w:ind w:left="880"/>
-      </w:pPr>
-      <w:r>
-        <w:t>六</w:t>
-      </w:r>
-    </w:p>
-    <w:p>
-      <w:pPr>
-        <w:ind w:left="880"/>
-      </w:pPr>
-      <w:r>
-        <w:t>施行法第四十条第四号に規定する移行更新組合員（前各号に掲げる者を除く。）</w:t>
-      </w:r>
-    </w:p>
-    <w:p>
-      <w:pPr>
-        <w:pStyle w:val="Heading6"/>
-        <w:ind w:left="880"/>
-      </w:pPr>
-      <w:r>
-        <w:t>七</w:t>
-      </w:r>
-    </w:p>
-    <w:p>
-      <w:pPr>
-        <w:ind w:left="880"/>
-      </w:pPr>
-      <w:r>
-        <w:t>施行法第四十八条第一項各号に掲げる者（第一号から第五号までに掲げる者を除く。）</w:t>
-      </w:r>
-    </w:p>
-    <w:p>
-      <w:pPr>
-        <w:pStyle w:val="Heading6"/>
-        <w:ind w:left="880"/>
-      </w:pPr>
-      <w:r>
-        <w:t>八</w:t>
-      </w:r>
-    </w:p>
-    <w:p>
-      <w:pPr>
-        <w:ind w:left="880"/>
-      </w:pPr>
-      <w:r>
-        <w:t>施行法第五十条第一項各号に掲げる者（第一号から第五号までに掲げる者を除く。）</w:t>
-      </w:r>
-    </w:p>
-    <w:p>
-      <w:pPr>
-        <w:pStyle w:val="Heading6"/>
-        <w:ind w:left="880"/>
-      </w:pPr>
-      <w:r>
-        <w:t>九</w:t>
-      </w:r>
-    </w:p>
-    <w:p>
-      <w:pPr>
-        <w:ind w:left="880"/>
-      </w:pPr>
-      <w:r>
-        <w:t>旧公企体共済法附則第四条第二項に規定する更新組合員であつた者（前各号に掲げる者を除く。）</w:t>
-      </w:r>
-    </w:p>
-    <w:p>
-      <w:pPr>
-        <w:pStyle w:val="Heading4"/>
-      </w:pPr>
-      <w:r>
-        <w:t>第十五条（通算退職年金の受給権者に係る退職共済年金の額の特例）</w:t>
-      </w:r>
-    </w:p>
-    <w:p>
-      <w:r>
-        <w:t>昭和六十年改正法附則第二十条第二項に規定する政令で定めるところにより算定した額は、国民年金法第二十七条本文に規定する老齢基礎年金の額に第一号に掲げる月数を第二号に掲げる月数で除して得た割合を乗じて得た額とする。</w:t>
-      </w:r>
-    </w:p>
-    <w:p>
-      <w:pPr>
-        <w:pStyle w:val="Heading6"/>
-        <w:ind w:left="880"/>
-      </w:pPr>
-      <w:r>
-        <w:t>一</w:t>
-      </w:r>
-    </w:p>
-    <w:p>
-      <w:pPr>
-        <w:ind w:left="880"/>
-      </w:pPr>
-      <w:r>
-        <w:t>組合員期間のうち昭和三十六年四月一日以後の期間に係るもの（二十歳に達した日の属する月前の期間及び六十歳に達した日の属する月以後の期間に係るもの並びに第十三条第一項各号に掲げる期間に係るものを除く。）の月数</w:t>
-      </w:r>
-    </w:p>
-    <w:p>
-      <w:pPr>
-        <w:pStyle w:val="Heading6"/>
-        <w:ind w:left="880"/>
-      </w:pPr>
-      <w:r>
-        <w:t>二</w:t>
-      </w:r>
-    </w:p>
-    <w:p>
-      <w:pPr>
-        <w:ind w:left="880"/>
-      </w:pPr>
-      <w:r>
+        <w:br/>
         <w:t>昭和六十年改正法附則別表第三の上欄に掲げる者の区分に応じ、それぞれ同表の下欄に掲げる月数</w:t>
       </w:r>
     </w:p>
@@ -1436,6 +1170,8 @@
     <w:p>
       <w:r>
         <w:t>前条第一項の規定は、昭和六十年改正法附則第二十一条第一項に規定する政令で定めるところにより算定した額の算定について準用する。</w:t>
+        <w:br/>
+        <w:t>この場合において、前条第一項第一号中「月数」とあるのは、「月数（施行日の前日において退職年金又は減額退職年金を受ける権利を有していた者にあつては、当該年金の額の算定の基礎となつている期間の月数を除く。）」と読み替えるものとする。</w:t>
       </w:r>
     </w:p>
     <w:p>
@@ -1568,121 +1304,107 @@
     </w:p>
     <w:p>
       <w:pPr>
-        <w:pStyle w:val="Heading6"/>
+        <w:pStyle w:val="ListBullet"/>
         <w:ind w:left="880"/>
       </w:pPr>
       <w:r>
         <w:t>一</w:t>
-      </w:r>
-    </w:p>
-    <w:p>
-      <w:pPr>
+        <w:br/>
+        <w:t>昭和六十三年八月から平成元年七月までの分として支給される年金</w:t>
+        <w:br/>
+        <w:br/>
+        <w:br/>
+        <w:t>百分の三十</w:t>
+      </w:r>
+    </w:p>
+    <w:p>
+      <w:pPr>
+        <w:pStyle w:val="ListBullet"/>
         <w:ind w:left="880"/>
       </w:pPr>
       <w:r>
-        <w:t>昭和六十三年八月から平成元年七月までの分として支給される年金</w:t>
-      </w:r>
-    </w:p>
-    <w:p>
-      <w:pPr>
-        <w:pStyle w:val="Heading6"/>
+        <w:t>二</w:t>
+        <w:br/>
+        <w:t>平成元年八月から平成二年七月までの分として支給される年金</w:t>
+        <w:br/>
+        <w:br/>
+        <w:br/>
+        <w:t>百分の四十</w:t>
+      </w:r>
+    </w:p>
+    <w:p>
+      <w:pPr>
+        <w:pStyle w:val="ListBullet"/>
         <w:ind w:left="880"/>
       </w:pPr>
       <w:r>
-        <w:t>二</w:t>
-      </w:r>
-    </w:p>
-    <w:p>
-      <w:pPr>
+        <w:t>三</w:t>
+        <w:br/>
+        <w:t>平成二年八月から平成三年七月までの分として支給される年金</w:t>
+        <w:br/>
+        <w:br/>
+        <w:br/>
+        <w:t>百分の五十</w:t>
+      </w:r>
+    </w:p>
+    <w:p>
+      <w:pPr>
+        <w:pStyle w:val="ListBullet"/>
         <w:ind w:left="880"/>
       </w:pPr>
       <w:r>
-        <w:t>平成元年八月から平成二年七月までの分として支給される年金</w:t>
-      </w:r>
-    </w:p>
-    <w:p>
-      <w:pPr>
-        <w:pStyle w:val="Heading6"/>
+        <w:t>四</w:t>
+        <w:br/>
+        <w:t>平成三年八月から平成四年七月までの分として支給される年金</w:t>
+        <w:br/>
+        <w:br/>
+        <w:br/>
+        <w:t>百分の六十</w:t>
+      </w:r>
+    </w:p>
+    <w:p>
+      <w:pPr>
+        <w:pStyle w:val="ListBullet"/>
         <w:ind w:left="880"/>
       </w:pPr>
       <w:r>
-        <w:t>三</w:t>
-      </w:r>
-    </w:p>
-    <w:p>
-      <w:pPr>
+        <w:t>五</w:t>
+        <w:br/>
+        <w:t>平成四年八月から平成五年七月までの分として支給される年金</w:t>
+        <w:br/>
+        <w:br/>
+        <w:br/>
+        <w:t>百分の七十</w:t>
+      </w:r>
+    </w:p>
+    <w:p>
+      <w:pPr>
+        <w:pStyle w:val="ListBullet"/>
         <w:ind w:left="880"/>
       </w:pPr>
       <w:r>
-        <w:t>平成二年八月から平成三年七月までの分として支給される年金</w:t>
-      </w:r>
-    </w:p>
-    <w:p>
-      <w:pPr>
-        <w:pStyle w:val="Heading6"/>
+        <w:t>六</w:t>
+        <w:br/>
+        <w:t>平成五年八月から平成六年七月までの分として支給される年金</w:t>
+        <w:br/>
+        <w:br/>
+        <w:br/>
+        <w:t>百分の八十</w:t>
+      </w:r>
+    </w:p>
+    <w:p>
+      <w:pPr>
+        <w:pStyle w:val="ListBullet"/>
         <w:ind w:left="880"/>
       </w:pPr>
       <w:r>
-        <w:t>四</w:t>
-      </w:r>
-    </w:p>
-    <w:p>
-      <w:pPr>
-        <w:ind w:left="880"/>
-      </w:pPr>
-      <w:r>
-        <w:t>平成三年八月から平成四年七月までの分として支給される年金</w:t>
-      </w:r>
-    </w:p>
-    <w:p>
-      <w:pPr>
-        <w:pStyle w:val="Heading6"/>
-        <w:ind w:left="880"/>
-      </w:pPr>
-      <w:r>
-        <w:t>五</w:t>
-      </w:r>
-    </w:p>
-    <w:p>
-      <w:pPr>
-        <w:ind w:left="880"/>
-      </w:pPr>
-      <w:r>
-        <w:t>平成四年八月から平成五年七月までの分として支給される年金</w:t>
-      </w:r>
-    </w:p>
-    <w:p>
-      <w:pPr>
-        <w:pStyle w:val="Heading6"/>
-        <w:ind w:left="880"/>
-      </w:pPr>
-      <w:r>
-        <w:t>六</w:t>
-      </w:r>
-    </w:p>
-    <w:p>
-      <w:pPr>
-        <w:ind w:left="880"/>
-      </w:pPr>
-      <w:r>
-        <w:t>平成五年八月から平成六年七月までの分として支給される年金</w:t>
-      </w:r>
-    </w:p>
-    <w:p>
-      <w:pPr>
-        <w:pStyle w:val="Heading6"/>
-        <w:ind w:left="880"/>
-      </w:pPr>
-      <w:r>
         <w:t>七</w:t>
-      </w:r>
-    </w:p>
-    <w:p>
-      <w:pPr>
-        <w:ind w:left="880"/>
-      </w:pPr>
-      <w:r>
+        <w:br/>
         <w:t>平成六年八月から平成七年七月までの分として支給される年金</w:t>
+        <w:br/>
+        <w:br/>
+        <w:br/>
+        <w:t>百分の九十</w:t>
       </w:r>
     </w:p>
     <w:p>
@@ -1896,35 +1618,23 @@
     </w:p>
     <w:p>
       <w:pPr>
-        <w:pStyle w:val="Heading6"/>
+        <w:pStyle w:val="ListBullet"/>
         <w:ind w:left="880"/>
       </w:pPr>
       <w:r>
         <w:t>一</w:t>
-      </w:r>
-    </w:p>
-    <w:p>
-      <w:pPr>
+        <w:br/>
+        <w:t>昭和六十年改正法附則第二十四条第一項の規定の適用があるものとした場合において、前後の障害を併合した障害の程度に応じ算定されることとなる障害共済年金（次項において「併合障害共済年金」という。）の額</w:t>
+      </w:r>
+    </w:p>
+    <w:p>
+      <w:pPr>
+        <w:pStyle w:val="ListBullet"/>
         <w:ind w:left="880"/>
       </w:pPr>
       <w:r>
-        <w:t>昭和六十年改正法附則第二十四条第一項の規定の適用があるものとした場合において、前後の障害を併合した障害の程度に応じ算定されることとなる障害共済年金（次項において「併合障害共済年金」という。）の額</w:t>
-      </w:r>
-    </w:p>
-    <w:p>
-      <w:pPr>
-        <w:pStyle w:val="Heading6"/>
-        <w:ind w:left="880"/>
-      </w:pPr>
-      <w:r>
         <w:t>二</w:t>
-      </w:r>
-    </w:p>
-    <w:p>
-      <w:pPr>
-        <w:ind w:left="880"/>
-      </w:pPr>
-      <w:r>
+        <w:br/>
         <w:t>その者が支給を受ける障害基礎年金と同一の給付事由に基づき支給される障害共済年金の額</w:t>
       </w:r>
     </w:p>
@@ -1947,35 +1657,23 @@
     </w:p>
     <w:p>
       <w:pPr>
-        <w:pStyle w:val="Heading6"/>
+        <w:pStyle w:val="ListBullet"/>
         <w:ind w:left="880"/>
       </w:pPr>
       <w:r>
         <w:t>一</w:t>
-      </w:r>
-    </w:p>
-    <w:p>
-      <w:pPr>
+        <w:br/>
+        <w:t>併合障害共済年金に係る共済法第八十二条第一項第一号に掲げる金額から障害基礎年金と同一の給付事由に基づき支給される障害共済年金に係る前項の規定を適用しないものとして算定されるべき同号に掲げる金額を控除した金額に相当する金額</w:t>
+      </w:r>
+    </w:p>
+    <w:p>
+      <w:pPr>
+        <w:pStyle w:val="ListBullet"/>
         <w:ind w:left="880"/>
       </w:pPr>
       <w:r>
-        <w:t>併合障害共済年金に係る共済法第八十二条第一項第一号に掲げる金額から障害基礎年金と同一の給付事由に基づき支給される障害共済年金に係る前項の規定を適用しないものとして算定されるべき同号に掲げる金額を控除した金額に相当する金額</w:t>
-      </w:r>
-    </w:p>
-    <w:p>
-      <w:pPr>
-        <w:pStyle w:val="Heading6"/>
-        <w:ind w:left="880"/>
-      </w:pPr>
-      <w:r>
         <w:t>二</w:t>
-      </w:r>
-    </w:p>
-    <w:p>
-      <w:pPr>
-        <w:ind w:left="880"/>
-      </w:pPr>
-      <w:r>
+        <w:br/>
         <w:t>前号に掲げる金額以外の金額</w:t>
       </w:r>
     </w:p>
@@ -2110,36 +1808,32 @@
     </w:p>
     <w:p>
       <w:pPr>
-        <w:pStyle w:val="Heading6"/>
+        <w:pStyle w:val="ListBullet"/>
         <w:ind w:left="880"/>
       </w:pPr>
       <w:r>
         <w:t>一</w:t>
-      </w:r>
-    </w:p>
-    <w:p>
-      <w:pPr>
+        <w:br/>
+        <w:t>共済法第八十八条第一項第一号から第三号までのいずれかに該当することにより支給される遺族共済年金</w:t>
+        <w:br/>
+        <w:br/>
+        <w:br/>
+        <w:t>遺族基礎年金の額</w:t>
+      </w:r>
+    </w:p>
+    <w:p>
+      <w:pPr>
+        <w:pStyle w:val="ListBullet"/>
         <w:ind w:left="880"/>
       </w:pPr>
       <w:r>
-        <w:t>共済法第八十八条第一項第一号から第三号までのいずれかに該当することにより支給される遺族共済年金</w:t>
-      </w:r>
-    </w:p>
-    <w:p>
-      <w:pPr>
-        <w:pStyle w:val="Heading6"/>
-        <w:ind w:left="880"/>
-      </w:pPr>
-      <w:r>
         <w:t>二</w:t>
-      </w:r>
-    </w:p>
-    <w:p>
-      <w:pPr>
-        <w:ind w:left="880"/>
-      </w:pPr>
-      <w:r>
+        <w:br/>
         <w:t>共済法第八十八条第一項第四号に該当することにより支給される遺族共済年金</w:t>
+        <w:br/>
+        <w:br/>
+        <w:br/>
+        <w:t>遺族基礎年金の額にイに掲げる月数をロに掲げる月数で除して得た割合を乗じて得た額</w:t>
       </w:r>
     </w:p>
     <w:p>
@@ -2515,35 +2209,23 @@
     </w:p>
     <w:p>
       <w:pPr>
-        <w:pStyle w:val="Heading6"/>
+        <w:pStyle w:val="ListBullet"/>
         <w:ind w:left="880"/>
       </w:pPr>
       <w:r>
         <w:t>一</w:t>
-      </w:r>
-    </w:p>
-    <w:p>
-      <w:pPr>
+        <w:br/>
+        <w:t>昭和六十年三月三十一日以前に組合員又は旧公企体長期組合員である間に死亡した者</w:t>
+      </w:r>
+    </w:p>
+    <w:p>
+      <w:pPr>
+        <w:pStyle w:val="ListBullet"/>
         <w:ind w:left="880"/>
       </w:pPr>
       <w:r>
-        <w:t>昭和六十年三月三十一日以前に組合員又は旧公企体長期組合員である間に死亡した者</w:t>
-      </w:r>
-    </w:p>
-    <w:p>
-      <w:pPr>
-        <w:pStyle w:val="Heading6"/>
-        <w:ind w:left="880"/>
-      </w:pPr>
-      <w:r>
         <w:t>二</w:t>
-      </w:r>
-    </w:p>
-    <w:p>
-      <w:pPr>
-        <w:ind w:left="880"/>
-      </w:pPr>
-      <w:r>
+        <w:br/>
         <w:t>俸給調整期間内に退職（在職中の死亡を含む。）をした者</w:t>
       </w:r>
     </w:p>
@@ -2558,6 +2240,8 @@
     <w:p>
       <w:r>
         <w:t>昭和六十年改正法附則第三十五条第一項ただし書に規定する俸給年額に加える額として政令で定める額（以下「改定増加額」という。）は、昭和六十年俸給年額に〇・〇五一を乗じて得た額に二千四百円を加えて得た額（昭和六十年俸給年額が百二十万円未満であるときは、昭和六十年俸給年額に〇・〇五三を乗じて得た額）とする。</w:t>
+        <w:br/>
+        <w:t>この場合において、当該加えて得た額が二十七万七千二百円を超えるときは、二十七万七千二百円をもつて改定増加額とする。</w:t>
       </w:r>
     </w:p>
     <w:p>
@@ -2622,53 +2306,47 @@
     </w:p>
     <w:p>
       <w:pPr>
-        <w:pStyle w:val="Heading6"/>
+        <w:pStyle w:val="ListBullet"/>
         <w:ind w:left="880"/>
       </w:pPr>
       <w:r>
         <w:t>一</w:t>
-      </w:r>
-    </w:p>
-    <w:p>
-      <w:pPr>
+        <w:br/>
+        <w:t>再任改定（旧共済法第七十八条第二項から第四項までの規定による退職年金の額の改定及び改正前の昭和五十八年法律第八十二号附則第十八条第七項の規定により算定された退職年金に係る旧公企体共済法第五十条の二の規定による旧公企体退職年金（改正前の昭和五十八年法律第八十二号附則第十八条第二項に規定する旧公企体退職年金をいう。）の額の改定をいう。以下同じ。）が行われた退職年金で旧共済法第七十八条第二項から第四項までの規定の適用があつたもの</w:t>
+        <w:br/>
+        <w:br/>
+        <w:br/>
+        <w:t>次のイからハまでに掲げる金額を合算した額</w:t>
+      </w:r>
+    </w:p>
+    <w:p>
+      <w:pPr>
+        <w:pStyle w:val="ListBullet"/>
         <w:ind w:left="880"/>
       </w:pPr>
       <w:r>
-        <w:t>再任改定（旧共済法第七十八条第二項から第四項までの規定による退職年金の額の改定及び改正前の昭和五十八年法律第八十二号附則第十八条第七項の規定により算定された退職年金に係る旧公企体共済法第五十条の二の規定による旧公企体退職年金（改正前の昭和五十八年法律第八十二号附則第十八条第二項に規定する旧公企体退職年金をいう。）の額の改定をいう。以下同じ。）が行われた退職年金で旧共済法第七十八条第二項から第四項までの規定の適用があつたもの</w:t>
-      </w:r>
-    </w:p>
-    <w:p>
-      <w:pPr>
-        <w:pStyle w:val="Heading6"/>
+        <w:t>二</w:t>
+        <w:br/>
+        <w:t>再任改定が行われた退職年金で昭和六十一年政令第五十五号第二条の規定による改正前の国家公務員及び公共企業体職員に係る共済組合制度の統合に伴う国家公務員等共済組合法の長期給付の特例等に関する政令（昭和五十九年政令第三十六号。以下「改正前の特例政令」という。）第十七条第一項又は第二十二条第一項の規定の適用があつたもの（次号に掲げるものを除く。）</w:t>
+        <w:br/>
+        <w:br/>
+        <w:br/>
+        <w:t>再任改定後の組合員期間及び再退職に係る公企体基礎俸給年額（改正前の特例政令第十七条第一項に規定する再退職に係る公企体基礎俸給年額をいい、その額は、当該再退職に係る公企体基礎俸給年額に係る昭和六十年俸給年額に改定増加額を加えた額に俸給年額改定率を乗じて得た額とする。以下この条において同じ。）を当該退職年金に係る組合員期間及び俸給年額とみなして、昭和六十年改正法附則第三十五条第一項本文の規定により算定した額</w:t>
+      </w:r>
+    </w:p>
+    <w:p>
+      <w:pPr>
+        <w:pStyle w:val="ListBullet"/>
         <w:ind w:left="880"/>
       </w:pPr>
       <w:r>
-        <w:t>二</w:t>
-      </w:r>
-    </w:p>
-    <w:p>
-      <w:pPr>
-        <w:ind w:left="880"/>
-      </w:pPr>
-      <w:r>
-        <w:t>再任改定が行われた退職年金で昭和六十一年政令第五十五号第二条の規定による改正前の国家公務員及び公共企業体職員に係る共済組合制度の統合に伴う国家公務員等共済組合法の長期給付の特例等に関する政令（昭和五十九年政令第三十六号。以下「改正前の特例政令」という。）第十七条第一項又は第二十二条第一項の規定の適用があつたもの（次号に掲げるものを除く。）</w:t>
-      </w:r>
-    </w:p>
-    <w:p>
-      <w:pPr>
-        <w:pStyle w:val="Heading6"/>
-        <w:ind w:left="880"/>
-      </w:pPr>
-      <w:r>
         <w:t>三</w:t>
-      </w:r>
-    </w:p>
-    <w:p>
-      <w:pPr>
-        <w:ind w:left="880"/>
-      </w:pPr>
-      <w:r>
+        <w:br/>
         <w:t>再任改定が行われた退職年金で改正前の特例政令第十七条第二項から第四項まで（これらの規定を改正前の特例政令第二十二条第三項において準用する場合を含む。）の規定の適用があつたもの</w:t>
+        <w:br/>
+        <w:br/>
+        <w:br/>
+        <w:t>次のイからハまでに掲げる金額を合算した額</w:t>
       </w:r>
     </w:p>
     <w:p>
@@ -2729,36 +2407,32 @@
     </w:p>
     <w:p>
       <w:pPr>
-        <w:pStyle w:val="Heading6"/>
+        <w:pStyle w:val="ListBullet"/>
         <w:ind w:left="880"/>
       </w:pPr>
       <w:r>
         <w:t>一</w:t>
-      </w:r>
-    </w:p>
-    <w:p>
-      <w:pPr>
+        <w:br/>
+        <w:t>次に掲げる減額退職年金の受給権者</w:t>
+        <w:br/>
+        <w:br/>
+        <w:br/>
+        <w:t>〇・〇四に当該減額退職年金を支給しなかつたとしたならば支給すべきであつた退職年金の支給を開始することとされていた年齢と当該減額退職年金の支給が開始された月の前月の末日におけるその者の年齢との差に相当する年数を乗じて得た率</w:t>
+      </w:r>
+    </w:p>
+    <w:p>
+      <w:pPr>
+        <w:pStyle w:val="ListBullet"/>
         <w:ind w:left="880"/>
       </w:pPr>
       <w:r>
-        <w:t>次に掲げる減額退職年金の受給権者</w:t>
-      </w:r>
-    </w:p>
-    <w:p>
-      <w:pPr>
-        <w:pStyle w:val="Heading6"/>
-        <w:ind w:left="880"/>
-      </w:pPr>
-      <w:r>
         <w:t>二</w:t>
-      </w:r>
-    </w:p>
-    <w:p>
-      <w:pPr>
-        <w:ind w:left="880"/>
-      </w:pPr>
-      <w:r>
+        <w:br/>
         <w:t>前号に掲げる者以外の減額退職年金の受給権者</w:t>
+        <w:br/>
+        <w:br/>
+        <w:br/>
+        <w:t>六十歳と当該減額退職年金の支給が開始された月の前月の末日におけるその者の年齢との差に相当する年数の別表第五の上欄に掲げる区分に応じ、それぞれ同表の下欄に掲げる率</w:t>
       </w:r>
     </w:p>
     <w:p>
@@ -2793,53 +2467,47 @@
     </w:p>
     <w:p>
       <w:pPr>
-        <w:pStyle w:val="Heading6"/>
+        <w:pStyle w:val="ListBullet"/>
         <w:ind w:left="880"/>
       </w:pPr>
       <w:r>
         <w:t>一</w:t>
-      </w:r>
-    </w:p>
-    <w:p>
-      <w:pPr>
+        <w:br/>
+        <w:t>旧共済法の障害等級の一級に該当する者が支給を受けるもの</w:t>
+        <w:br/>
+        <w:br/>
+        <w:br/>
+        <w:t>五百十二万八千九百円</w:t>
+      </w:r>
+    </w:p>
+    <w:p>
+      <w:pPr>
+        <w:pStyle w:val="ListBullet"/>
         <w:ind w:left="880"/>
       </w:pPr>
       <w:r>
-        <w:t>旧共済法の障害等級の一級に該当する者が支給を受けるもの</w:t>
-      </w:r>
-    </w:p>
-    <w:p>
-      <w:pPr>
-        <w:pStyle w:val="Heading6"/>
+        <w:t>二</w:t>
+        <w:br/>
+        <w:t>旧共済法の障害等級の二級に該当する者が支給を受けるもの</w:t>
+        <w:br/>
+        <w:br/>
+        <w:br/>
+        <w:t>三百三十四万五千八百円</w:t>
+      </w:r>
+    </w:p>
+    <w:p>
+      <w:pPr>
+        <w:pStyle w:val="ListBullet"/>
         <w:ind w:left="880"/>
       </w:pPr>
       <w:r>
-        <w:t>二</w:t>
-      </w:r>
-    </w:p>
-    <w:p>
-      <w:pPr>
-        <w:ind w:left="880"/>
-      </w:pPr>
-      <w:r>
-        <w:t>旧共済法の障害等級の二級に該当する者が支給を受けるもの</w:t>
-      </w:r>
-    </w:p>
-    <w:p>
-      <w:pPr>
-        <w:pStyle w:val="Heading6"/>
-        <w:ind w:left="880"/>
-      </w:pPr>
-      <w:r>
         <w:t>三</w:t>
-      </w:r>
-    </w:p>
-    <w:p>
-      <w:pPr>
-        <w:ind w:left="880"/>
-      </w:pPr>
-      <w:r>
+        <w:br/>
         <w:t>旧共済法の障害等級の三級に該当する者が支給を受けるもの</w:t>
+        <w:br/>
+        <w:br/>
+        <w:br/>
+        <w:t>二百三十二万七百円</w:t>
       </w:r>
     </w:p>
     <w:p>
@@ -2861,36 +2529,32 @@
     </w:p>
     <w:p>
       <w:pPr>
-        <w:pStyle w:val="Heading6"/>
+        <w:pStyle w:val="ListBullet"/>
         <w:ind w:left="880"/>
       </w:pPr>
       <w:r>
         <w:t>一</w:t>
-      </w:r>
-    </w:p>
-    <w:p>
-      <w:pPr>
+        <w:br/>
+        <w:t>当該受給権者の妻である配偶者（届出をしていないが、事実上婚姻関係と同様の事情にある者を含む。以下同じ。）</w:t>
+        <w:br/>
+        <w:br/>
+        <w:br/>
+        <w:t>二十万二千百円</w:t>
+      </w:r>
+    </w:p>
+    <w:p>
+      <w:pPr>
+        <w:pStyle w:val="ListBullet"/>
         <w:ind w:left="880"/>
       </w:pPr>
       <w:r>
-        <w:t>当該受給権者の妻である配偶者（届出をしていないが、事実上婚姻関係と同様の事情にある者を含む。以下同じ。）</w:t>
-      </w:r>
-    </w:p>
-    <w:p>
-      <w:pPr>
-        <w:pStyle w:val="Heading6"/>
-        <w:ind w:left="880"/>
-      </w:pPr>
-      <w:r>
         <w:t>二</w:t>
-      </w:r>
-    </w:p>
-    <w:p>
-      <w:pPr>
-        <w:ind w:left="880"/>
-      </w:pPr>
-      <w:r>
+        <w:br/>
         <w:t>当該受給権者の子及び孫（十八歳に達する日以後の最初の三月三十一日までの間にあつてまだ配偶者がない者又は当該受給権者の退職の当時から引き続き旧共済法の障害等級に該当する程度の障害の状態にある者に限る。）並びに当該受給権者の夫である配偶者、父母及び祖父母（六十歳（当該公務による障害年金が昭和五十五年七月一日前に給付事由が生じたものである場合には、五十五歳）以上である者又は受給権者の退職の当時から引き続き旧共済法の障害等級に該当する程度の障害の状態にある者に限る。）</w:t>
+        <w:br/>
+        <w:br/>
+        <w:br/>
+        <w:t>一人につき一万四千四百円（そのうち二人までについては、一人につき六万五千円（前号に掲げる者がない場合にあつては、そのうち一人に限り十三万七千百円））</w:t>
       </w:r>
     </w:p>
     <w:p>
@@ -2929,99 +2593,83 @@
     </w:p>
     <w:p>
       <w:pPr>
-        <w:pStyle w:val="Heading6"/>
+        <w:pStyle w:val="ListBullet"/>
         <w:ind w:left="880"/>
       </w:pPr>
       <w:r>
         <w:t>一</w:t>
-      </w:r>
-    </w:p>
-    <w:p>
-      <w:pPr>
+        <w:br/>
+        <w:t>旧共済法の障害等級の一級に該当する者が支給を受けるもの</w:t>
+        <w:br/>
+        <w:br/>
+        <w:br/>
+        <w:t>百二十八万八千五百円</w:t>
+      </w:r>
+    </w:p>
+    <w:p>
+      <w:pPr>
+        <w:pStyle w:val="ListBullet"/>
         <w:ind w:left="880"/>
       </w:pPr>
       <w:r>
-        <w:t>旧共済法の障害等級の一級に該当する者が支給を受けるもの</w:t>
-      </w:r>
-    </w:p>
-    <w:p>
-      <w:pPr>
-        <w:pStyle w:val="Heading6"/>
+        <w:t>二</w:t>
+        <w:br/>
+        <w:t>旧共済法の障害等級の二級に該当する者が支給を受けるもの</w:t>
+        <w:br/>
+        <w:br/>
+        <w:br/>
+        <w:t>百五万三千二百円</w:t>
+      </w:r>
+    </w:p>
+    <w:p>
+      <w:pPr>
+        <w:pStyle w:val="ListBullet"/>
         <w:ind w:left="880"/>
       </w:pPr>
       <w:r>
+        <w:t>三</w:t>
+        <w:br/>
+        <w:t>旧共済法の障害等級の三級に該当する者が支給を受けるもの</w:t>
+        <w:br/>
+        <w:br/>
+        <w:br/>
+        <w:t>七十八万九百円</w:t>
+      </w:r>
+    </w:p>
+    <w:p>
+      <w:pPr>
+        <w:pStyle w:val="Heading4"/>
+      </w:pPr>
+      <w:r>
+        <w:t>第四十三条（その他障害に係る障害年金の額の改定の特例）</w:t>
+      </w:r>
+    </w:p>
+    <w:p>
+      <w:r>
+        <w:t>共済法第八十四条第二項及び第八十七条第四項ただし書の規定は、障害年金（その権利を取得した当時から引き続き旧共済法の障害等級の一級又は二級に該当しない程度の障害の状態にある受給権者に係るものを除く。）の受給権者であつて、次に掲げるものについて準用する。</w:t>
+        <w:br/>
+        <w:t>この場合において、共済法第八十四条第二項中「障害共済年金」とあるのは「障害年金」と、共済法第八十七条第四項ただし書中「障害共済年金」とあるのは「障害年金」と、「引き続き障害等級」とあるのは「引き続き障害等級（国家公務員等共済組合法等の一部を改正する法律（昭和六十年法律第百五号）附則第四十二条第一項に規定する旧共済法の障害等級をいう。以下この項において同じ。）」と読み替えるものとする。</w:t>
+      </w:r>
+    </w:p>
+    <w:p>
+      <w:pPr>
+        <w:pStyle w:val="ListBullet"/>
+        <w:ind w:left="880"/>
+      </w:pPr>
+      <w:r>
+        <w:t>一</w:t>
+        <w:br/>
+        <w:t>その他障害（共済法第八十四条第二項に規定するその他障害をいう。次号において同じ。）に係る傷病の初診日（その日が施行日前のものに限る。）において、国民年金の被保険者であつた者（当該初診日前における国民年金の被保険者期間を有する者であつて、当該初診日において日本国内に住所を有し、かつ、六十歳以上六十五歳未満であつたものを含む。）、組合員であつた者、厚生年金保険の被保険者若しくは船員保険の被保険者（旧船員保険法第十九条ノ三の規定による被保険者を除く。）であつた者又は他の法律に基づく共済組合の組合員（昭和六十年農林共済改正法（平成十三年統合法附則第二条第一項第四号に規定する昭和六十年農林共済改正法をいう。）附則第三条第一項に規定する任意継続組合員を含む。）であつた者</w:t>
+      </w:r>
+    </w:p>
+    <w:p>
+      <w:pPr>
+        <w:pStyle w:val="ListBullet"/>
+        <w:ind w:left="880"/>
+      </w:pPr>
+      <w:r>
         <w:t>二</w:t>
-      </w:r>
-    </w:p>
-    <w:p>
-      <w:pPr>
-        <w:ind w:left="880"/>
-      </w:pPr>
-      <w:r>
-        <w:t>旧共済法の障害等級の二級に該当する者が支給を受けるもの</w:t>
-      </w:r>
-    </w:p>
-    <w:p>
-      <w:pPr>
-        <w:pStyle w:val="Heading6"/>
-        <w:ind w:left="880"/>
-      </w:pPr>
-      <w:r>
-        <w:t>三</w:t>
-      </w:r>
-    </w:p>
-    <w:p>
-      <w:pPr>
-        <w:ind w:left="880"/>
-      </w:pPr>
-      <w:r>
-        <w:t>旧共済法の障害等級の三級に該当する者が支給を受けるもの</w:t>
-      </w:r>
-    </w:p>
-    <w:p>
-      <w:pPr>
-        <w:pStyle w:val="Heading4"/>
-      </w:pPr>
-      <w:r>
-        <w:t>第四十三条（その他障害に係る障害年金の額の改定の特例）</w:t>
-      </w:r>
-    </w:p>
-    <w:p>
-      <w:r>
-        <w:t>共済法第八十四条第二項及び第八十七条第四項ただし書の規定は、障害年金（その権利を取得した当時から引き続き旧共済法の障害等級の一級又は二級に該当しない程度の障害の状態にある受給権者に係るものを除く。）の受給権者であつて、次に掲げるものについて準用する。</w:t>
-      </w:r>
-    </w:p>
-    <w:p>
-      <w:pPr>
-        <w:pStyle w:val="Heading6"/>
-        <w:ind w:left="880"/>
-      </w:pPr>
-      <w:r>
-        <w:t>一</w:t>
-      </w:r>
-    </w:p>
-    <w:p>
-      <w:pPr>
-        <w:ind w:left="880"/>
-      </w:pPr>
-      <w:r>
-        <w:t>その他障害（共済法第八十四条第二項に規定するその他障害をいう。次号において同じ。）に係る傷病の初診日（その日が施行日前のものに限る。）において、国民年金の被保険者であつた者（当該初診日前における国民年金の被保険者期間を有する者であつて、当該初診日において日本国内に住所を有し、かつ、六十歳以上六十五歳未満であつたものを含む。）、組合員であつた者、厚生年金保険の被保険者若しくは船員保険の被保険者（旧船員保険法第十九条ノ三の規定による被保険者を除く。）であつた者又は他の法律に基づく共済組合の組合員（昭和六十年農林共済改正法（平成十三年統合法附則第二条第一項第四号に規定する昭和六十年農林共済改正法をいう。）附則第三条第一項に規定する任意継続組合員を含む。）であつた者</w:t>
-      </w:r>
-    </w:p>
-    <w:p>
-      <w:pPr>
-        <w:pStyle w:val="Heading6"/>
-        <w:ind w:left="880"/>
-      </w:pPr>
-      <w:r>
-        <w:t>二</w:t>
-      </w:r>
-    </w:p>
-    <w:p>
-      <w:pPr>
-        <w:ind w:left="880"/>
-      </w:pPr>
-      <w:r>
+        <w:br/>
         <w:t>その他障害に係る傷病の初診日（その日が施行日以後のものに限る。）において、国民年金の被保険者であつた者又は日本国内に住所を有し、かつ、六十歳以上六十五歳未満であつた者</w:t>
       </w:r>
     </w:p>
@@ -3079,6 +2727,8 @@
       </w:pPr>
       <w:r>
         <w:t>旧施行令第十一条の八の二及び第十一条の八の四第一項の規定は、昭和六十年改正法附則第四十六条第四項の規定によりなおその効力を有することとされた旧共済法第八十八条の五及び第九十二条の二の規定を適用する場合について、なおその効力を有する。</w:t>
+        <w:br/>
+        <w:t>この場合においては、次の表の上欄に掲げる旧施行令の規定中同表の中欄に掲げる字句は、それぞれ同表の下欄に掲げる字句に読み替えるものとする。</w:t>
       </w:r>
     </w:p>
     <w:p>
@@ -3211,35 +2861,23 @@
     </w:p>
     <w:p>
       <w:pPr>
-        <w:pStyle w:val="Heading6"/>
+        <w:pStyle w:val="ListBullet"/>
         <w:ind w:left="880"/>
       </w:pPr>
       <w:r>
         <w:t>一</w:t>
-      </w:r>
-    </w:p>
-    <w:p>
-      <w:pPr>
+        <w:br/>
+        <w:t>昭和六十年改正法附則第四十八条第一項第一号に掲げる年金の額（昭和六十年改正法附則第三十五条第三項（附則第三十七条第二項において準用する場合を含む。）、第三十六条第三項（附則第三十九条において準用する場合を含む。）、第四十二条第三項又は第四十六条第六項の規定（以下この項において「従前額保障の規定」という。）の適用があるときは、従前額保障の規定の適用がないものとした場合の額）と当該旧船員組合員であつた者の施行日前における組合員でない船員であつた期間に係る昭和六十年改正前の船員保険法の規定による年金の額とを合算した額</w:t>
+      </w:r>
+    </w:p>
+    <w:p>
+      <w:pPr>
+        <w:pStyle w:val="ListBullet"/>
         <w:ind w:left="880"/>
       </w:pPr>
       <w:r>
-        <w:t>昭和六十年改正法附則第四十八条第一項第一号に掲げる年金の額（昭和六十年改正法附則第三十五条第三項（附則第三十七条第二項において準用する場合を含む。）、第三十六条第三項（附則第三十九条において準用する場合を含む。）、第四十二条第三項又は第四十六条第六項の規定（以下この項において「従前額保障の規定」という。）の適用があるときは、従前額保障の規定の適用がないものとした場合の額）と当該旧船員組合員であつた者の施行日前における組合員でない船員であつた期間に係る昭和六十年改正前の船員保険法の規定による年金の額とを合算した額</w:t>
-      </w:r>
-    </w:p>
-    <w:p>
-      <w:pPr>
-        <w:pStyle w:val="Heading6"/>
-        <w:ind w:left="880"/>
-      </w:pPr>
-      <w:r>
         <w:t>二</w:t>
-      </w:r>
-    </w:p>
-    <w:p>
-      <w:pPr>
-        <w:ind w:left="880"/>
-      </w:pPr>
-      <w:r>
+        <w:br/>
         <w:t>昭和六十年改正法附則第四十八条第一項第二号に掲げる年金の額と当該旧船員組合員であつた者の組合員期間のうち施行日前における船員であつた期間を除いた期間に係る昭和六十年改正法附則第三十五条から第四十七条まで（従前額保障の規定を除く。）の規定により算定した額とを合算した額</w:t>
       </w:r>
     </w:p>
@@ -3292,6 +2930,8 @@
       </w:pPr>
       <w:r>
         <w:t>第一項及び前項の場合において、これらの規定により算定した年金の額が、その者が施行日の前日において受ける権利を有していた旧共済法第百二十一条の規定により算定された年金の額より少ないときは、その額をもつて第一項及び前項の規定により算定した年金の額とする。</w:t>
+        <w:br/>
+        <w:t>この場合において、昭和六十年改正法附則第五十七条の規定の適用については、同条第一項中「又は第四十二条第三項」とあるのは、「若しくは第四十二条第三項又は国家公務員等共済組合法等の一部を改正する法律の施行に伴う経過措置に関する政令第四十九条第四項前段」とする。</w:t>
       </w:r>
     </w:p>
     <w:p>
@@ -3326,53 +2966,47 @@
     </w:p>
     <w:p>
       <w:pPr>
-        <w:pStyle w:val="Heading6"/>
+        <w:pStyle w:val="ListBullet"/>
         <w:ind w:left="880"/>
       </w:pPr>
       <w:r>
         <w:t>一</w:t>
-      </w:r>
-    </w:p>
-    <w:p>
-      <w:pPr>
+        <w:br/>
+        <w:t>衛視等であつた期間が十五年の者</w:t>
+        <w:br/>
+        <w:br/>
+        <w:br/>
+        <w:t>七十三万二千七百二十円に改定率を乗じて得た金額（その金額に五円未満の端数があるときは、これを切り捨て、五円以上十円未満の端数があるときは、これを十円に切り上げるものとする。）に衛視等の俸給年額の百分の十九に相当する額を加えた額（次号において「衛視等の退職年金基礎額」という。）の百分の八十七・五に相当する額</w:t>
+      </w:r>
+    </w:p>
+    <w:p>
+      <w:pPr>
+        <w:pStyle w:val="ListBullet"/>
         <w:ind w:left="880"/>
       </w:pPr>
       <w:r>
-        <w:t>衛視等であつた期間が十五年の者</w:t>
-      </w:r>
-    </w:p>
-    <w:p>
-      <w:pPr>
-        <w:pStyle w:val="Heading6"/>
+        <w:t>二</w:t>
+        <w:br/>
+        <w:t>衛視等であつた期間が十五年を超え三十五年以下の者</w:t>
+        <w:br/>
+        <w:br/>
+        <w:br/>
+        <w:t>衛視等であつた期間が十五年であるものとして前号の規定により求めた金額に、十五年を超える年数一年につき衛視等の退職年金基礎額の百分の五に相当する額（昭和五十五年一月一日前の衛視等であつた期間が旧共済法附則別表第一の上欄に掲げる年数である者の同表の中欄に掲げる期間については、衛視等の退職年金基礎額に同表の下欄（ロ）に掲げる割合を乗じて得た額）を加算して得た額</w:t>
+      </w:r>
+    </w:p>
+    <w:p>
+      <w:pPr>
+        <w:pStyle w:val="ListBullet"/>
         <w:ind w:left="880"/>
       </w:pPr>
       <w:r>
-        <w:t>二</w:t>
-      </w:r>
-    </w:p>
-    <w:p>
-      <w:pPr>
-        <w:ind w:left="880"/>
-      </w:pPr>
-      <w:r>
-        <w:t>衛視等であつた期間が十五年を超え三十五年以下の者</w:t>
-      </w:r>
-    </w:p>
-    <w:p>
-      <w:pPr>
-        <w:pStyle w:val="Heading6"/>
-        <w:ind w:left="880"/>
-      </w:pPr>
-      <w:r>
         <w:t>三</w:t>
-      </w:r>
-    </w:p>
-    <w:p>
-      <w:pPr>
-        <w:ind w:left="880"/>
-      </w:pPr>
-      <w:r>
+        <w:br/>
         <w:t>衛視等であつた期間が三十五年を超える者</w:t>
+        <w:br/>
+        <w:br/>
+        <w:br/>
+        <w:t>衛視等であつた期間が三十五年であるものとして前号の規定により求めた金額に、三十五年を超える年数（当該年数が五年を超えるときは、五年）一年につき衛視等の俸給年額の百分の〇・九五に相当する額を加算して得た額</w:t>
       </w:r>
     </w:p>
     <w:p>
@@ -3480,53 +3114,47 @@
     </w:p>
     <w:p>
       <w:pPr>
-        <w:pStyle w:val="Heading6"/>
+        <w:pStyle w:val="ListBullet"/>
         <w:ind w:left="880"/>
       </w:pPr>
       <w:r>
         <w:t>一</w:t>
-      </w:r>
-    </w:p>
-    <w:p>
-      <w:pPr>
+        <w:br/>
+        <w:t>組合員期間が三十五年以下の者</w:t>
+        <w:br/>
+        <w:br/>
+        <w:br/>
+        <w:t>昭和六十年改正法附則第四十二条第一項の規定により算定した障害年金の額を組合員期間の年数で除して得た額の百分の四十五に相当する額に控除期間等の期間の年数（その年数が組合員期間の年数から二十年を控除した年数を超えるときは、その控除した年数）を乗じて得た額</w:t>
+      </w:r>
+    </w:p>
+    <w:p>
+      <w:pPr>
+        <w:pStyle w:val="ListBullet"/>
         <w:ind w:left="880"/>
       </w:pPr>
       <w:r>
-        <w:t>組合員期間が三十五年以下の者</w:t>
-      </w:r>
-    </w:p>
-    <w:p>
-      <w:pPr>
-        <w:pStyle w:val="Heading6"/>
+        <w:t>二</w:t>
+        <w:br/>
+        <w:t>控除期間等の期間以外の組合員期間が三十五年を超える者</w:t>
+        <w:br/>
+        <w:br/>
+        <w:br/>
+        <w:t>昭和六十年改正法附則第四十二条第一項の規定により算定した障害年金の額のうち俸給年額に基づいて算定された部分の額を組合員期間の年数で除して得た額の百分の四十五に相当する額に控除期間等の期間の年数（控除期間等の期間以外の組合員期間と合算して四十年を超える部分の年数を除く。）を乗じて得た額</w:t>
+      </w:r>
+    </w:p>
+    <w:p>
+      <w:pPr>
+        <w:pStyle w:val="ListBullet"/>
         <w:ind w:left="880"/>
       </w:pPr>
       <w:r>
-        <w:t>二</w:t>
-      </w:r>
-    </w:p>
-    <w:p>
-      <w:pPr>
-        <w:ind w:left="880"/>
-      </w:pPr>
-      <w:r>
-        <w:t>控除期間等の期間以外の組合員期間が三十五年を超える者</w:t>
-      </w:r>
-    </w:p>
-    <w:p>
-      <w:pPr>
-        <w:pStyle w:val="Heading6"/>
-        <w:ind w:left="880"/>
-      </w:pPr>
-      <w:r>
         <w:t>三</w:t>
-      </w:r>
-    </w:p>
-    <w:p>
-      <w:pPr>
-        <w:ind w:left="880"/>
-      </w:pPr>
-      <w:r>
+        <w:br/>
         <w:t>組合員期間が三十五年を超え、かつ、控除期間等の期間以外の組合員期間が三十五年以下の者</w:t>
+        <w:br/>
+        <w:br/>
+        <w:br/>
+        <w:t>次に掲げる額の合算額</w:t>
       </w:r>
     </w:p>
     <w:p>
@@ -3544,6 +3172,8 @@
       </w:pPr>
       <w:r>
         <w:t>前項の規定は、控除期間等の期間を有する更新組合員等であつた者で十年を超える組合員期間を有するものに支給する公務によらない障害年金の額を改定する場合について準用する。</w:t>
+        <w:br/>
+        <w:t>この場合において、同項中「第四十二条第一項」とあるのは「第四十二条第二項」と、「二十年」とあるのは「十年」と読み替えるものとする。</w:t>
       </w:r>
     </w:p>
     <w:p>
@@ -3561,53 +3191,47 @@
     </w:p>
     <w:p>
       <w:pPr>
-        <w:pStyle w:val="Heading6"/>
+        <w:pStyle w:val="ListBullet"/>
         <w:ind w:left="880"/>
       </w:pPr>
       <w:r>
         <w:t>一</w:t>
-      </w:r>
-    </w:p>
-    <w:p>
-      <w:pPr>
+        <w:br/>
+        <w:t>組合員期間が三十五年以下の者</w:t>
+        <w:br/>
+        <w:br/>
+        <w:br/>
+        <w:t>昭和六十年改正法附則第四十六条第一項第一号の規定により算定した遺族年金の額を組合員期間の年数で除して得た額の百分の四十五に相当する額に控除期間等の期間の年数（その年数が組合員期間の年数から二十年を控除した年数を超えるときは、当該控除した年数）を乗じて得た額</w:t>
+      </w:r>
+    </w:p>
+    <w:p>
+      <w:pPr>
+        <w:pStyle w:val="ListBullet"/>
         <w:ind w:left="880"/>
       </w:pPr>
       <w:r>
-        <w:t>組合員期間が三十五年以下の者</w:t>
-      </w:r>
-    </w:p>
-    <w:p>
-      <w:pPr>
-        <w:pStyle w:val="Heading6"/>
+        <w:t>二</w:t>
+        <w:br/>
+        <w:t>控除期間等の期間以外の組合員期間が三十五年を超える者</w:t>
+        <w:br/>
+        <w:br/>
+        <w:br/>
+        <w:t>昭和六十年改正法附則第四十六条第一項第一号の規定により算定した遺族年金の額のうち俸給年額に基づいて算定された部分の額を組合員期間の年数で除して得た額の百分の四十五に相当する額に控除期間等の期間の年数（控除期間等の期間以外の組合員期間と合算して四十年を超える部分の年数を除く。）を乗じて得た額</w:t>
+      </w:r>
+    </w:p>
+    <w:p>
+      <w:pPr>
+        <w:pStyle w:val="ListBullet"/>
         <w:ind w:left="880"/>
       </w:pPr>
       <w:r>
-        <w:t>二</w:t>
-      </w:r>
-    </w:p>
-    <w:p>
-      <w:pPr>
-        <w:ind w:left="880"/>
-      </w:pPr>
-      <w:r>
-        <w:t>控除期間等の期間以外の組合員期間が三十五年を超える者</w:t>
-      </w:r>
-    </w:p>
-    <w:p>
-      <w:pPr>
-        <w:pStyle w:val="Heading6"/>
-        <w:ind w:left="880"/>
-      </w:pPr>
-      <w:r>
         <w:t>三</w:t>
-      </w:r>
-    </w:p>
-    <w:p>
-      <w:pPr>
-        <w:ind w:left="880"/>
-      </w:pPr>
-      <w:r>
+        <w:br/>
         <w:t>組合員期間が三十五年を超え、かつ、控除期間等の期間以外の組合員期間が三十五年以下の者</w:t>
+        <w:br/>
+        <w:br/>
+        <w:br/>
+        <w:t>次に掲げる額の合算額</w:t>
       </w:r>
     </w:p>
     <w:p>
@@ -3801,35 +3425,23 @@
     </w:p>
     <w:p>
       <w:pPr>
-        <w:pStyle w:val="Heading6"/>
+        <w:pStyle w:val="ListBullet"/>
         <w:ind w:left="880"/>
       </w:pPr>
       <w:r>
         <w:t>一</w:t>
-      </w:r>
-    </w:p>
-    <w:p>
-      <w:pPr>
+        <w:br/>
+        <w:t>旧共済法、旧施行法、昭和六十年改正前の地方共済法（第九章の二及び第十一章を除く。）、昭和六十年地方の改正法第二条の規定による改正前の地方公務員等共済組合法の長期給付等に関する施行法（第十一章の三及び第十三章を除く。）又は沖縄の共済法の規定による遺族年金（前条第一項の規定によりその例によることとされる改正前の特例政令第七条第四項の規定により旧共済法第八十八条の五の規定を適用しないこととされたもの及びその額が昭和六十年改正法附則第四十六条第四項の規定によりなおその効力を有することとされた旧共済法第九十二条の二又は昭和六十年地方の改正法附則第五十七条第一項の規定によりなおその効力を有することとされた昭和六十年改正前の地方共済法第九十七条の二の規定により算定されたものを除く。）の支給を受ける場合</w:t>
+      </w:r>
+    </w:p>
+    <w:p>
+      <w:pPr>
+        <w:pStyle w:val="ListBullet"/>
         <w:ind w:left="880"/>
       </w:pPr>
       <w:r>
-        <w:t>旧共済法、旧施行法、昭和六十年改正前の地方共済法（第九章の二及び第十一章を除く。）、昭和六十年地方の改正法第二条の規定による改正前の地方公務員等共済組合法の長期給付等に関する施行法（第十一章の三及び第十三章を除く。）又は沖縄の共済法の規定による遺族年金（前条第一項の規定によりその例によることとされる改正前の特例政令第七条第四項の規定により旧共済法第八十八条の五の規定を適用しないこととされたもの及びその額が昭和六十年改正法附則第四十六条第四項の規定によりなおその効力を有することとされた旧共済法第九十二条の二又は昭和六十年地方の改正法附則第五十七条第一項の規定によりなおその効力を有することとされた昭和六十年改正前の地方共済法第九十七条の二の規定により算定されたものを除く。）の支給を受ける場合</w:t>
-      </w:r>
-    </w:p>
-    <w:p>
-      <w:pPr>
-        <w:pStyle w:val="Heading6"/>
-        <w:ind w:left="880"/>
-      </w:pPr>
-      <w:r>
         <w:t>二</w:t>
-      </w:r>
-    </w:p>
-    <w:p>
-      <w:pPr>
-        <w:ind w:left="880"/>
-      </w:pPr>
-      <w:r>
+        <w:br/>
         <w:t>他の移行遺族年金で大蔵省令で定めるものの支給を受ける場合</w:t>
       </w:r>
     </w:p>
@@ -3869,35 +3481,23 @@
     </w:p>
     <w:p>
       <w:pPr>
-        <w:pStyle w:val="Heading6"/>
+        <w:pStyle w:val="ListBullet"/>
         <w:ind w:left="880"/>
       </w:pPr>
       <w:r>
         <w:t>一</w:t>
-      </w:r>
-    </w:p>
-    <w:p>
-      <w:pPr>
+        <w:br/>
+        <w:t>昭和六十年改正法附則第四十六条第一項第二号に掲げる遺族年金（障害年金を受ける権利を有していた者に係るもの及びその額が第五十六条の規定により算定されたものを除く。）</w:t>
+      </w:r>
+    </w:p>
+    <w:p>
+      <w:pPr>
+        <w:pStyle w:val="ListBullet"/>
         <w:ind w:left="880"/>
       </w:pPr>
       <w:r>
-        <w:t>昭和六十年改正法附則第四十六条第一項第二号に掲げる遺族年金（障害年金を受ける権利を有していた者に係るもの及びその額が第五十六条の規定により算定されたものを除く。）</w:t>
-      </w:r>
-    </w:p>
-    <w:p>
-      <w:pPr>
-        <w:pStyle w:val="Heading6"/>
-        <w:ind w:left="880"/>
-      </w:pPr>
-      <w:r>
         <w:t>二</w:t>
-      </w:r>
-    </w:p>
-    <w:p>
-      <w:pPr>
-        <w:ind w:left="880"/>
-      </w:pPr>
-      <w:r>
+        <w:br/>
         <w:t>昭和六十年改正前の地方共済法第九十三条第二号の規定による遺族年金（昭和六十年改正前の地方共済法第百四十四条の三第二項の規定により読み替えられた同号の規定によるもの及び昭和六十年改正前の地方共済法（第九章の二を除く。）の規定による障害年金を受ける権利を有していた者に係るものを除く。）又は昭和六十年地方の改正法第二条の規定による改正前の地方公務員等共済組合法の長期給付等に関する施行法第三十六条（同法第五十五条第一項において準用する場合を含む。）、第八十一条（同法第八十六条において準用する場合を含む。）、第百二条（同法第百六条において準用する場合を含む。）若しくは第百十八条（同法第百二十一条において準用する場合を含む。）の規定による遺族年金（これらの遺族年金のうち、その額が地方公務員等共済組合法等の一部を改正する法律の施行に伴う経過措置に関する政令第六十条の規定により算定されたものを除く。）</w:t>
       </w:r>
     </w:p>
@@ -4052,36 +3652,34 @@
     </w:p>
     <w:p>
       <w:pPr>
-        <w:pStyle w:val="Heading6"/>
+        <w:pStyle w:val="ListBullet"/>
         <w:ind w:left="880"/>
       </w:pPr>
       <w:r>
         <w:t>一</w:t>
-      </w:r>
-    </w:p>
-    <w:p>
-      <w:pPr>
+        <w:br/>
+        <w:t>第一号改定者</w:t>
+        <w:br/>
+        <w:br/>
+        <w:br/>
+        <w:t>昭和六十年改正法附則第九条第一項及び第三項の規定により計算した施行日前の第一号改定者の組合員期間に係る各月の標準報酬の月額とみなされた額に当該組合員期間の月数を乗じて得た額から次号本文に定める額に施行日前までの組合員期間であつて、かつ、対象期間である期間（以下この節において「施行日前分割対象期間」という。）の月数を乗じて得た額を控除した額を、当該組合員期間の月数で除して得た額</w:t>
+      </w:r>
+    </w:p>
+    <w:p>
+      <w:pPr>
+        <w:pStyle w:val="ListBullet"/>
         <w:ind w:left="880"/>
       </w:pPr>
       <w:r>
-        <w:t>第一号改定者</w:t>
-      </w:r>
-    </w:p>
-    <w:p>
-      <w:pPr>
-        <w:pStyle w:val="Heading6"/>
-        <w:ind w:left="880"/>
-      </w:pPr>
-      <w:r>
         <w:t>二</w:t>
-      </w:r>
-    </w:p>
-    <w:p>
-      <w:pPr>
-        <w:ind w:left="880"/>
-      </w:pPr>
-      <w:r>
+        <w:br/>
         <w:t>第二号改定者（共済法第九十三条の五第一項に規定する第二号改定者をいう。以下この節において同じ。）</w:t>
+        <w:br/>
+        <w:br/>
+        <w:br/>
+        <w:t>施行日前分割対象期間を第二号改定者の組合員期間とみなして昭和六十年改正法附則第九条第一項及び第三項の規定の例により計算した施行日前分割対象期間に係る各月の標準報酬の月額とみなされた額に改定割合（共済法第九十三条の九第一項第一号に規定する改定割合をいう。以下この章において同じ。）を乗じて得た額。</w:t>
+        <w:br/>
+        <w:t>ただし、第二号改定者が施行日前の組合員期間を有する者であるときは、当該乗じて得た額に施行日前分割対象期間の月数を乗じて得た額と昭和六十年改正法附則第九条第一項及び第三項の規定により計算した第二号改定者の施行日前の組合員期間に係る各月の標準報酬の月額とみなされた額に当該第二号改定者の施行日前の組合員期間の月数を乗じて得た額との合算額を、当該組合員期間の月数で除して得た額とする。</w:t>
       </w:r>
     </w:p>
     <w:p>
@@ -4103,36 +3701,34 @@
     </w:p>
     <w:p>
       <w:pPr>
-        <w:pStyle w:val="Heading6"/>
+        <w:pStyle w:val="ListBullet"/>
         <w:ind w:left="880"/>
       </w:pPr>
       <w:r>
         <w:t>一</w:t>
-      </w:r>
-    </w:p>
-    <w:p>
-      <w:pPr>
+        <w:br/>
+        <w:t>第一号改定者</w:t>
+        <w:br/>
+        <w:br/>
+        <w:br/>
+        <w:t>昭和六十年改正法附則第九条第三項の規定により計算した施行日前の第一号改定者の組合員期間に係る各月の標準報酬の月額とみなされた額に当該組合員期間の月数を乗じて得た額から次号本文に定める額に施行日前分割対象期間の月数を乗じて得た額を控除した額を、当該組合員期間の月数で除して得た額</w:t>
+      </w:r>
+    </w:p>
+    <w:p>
+      <w:pPr>
+        <w:pStyle w:val="ListBullet"/>
         <w:ind w:left="880"/>
       </w:pPr>
       <w:r>
-        <w:t>第一号改定者</w:t>
-      </w:r>
-    </w:p>
-    <w:p>
-      <w:pPr>
-        <w:pStyle w:val="Heading6"/>
-        <w:ind w:left="880"/>
-      </w:pPr>
-      <w:r>
         <w:t>二</w:t>
-      </w:r>
-    </w:p>
-    <w:p>
-      <w:pPr>
-        <w:ind w:left="880"/>
-      </w:pPr>
-      <w:r>
+        <w:br/>
         <w:t>第二号改定者</w:t>
+        <w:br/>
+        <w:br/>
+        <w:br/>
+        <w:t>施行日前分割対象期間を第二号改定者の組合員期間とみなして昭和六十年改正法附則第九条第三項の規定の例により計算した施行日前分割対象期間に係る各月の標準報酬の月額とみなされた額に改定割合を乗じて得た額。</w:t>
+        <w:br/>
+        <w:t>ただし、第二号改定者が施行日前の組合員期間を有する者であるときは、当該乗じて得た額に施行日前分割対象期間の月数を乗じて得た額と昭和六十年改正法附則第九条第一項及び第三項の規定により計算した第二号改定者の施行日前の組合員期間に係る各月の標準報酬の月額とみなされた額に当該第二号改定者の組合員期間の月数を乗じて得た額との合算額を、当該組合員期間の月数で除して得た額とする。</w:t>
       </w:r>
     </w:p>
     <w:p>
@@ -4184,6 +3780,8 @@
     <w:p>
       <w:r>
         <w:t>退職年金、減額退職年金、通算退職年金又は障害年金（以下この節において「退職年金等」という。）の受給権者である第一号換算標準報酬改定者（組合員又は組合員であつた者であつて、次条第一項第一号の規定により換算標準報酬の月額が改定されるものをいう。以下この節において同じ。）又は第二号換算標準報酬改定者（第一号換算標準報酬改定者の配偶者であつた者であつて、同項第二号の規定により換算標準報酬の月額が改定され、又は決定されるものをいう。以下この節において同じ。）は離婚等（共済法第九十三条の五第一項に規定する離婚等をいう。）をした場合であつて共済法第九十三条の五第一項各号のいずれかに該当するときは、組合に対し、当該離婚等について対象期間に係る組合員期間（当該退職年金等の額の算定の基礎となる部分に限るものとし、以下この節において「分割対象期間」という。）の換算標準報酬の月額の改定又は決定を請求することができる。</w:t>
+        <w:br/>
+        <w:t>ただし、当該離婚等をしたときから二年を経過したときその他の財務省令で定める場合に該当するときは、この限りでない。</w:t>
       </w:r>
     </w:p>
     <w:p>
@@ -4218,6 +3816,8 @@
       </w:pPr>
       <w:r>
         <w:t>第一項の規定による換算標準報酬の月額（前項に規定する換算標準報酬の月額をいう。以下この節において同じ。）の改定又は決定の請求については、共済法第九十三条の五第二項及び第三項並びに第九十三条の六から第九十三条の八までの規定を準用する。</w:t>
+        <w:br/>
+        <w:t>この場合において、換算標準報酬の月額は、標準報酬の月額とみなす。</w:t>
       </w:r>
     </w:p>
     <w:p>
@@ -4235,36 +3835,32 @@
     </w:p>
     <w:p>
       <w:pPr>
-        <w:pStyle w:val="Heading6"/>
+        <w:pStyle w:val="ListBullet"/>
         <w:ind w:left="880"/>
       </w:pPr>
       <w:r>
         <w:t>一</w:t>
-      </w:r>
-    </w:p>
-    <w:p>
-      <w:pPr>
+        <w:br/>
+        <w:t>第一号換算標準報酬改定者</w:t>
+        <w:br/>
+        <w:br/>
+        <w:br/>
+        <w:t>第一号換算標準報酬改定者の改定前の換算標準報酬の月額に一から改定割合を控除して得た率を乗じて得た額</w:t>
+      </w:r>
+    </w:p>
+    <w:p>
+      <w:pPr>
+        <w:pStyle w:val="ListBullet"/>
         <w:ind w:left="880"/>
       </w:pPr>
       <w:r>
-        <w:t>第一号換算標準報酬改定者</w:t>
-      </w:r>
-    </w:p>
-    <w:p>
-      <w:pPr>
-        <w:pStyle w:val="Heading6"/>
-        <w:ind w:left="880"/>
-      </w:pPr>
-      <w:r>
         <w:t>二</w:t>
-      </w:r>
-    </w:p>
-    <w:p>
-      <w:pPr>
-        <w:ind w:left="880"/>
-      </w:pPr>
-      <w:r>
+        <w:br/>
         <w:t>第二号換算標準報酬改定者</w:t>
+        <w:br/>
+        <w:br/>
+        <w:br/>
+        <w:t>第二号換算標準報酬改定者の改定前の換算標準報酬の月額（換算標準報酬の月額を有しない月にあつては、零）に、第一号換算標準報酬改定者の改定前の換算標準報酬の月額に改定割合を乗じて得た額を加えて得た額</w:t>
       </w:r>
     </w:p>
     <w:p>
@@ -4316,36 +3912,32 @@
     </w:p>
     <w:p>
       <w:pPr>
-        <w:pStyle w:val="Heading6"/>
+        <w:pStyle w:val="ListBullet"/>
         <w:ind w:left="880"/>
       </w:pPr>
       <w:r>
         <w:t>一</w:t>
-      </w:r>
-    </w:p>
-    <w:p>
-      <w:pPr>
+        <w:br/>
+        <w:t>第一号換算標準報酬改定者</w:t>
+        <w:br/>
+        <w:br/>
+        <w:br/>
+        <w:t>昭和六十年改正法附則第三十五条、第三十七条、第四十条及び第四十二条の規定により算定した額から、第一号換算標準報酬改定者の改定前の換算標準報酬の月額に改定割合を乗じて得た額及び分割対象期間をそれぞれ平均標準報酬月額及び組合員期間とみなして平成十二年改正法附則第十一条第三項又は第十二条第五項の規定により読み替えられた共済法第七十七条第一項及び第二項、第八十二条第一項及び第二項又は附則第十二条の四の二第二項及び第三項の規定の例により算定した額を控除した額</w:t>
+      </w:r>
+    </w:p>
+    <w:p>
+      <w:pPr>
+        <w:pStyle w:val="ListBullet"/>
         <w:ind w:left="880"/>
       </w:pPr>
       <w:r>
-        <w:t>第一号換算標準報酬改定者</w:t>
-      </w:r>
-    </w:p>
-    <w:p>
-      <w:pPr>
-        <w:pStyle w:val="Heading6"/>
-        <w:ind w:left="880"/>
-      </w:pPr>
-      <w:r>
         <w:t>二</w:t>
-      </w:r>
-    </w:p>
-    <w:p>
-      <w:pPr>
-        <w:ind w:left="880"/>
-      </w:pPr>
-      <w:r>
+        <w:br/>
         <w:t>第二号換算標準報酬改定者</w:t>
+        <w:br/>
+        <w:br/>
+        <w:br/>
+        <w:t>昭和六十年改正法附則第三十五条、第三十七条、第四十条及び第四十二条の規定により算定した額と、第一号換算標準報酬改定者の改定前の換算標準報酬の月額に改定割合を乗じて得た額及び分割対象期間をそれぞれ平均標準報酬月額及び組合員期間とみなして平成十二年改正法附則第十一条第三項又は第十二条第五項の規定により読み替えられた共済法第七十七条第一項及び第二項、第八十二条第一項及び第二項又は附則第十二条の四の二第二項及び第三項（共済法附則第十二条の四の三第一項及び第三項、第十二条の七の二第二項、第十二条の七の三第二項及び第四項並びに第十二条の八第三項並びに昭和六十年改正法附則第三十六条第二項においてその例による場合を含む。）の規定の例により算定した額を合算した額</w:t>
       </w:r>
     </w:p>
     <w:p>
@@ -4406,6 +3998,8 @@
     <w:p>
       <w:r>
         <w:t>退職年金等の受給権者の対象期間標準報酬総額（共済法第九十三条の六第一項に規定する対象期間標準報酬総額をいう。）を算定する場合においては、同項の規定にかかわらず、施行令第十一条の八の二十三の規定を準用する。</w:t>
+        <w:br/>
+        <w:t>この場合において、同条中「標準報酬の月額に一・三」とあるのは、「標準報酬の月額及び換算標準報酬の月額（国家公務員等共済組合法等の一部を改正する法律の施行に伴う経過措置に関する政令（昭和六十一年政令第五十六号）第六十六条の四第二項に規定する換算標準報酬の月額をいう。）に一・三」と読み替えるものとする。</w:t>
       </w:r>
     </w:p>
     <w:p>
@@ -4486,104 +4080,92 @@
     </w:p>
     <w:p>
       <w:pPr>
-        <w:pStyle w:val="Heading6"/>
+        <w:pStyle w:val="ListBullet"/>
         <w:ind w:left="880"/>
       </w:pPr>
       <w:r>
         <w:t>一</w:t>
-      </w:r>
-    </w:p>
-    <w:p>
-      <w:pPr>
+        <w:br/>
+        <w:t>厚生年金保険法第四十二条の規定による老齢厚生年金（第三号に掲げるものを除く。）</w:t>
+        <w:br/>
+        <w:br/>
+        <w:br/>
+        <w:t>当該老齢厚生年金（第二号厚生年金被保険者（同法第二条の五第一項第二号に規定する第二号厚生年金被保険者をいう。以下同じ。）である間に支給されるものを除く。）の額の算定の基礎となつている第二号厚生年金被保険者期間（同項第二号に規定する第二号厚生年金被保険者期間をいう。以下同じ。）を基礎として同法附則第九条の二第二項の規定の例により算定した額（当該老齢厚生年金の受給権者の配偶者であつて、六十五歳以上である者を計算の基礎とする加給年金額が加算されている場合には、当該加給年金額に相当する額を控除して得た額）に、公経済負担対象期間率を乗じて得た額に相当する額</w:t>
+      </w:r>
+    </w:p>
+    <w:p>
+      <w:pPr>
+        <w:pStyle w:val="ListBullet"/>
         <w:ind w:left="880"/>
       </w:pPr>
       <w:r>
-        <w:t>厚生年金保険法第四十二条の規定による老齢厚生年金（第三号に掲げるものを除く。）</w:t>
-      </w:r>
-    </w:p>
-    <w:p>
-      <w:pPr>
-        <w:pStyle w:val="Heading6"/>
+        <w:t>二</w:t>
+        <w:br/>
+        <w:t>厚生年金保険法附則第八条の規定による老齢厚生年金</w:t>
+        <w:br/>
+        <w:br/>
+        <w:br/>
+        <w:t>当該老齢厚生年金（第二号厚生年金被保険者である間に支給されるものを除く。）の額（当該老齢厚生年金の受給権者の配偶者であつて、六十五歳以上である者を計算の基礎とする加給年金額が加算されている場合には、当該加給年金額に相当する額を控除して得た額）に、公経済負担対象期間率を乗じて得た額に相当する額</w:t>
+      </w:r>
+    </w:p>
+    <w:p>
+      <w:pPr>
+        <w:pStyle w:val="ListBullet"/>
         <w:ind w:left="880"/>
       </w:pPr>
       <w:r>
-        <w:t>二</w:t>
-      </w:r>
-    </w:p>
-    <w:p>
-      <w:pPr>
+        <w:t>三</w:t>
+        <w:br/>
+        <w:t>平成二十四年一元化法附則第三十四条第一項の規定による老齢厚生年金（当該老齢厚生年金の受給権者が六十五歳に達したとき以後に支給する老齢厚生年金を含む。）</w:t>
+        <w:br/>
+        <w:br/>
+        <w:br/>
+        <w:t>当該老齢厚生年金（第二号厚生年金被保険者である間に支給されるものを除く。）の額（六十五歳に達したとき以後に支給する老齢厚生年金にあつては、同条第二項の規定の例により算定するものとした場合の額）（当該老齢厚生年金の受給権者の配偶者であつて、六十五歳以上である者を計算の基礎とする加給年金額が加算されている場合には、当該加給年金額に相当する額を控除して得た額）に、公経済負担対象期間率を乗じて得た額に相当する額</w:t>
+      </w:r>
+    </w:p>
+    <w:p>
+      <w:pPr>
+        <w:pStyle w:val="ListBullet"/>
         <w:ind w:left="880"/>
       </w:pPr>
       <w:r>
-        <w:t>厚生年金保険法附則第八条の規定による老齢厚生年金</w:t>
-      </w:r>
-    </w:p>
-    <w:p>
-      <w:pPr>
-        <w:pStyle w:val="Heading6"/>
+        <w:t>四</w:t>
+        <w:br/>
+        <w:t>厚生年金保険法による障害厚生年金</w:t>
+        <w:br/>
+        <w:br/>
+        <w:br/>
+        <w:t>当該障害厚生年金の額（当該障害厚生年金の受給権者の配偶者であつて、六十五歳以上である者を計算の基礎とする加給年金額が加算されている場合には、当該加給年金額に相当する額を控除して得た額）に、公経済負担対象期間率を乗じて得た額に相当する額</w:t>
+      </w:r>
+    </w:p>
+    <w:p>
+      <w:pPr>
+        <w:pStyle w:val="ListBullet"/>
         <w:ind w:left="880"/>
       </w:pPr>
       <w:r>
-        <w:t>三</w:t>
-      </w:r>
-    </w:p>
-    <w:p>
-      <w:pPr>
+        <w:t>五</w:t>
+        <w:br/>
+        <w:t>厚生年金保険法による障害手当金</w:t>
+        <w:br/>
+        <w:br/>
+        <w:br/>
+        <w:t>当該障害手当金の額に、公経済負担対象期間率を乗じて得た額に相当する額</w:t>
+      </w:r>
+    </w:p>
+    <w:p>
+      <w:pPr>
+        <w:pStyle w:val="ListBullet"/>
         <w:ind w:left="880"/>
       </w:pPr>
       <w:r>
-        <w:t>平成二十四年一元化法附則第三十四条第一項の規定による老齢厚生年金（当該老齢厚生年金の受給権者が六十五歳に達したとき以後に支給する老齢厚生年金を含む。）</w:t>
-      </w:r>
-    </w:p>
-    <w:p>
-      <w:pPr>
-        <w:pStyle w:val="Heading6"/>
-        <w:ind w:left="880"/>
-      </w:pPr>
-      <w:r>
-        <w:t>四</w:t>
-      </w:r>
-    </w:p>
-    <w:p>
-      <w:pPr>
-        <w:ind w:left="880"/>
-      </w:pPr>
-      <w:r>
-        <w:t>厚生年金保険法による障害厚生年金</w:t>
-      </w:r>
-    </w:p>
-    <w:p>
-      <w:pPr>
-        <w:pStyle w:val="Heading6"/>
-        <w:ind w:left="880"/>
-      </w:pPr>
-      <w:r>
-        <w:t>五</w:t>
-      </w:r>
-    </w:p>
-    <w:p>
-      <w:pPr>
-        <w:ind w:left="880"/>
-      </w:pPr>
-      <w:r>
-        <w:t>厚生年金保険法による障害手当金</w:t>
-      </w:r>
-    </w:p>
-    <w:p>
-      <w:pPr>
-        <w:pStyle w:val="Heading6"/>
-        <w:ind w:left="880"/>
-      </w:pPr>
-      <w:r>
         <w:t>六</w:t>
-      </w:r>
-    </w:p>
-    <w:p>
-      <w:pPr>
-        <w:ind w:left="880"/>
-      </w:pPr>
-      <w:r>
+        <w:br/>
         <w:t>厚生年金保険法による遺族厚生年金</w:t>
+        <w:br/>
+        <w:br/>
+        <w:br/>
+        <w:t>当該遺族厚生年金の額（当該遺族厚生年金が国民年金等経過措置政令第五十八条第三項第十二号に規定する遺族厚生年金であつて、同号に規定する配偶者に支給されるものである場合には、国民年金等経過措置政令第五十六条第三項第四号ニに規定する老齢基礎年金の加算額に相当する額を控除して得た額）に、公経済負担対象期間率を乗じて得た額に相当する額</w:t>
       </w:r>
     </w:p>
     <w:p>
@@ -4806,155 +4388,137 @@
     </w:p>
     <w:p>
       <w:pPr>
-        <w:pStyle w:val="Heading6"/>
+        <w:pStyle w:val="ListBullet"/>
         <w:ind w:left="880"/>
       </w:pPr>
       <w:r>
         <w:t>一</w:t>
-      </w:r>
-    </w:p>
-    <w:p>
-      <w:pPr>
+        <w:br/>
+        <w:t>退職年金（特例退職年金（旧共済法附則第十三条の十五第二項に規定する特例退職年金をいう。次号において同じ。）を除く。）</w:t>
+        <w:br/>
+        <w:br/>
+        <w:br/>
+        <w:t>当該退職年金（昭和六十年改正法附則第三十六条第一項の規定により支給の停止が行われないこととされたものを除く。）の額（当該退職年金が更新組合員等であつた者に係るものである場合には、その額から、その額のうち施行法第五十四条の規定（他の法令においてその例によることとされる場合を含む。）により、国等（施行法第三条の二に規定する国等をいう。）、組合、連合会又は施行法第五十四条第三項に規定する法人が負担すべき金額の算定の基礎となつている組合員期間（以下この項において「追加費用対象期間」という。）に係る部分の額に相当する額を控除した額）から国民年金等経過措置政令第五十八条第三項第一号ハに掲げる額を同号ハに規定する退職年金の受給権者の人数で除して得た額を控除した額に、公経済負担対象期間率を乗じて得た額に相当する額</w:t>
+      </w:r>
+    </w:p>
+    <w:p>
+      <w:pPr>
+        <w:pStyle w:val="ListBullet"/>
         <w:ind w:left="880"/>
       </w:pPr>
       <w:r>
-        <w:t>退職年金（特例退職年金（旧共済法附則第十三条の十五第二項に規定する特例退職年金をいう。次号において同じ。）を除く。）</w:t>
-      </w:r>
-    </w:p>
-    <w:p>
-      <w:pPr>
-        <w:pStyle w:val="Heading6"/>
+        <w:t>二</w:t>
+        <w:br/>
+        <w:t>特例退職年金</w:t>
+        <w:br/>
+        <w:br/>
+        <w:br/>
+        <w:t>当該特例退職年金（昭和六十年改正法附則第三十六条第一項の規定により支給の停止が行われないこととされたものを除く。）の額（当該特例退職年金が更新組合員等であつた者に係るものである場合には、その額から、その額のうち追加費用対象期間に係る部分の額に相当する額を控除した額）に、公経済負担対象期間率を乗じて得た額に相当する額</w:t>
+      </w:r>
+    </w:p>
+    <w:p>
+      <w:pPr>
+        <w:pStyle w:val="ListBullet"/>
         <w:ind w:left="880"/>
       </w:pPr>
       <w:r>
-        <w:t>二</w:t>
-      </w:r>
-    </w:p>
-    <w:p>
-      <w:pPr>
+        <w:t>三</w:t>
+        <w:br/>
+        <w:t>減額退職年金</w:t>
+        <w:br/>
+        <w:br/>
+        <w:br/>
+        <w:t>当該減額退職年金（昭和六十年改正法附則第三十九条において準用する昭和六十年改正法附則第三十六条第一項の規定により支給の停止が行われないこととされたものを除く。）の額（当該減額退職年金が更新組合員等であつた者に係るものである場合には、その額から、その額のうち追加費用対象期間に係る部分の額に相当する額を控除した額）から国民年金等経過措置政令第五十八条第三項第二号ロに掲げる額を同号ロに規定する減額退職年金の受給権者の人数で除して得た額を控除した額に、公経済負担対象期間率を乗じて得た額に相当する額</w:t>
+      </w:r>
+    </w:p>
+    <w:p>
+      <w:pPr>
+        <w:pStyle w:val="ListBullet"/>
         <w:ind w:left="880"/>
       </w:pPr>
       <w:r>
-        <w:t>特例退職年金</w:t>
-      </w:r>
-    </w:p>
-    <w:p>
-      <w:pPr>
-        <w:pStyle w:val="Heading6"/>
+        <w:t>四</w:t>
+        <w:br/>
+        <w:t>通算退職年金</w:t>
+        <w:br/>
+        <w:br/>
+        <w:br/>
+        <w:t>当該通算退職年金の額（当該通算退職年金が更新組合員等であつた者に係るものである場合には、その額から、その額のうち追加費用対象期間に係る部分の額に相当する額を控除した額）に、公経済負担対象期間率を乗じて得た額に相当する額</w:t>
+      </w:r>
+    </w:p>
+    <w:p>
+      <w:pPr>
+        <w:pStyle w:val="ListBullet"/>
         <w:ind w:left="880"/>
       </w:pPr>
       <w:r>
-        <w:t>三</w:t>
-      </w:r>
-    </w:p>
-    <w:p>
-      <w:pPr>
+        <w:t>五</w:t>
+        <w:br/>
+        <w:t>障害年金（公務による障害年金を除く。以下この号において同じ。）</w:t>
+        <w:br/>
+        <w:br/>
+        <w:br/>
+        <w:t>次のイ又はロに掲げる障害年金の区分に応じ、それぞれイ又はロに定める額</w:t>
+      </w:r>
+    </w:p>
+    <w:p>
+      <w:pPr>
+        <w:pStyle w:val="ListBullet"/>
         <w:ind w:left="880"/>
       </w:pPr>
       <w:r>
-        <w:t>減額退職年金</w:t>
-      </w:r>
-    </w:p>
-    <w:p>
-      <w:pPr>
-        <w:pStyle w:val="Heading6"/>
+        <w:t>六</w:t>
+        <w:br/>
+        <w:t>遺族年金（公務による遺族年金及び特例遺族年金（旧共済法附則第十三条の十八第二項に規定する特例遺族年金をいう。次号において同じ。）を除く。以下この号において同じ。）</w:t>
+        <w:br/>
+        <w:br/>
+        <w:br/>
+        <w:t>次のイからホまでに掲げる遺族年金の区分に応じ、それぞれイからホまでに定める額</w:t>
+      </w:r>
+    </w:p>
+    <w:p>
+      <w:pPr>
+        <w:pStyle w:val="ListBullet"/>
         <w:ind w:left="880"/>
       </w:pPr>
       <w:r>
-        <w:t>四</w:t>
-      </w:r>
-    </w:p>
-    <w:p>
-      <w:pPr>
+        <w:t>七</w:t>
+        <w:br/>
+        <w:t>特例遺族年金</w:t>
+        <w:br/>
+        <w:br/>
+        <w:br/>
+        <w:t>当該特例遺族年金の額（当該特例遺族年金が更新組合員等であつた者に係るものである場合には、その額から、その額のうち追加費用対象期間に係る部分の額に相当する額を控除した額）に、公経済負担対象期間率を乗じて得た額に相当する額</w:t>
+      </w:r>
+    </w:p>
+    <w:p>
+      <w:pPr>
+        <w:pStyle w:val="ListBullet"/>
         <w:ind w:left="880"/>
       </w:pPr>
       <w:r>
-        <w:t>通算退職年金</w:t>
-      </w:r>
-    </w:p>
-    <w:p>
-      <w:pPr>
-        <w:pStyle w:val="Heading6"/>
+        <w:t>八</w:t>
+        <w:br/>
+        <w:t>通算遺族年金</w:t>
+        <w:br/>
+        <w:br/>
+        <w:br/>
+        <w:t>当該通算遺族年金の額（当該通算遺族年金が更新組合員等であつた者に係るものである場合には、その額から、その額のうち追加費用対象期間に係る部分の額に相当する額を控除した額）に、公経済負担対象期間率を乗じて得た額に相当する額</w:t>
+      </w:r>
+    </w:p>
+    <w:p>
+      <w:pPr>
+        <w:pStyle w:val="ListBullet"/>
         <w:ind w:left="880"/>
       </w:pPr>
       <w:r>
-        <w:t>五</w:t>
-      </w:r>
-    </w:p>
-    <w:p>
-      <w:pPr>
-        <w:ind w:left="880"/>
-      </w:pPr>
-      <w:r>
-        <w:t>障害年金（公務による障害年金を除く。以下この号において同じ。）</w:t>
-      </w:r>
-    </w:p>
-    <w:p>
-      <w:pPr>
-        <w:pStyle w:val="Heading6"/>
-        <w:ind w:left="880"/>
-      </w:pPr>
-      <w:r>
-        <w:t>六</w:t>
-      </w:r>
-    </w:p>
-    <w:p>
-      <w:pPr>
-        <w:ind w:left="880"/>
-      </w:pPr>
-      <w:r>
-        <w:t>遺族年金（公務による遺族年金及び特例遺族年金（旧共済法附則第十三条の十八第二項に規定する特例遺族年金をいう。次号において同じ。）を除く。以下この号において同じ。）</w:t>
-      </w:r>
-    </w:p>
-    <w:p>
-      <w:pPr>
-        <w:pStyle w:val="Heading6"/>
-        <w:ind w:left="880"/>
-      </w:pPr>
-      <w:r>
-        <w:t>七</w:t>
-      </w:r>
-    </w:p>
-    <w:p>
-      <w:pPr>
-        <w:ind w:left="880"/>
-      </w:pPr>
-      <w:r>
-        <w:t>特例遺族年金</w:t>
-      </w:r>
-    </w:p>
-    <w:p>
-      <w:pPr>
-        <w:pStyle w:val="Heading6"/>
-        <w:ind w:left="880"/>
-      </w:pPr>
-      <w:r>
-        <w:t>八</w:t>
-      </w:r>
-    </w:p>
-    <w:p>
-      <w:pPr>
-        <w:ind w:left="880"/>
-      </w:pPr>
-      <w:r>
-        <w:t>通算遺族年金</w:t>
-      </w:r>
-    </w:p>
-    <w:p>
-      <w:pPr>
-        <w:pStyle w:val="Heading6"/>
-        <w:ind w:left="880"/>
-      </w:pPr>
-      <w:r>
         <w:t>九</w:t>
-      </w:r>
-    </w:p>
-    <w:p>
-      <w:pPr>
-        <w:ind w:left="880"/>
-      </w:pPr>
-      <w:r>
+        <w:br/>
         <w:t>昭和六十年改正法附則第六十一条の規定によりなお従前の例により支給される脱退一時金その他の一時金である給付（共済法の規定による障害一時金及び脱退一時金を除く。）</w:t>
+        <w:br/>
+        <w:br/>
+        <w:br/>
+        <w:t>その額（当該一時金が更新組合員等であつた者に係るものである場合には、その額から、その額のうち追加費用対象期間に係る部分の額に相当する額を控除した額）に、公経済負担対象期間率を乗じて得た額に相当する額</w:t>
       </w:r>
     </w:p>
     <w:p>
@@ -5088,7 +4652,7 @@
         <w:pStyle w:val="Heading1"/>
       </w:pPr>
       <w:r>
-        <w:t>附　則（昭和六一年六月二八日政令第二四七号）</w:t>
+        <w:t>附則（昭和六一年六月二八日政令第二四七号）</w:t>
       </w:r>
     </w:p>
     <w:p>
@@ -5114,7 +4678,7 @@
         <w:pStyle w:val="Heading1"/>
       </w:pPr>
       <w:r>
-        <w:t>附　則（昭和六二年三月二〇日政令第五四号）</w:t>
+        <w:t>附則（昭和六二年三月二〇日政令第五四号）</w:t>
       </w:r>
     </w:p>
     <w:p>
@@ -5140,7 +4704,7 @@
         <w:pStyle w:val="Heading1"/>
       </w:pPr>
       <w:r>
-        <w:t>附　則（昭和六二年六月五日政令第一九七号）</w:t>
+        <w:t>附則（昭和六二年六月五日政令第一九七号）</w:t>
       </w:r>
     </w:p>
     <w:p>
@@ -5166,7 +4730,7 @@
         <w:pStyle w:val="Heading1"/>
       </w:pPr>
       <w:r>
-        <w:t>附　則（昭和六三年六月一四日政令第一八七号）</w:t>
+        <w:t>附則（昭和六三年六月一四日政令第一八七号）</w:t>
       </w:r>
     </w:p>
     <w:p>
@@ -5192,7 +4756,7 @@
         <w:pStyle w:val="Heading1"/>
       </w:pPr>
       <w:r>
-        <w:t>附　則（平成元年七月七日政令第二一四号）</w:t>
+        <w:t>附則（平成元年七月七日政令第二一四号）</w:t>
       </w:r>
     </w:p>
     <w:p>
@@ -5218,7 +4782,7 @@
         <w:pStyle w:val="Heading1"/>
       </w:pPr>
       <w:r>
-        <w:t>附　則（平成元年一二月二二日政令第三三六号）</w:t>
+        <w:t>附則（平成元年一二月二二日政令第三三六号）</w:t>
       </w:r>
     </w:p>
     <w:p>
@@ -5253,19 +4817,17 @@
     </w:p>
     <w:p>
       <w:pPr>
-        <w:pStyle w:val="Heading6"/>
+        <w:pStyle w:val="ListBullet"/>
         <w:ind w:left="880"/>
       </w:pPr>
       <w:r>
         <w:t>一</w:t>
-      </w:r>
-    </w:p>
-    <w:p>
-      <w:pPr>
-        <w:ind w:left="880"/>
-      </w:pPr>
-      <w:r>
+        <w:br/>
         <w:t>第一条の規定による改正後の国民年金法施行令第五条の二の規定、第四条の規定による改正後の国民年金法等の一部を改正する法律の施行に伴う経過措置に関する政令（以下「改正後の経過措置政令」という。）第四十六条第二項、第五十条から第五十二条まで、第五十六条第三項、第五十八条第三項、第七十二条、第七十三条、第七十五条、第八十八条第四項、第九十三条、第九十四条、第百条第三項、第百二条第三項、第百八条、第百九条、第百十六条及び第百十七条の規定、第五条の規定による改正後の母子及び寡婦福祉法施行令第六条の規定並びに第六条の規定並びに附則第六条から第九条までの規定</w:t>
+        <w:br/>
+        <w:br/>
+        <w:br/>
+        <w:t>平成元年四月一日</w:t>
       </w:r>
     </w:p>
     <w:p>
@@ -5278,7 +4840,7 @@
         <w:pStyle w:val="Heading1"/>
       </w:pPr>
       <w:r>
-        <w:t>附　則（平成元年一二月二七日政令第三四五号）</w:t>
+        <w:t>附則（平成元年一二月二七日政令第三四五号）</w:t>
       </w:r>
     </w:p>
     <w:p>
@@ -5313,36 +4875,32 @@
     </w:p>
     <w:p>
       <w:pPr>
-        <w:pStyle w:val="Heading6"/>
+        <w:pStyle w:val="ListBullet"/>
         <w:ind w:left="880"/>
       </w:pPr>
       <w:r>
         <w:t>一</w:t>
-      </w:r>
-    </w:p>
-    <w:p>
-      <w:pPr>
+        <w:br/>
+        <w:t>次に掲げる規定</w:t>
+        <w:br/>
+        <w:br/>
+        <w:br/>
+        <w:t>平成元年四月一日</w:t>
+      </w:r>
+    </w:p>
+    <w:p>
+      <w:pPr>
+        <w:pStyle w:val="ListBullet"/>
         <w:ind w:left="880"/>
       </w:pPr>
       <w:r>
+        <w:t>二</w:t>
+        <w:br/>
         <w:t>次に掲げる規定</w:t>
-      </w:r>
-    </w:p>
-    <w:p>
-      <w:pPr>
-        <w:pStyle w:val="Heading6"/>
-        <w:ind w:left="880"/>
-      </w:pPr>
-      <w:r>
-        <w:t>二</w:t>
-      </w:r>
-    </w:p>
-    <w:p>
-      <w:pPr>
-        <w:ind w:left="880"/>
-      </w:pPr>
-      <w:r>
-        <w:t>次に掲げる規定</w:t>
+        <w:br/>
+        <w:br/>
+        <w:br/>
+        <w:t>平成元年十二月一日</w:t>
       </w:r>
     </w:p>
     <w:p>
@@ -5462,7 +5020,7 @@
         <w:pStyle w:val="Heading1"/>
       </w:pPr>
       <w:r>
-        <w:t>附　則（平成二年三月二八日政令第五六号）</w:t>
+        <w:t>附則（平成二年三月二八日政令第五六号）</w:t>
       </w:r>
     </w:p>
     <w:p>
@@ -5582,7 +5140,7 @@
         <w:pStyle w:val="Heading1"/>
       </w:pPr>
       <w:r>
-        <w:t>附　則（平成二年七月六日政令第二〇五号）</w:t>
+        <w:t>附則（平成二年七月六日政令第二〇五号）</w:t>
       </w:r>
     </w:p>
     <w:p>
@@ -5608,55 +5166,7 @@
         <w:pStyle w:val="Heading1"/>
       </w:pPr>
       <w:r>
-        <w:t>附　則（平成六年六月三〇日政令第二〇〇号）</w:t>
-      </w:r>
-    </w:p>
-    <w:p>
-      <w:r>
-        <w:t>この政令は、公布の日から施行する。</w:t>
-      </w:r>
-    </w:p>
-    <w:p>
-      <w:r>
-        <w:br w:type="page"/>
-      </w:r>
-    </w:p>
-    <w:p>
-      <w:pPr>
-        <w:pStyle w:val="Heading1"/>
-      </w:pPr>
-      <w:r>
-        <w:t>附　則（平成六年一一月一六日政令第三五七号）</w:t>
-      </w:r>
-    </w:p>
-    <w:p>
-      <w:pPr>
-        <w:pStyle w:val="Heading4"/>
-      </w:pPr>
-      <w:r>
-        <w:t>第一条（施行期日等）</w:t>
-      </w:r>
-    </w:p>
-    <w:p>
-      <w:r>
-        <w:t>この政令は、公布の日から施行する。</w:t>
-      </w:r>
-    </w:p>
-    <w:p>
-      <w:pPr>
-        <w:pStyle w:val="Heading6"/>
-        <w:ind w:left="880"/>
-      </w:pPr>
-      <w:r>
-        <w:t>一</w:t>
-      </w:r>
-    </w:p>
-    <w:p>
-      <w:pPr>
-        <w:ind w:left="880"/>
-      </w:pPr>
-      <w:r>
-        <w:t>第一条中国家公務員等共済組合法施行令第十一条の二の二、第十一条の七の二、第十一条の七の四、第十一条の七の十、第四十九条の二、附則第六条及び附則第六条の二の改正規定、第二条中国家公務員等共済組合法等の一部を改正する法律の施行に伴う経過措置に関する政令第三十九条及び第四十三条の改正規定並びに次条の規定</w:t>
+        <w:t>附則（平成六年六月三〇日政令第二〇〇号）</w:t>
       </w:r>
     </w:p>
     <w:p>
@@ -5665,7 +5175,7 @@
         <w:ind w:left="440"/>
       </w:pPr>
       <w:r>
-        <w:t>２</w:t>
+        <w:t>１</w:t>
       </w:r>
     </w:p>
     <w:p>
@@ -5673,7 +5183,20 @@
         <w:ind w:left="440"/>
       </w:pPr>
       <w:r>
-        <w:t>第二条の規定による改正後の国家公務員等共済組合法等の一部を改正する法律の施行に伴う経過措置に関する政令（以下「改正後の経過措置政令」という。）第三十四条、第三十八条、第四十二条第一項、第二項及び第四項、第四十五条、第四十六条第一項、第四十八条、第五十条、第五十二条第一項、第五十七条第一項、第二項及び第四項並びに第六十四条の規定並びに附則第三条及び第四条の規定は、平成六年十月一日から適用する。</w:t>
+        <w:t>この政令は、公布の日から施行する。</w:t>
+      </w:r>
+    </w:p>
+    <w:p>
+      <w:r>
+        <w:br w:type="page"/>
+      </w:r>
+    </w:p>
+    <w:p>
+      <w:pPr>
+        <w:pStyle w:val="Heading1"/>
+      </w:pPr>
+      <w:r>
+        <w:t>附則（平成六年一一月一六日政令第三五七号）</w:t>
       </w:r>
     </w:p>
     <w:p>
@@ -5681,80 +5204,29 @@
         <w:pStyle w:val="Heading4"/>
       </w:pPr>
       <w:r>
-        <w:t>第三条（日本鉄道共済組合が支給する平成九年三月分までの年金である給付に係る平均標準報酬月額等の改定率）</w:t>
-      </w:r>
-    </w:p>
-    <w:p>
-      <w:r>
-        <w:t>国家公務員等共済組合法等の一部を改正する法律（平成六年法律第九十八号。以下「平成六年改正法」という。）附則第十条第二項の規定により読み替えられた国家公務員等共済組合法第七十七条第一項に規定する昭和六十三年の物価指数に対する平成五年の物価指数の比率を基準として政令で定める率は、一・一二二とし、同項に規定する組合員又は組合員であった者が最初に組合員の資格を取得した日の属する年の物価指数に対する平成五年の物価指数の比率を基準として政令で定める率は、当該最初に組合員の資格を取得した日が次の各号に掲げる年のいずれに属するかに応じ、それぞれ当該各号に定める率とする。</w:t>
-      </w:r>
-    </w:p>
-    <w:p>
-      <w:pPr>
-        <w:pStyle w:val="Heading6"/>
+        <w:t>第一条（施行期日等）</w:t>
+      </w:r>
+    </w:p>
+    <w:p>
+      <w:r>
+        <w:t>この政令は、公布の日から施行する。</w:t>
+        <w:br/>
+        <w:t>ただし、次の各号に掲げる規定は、当該各号に定める日から施行する。</w:t>
+      </w:r>
+    </w:p>
+    <w:p>
+      <w:pPr>
+        <w:pStyle w:val="ListBullet"/>
         <w:ind w:left="880"/>
       </w:pPr>
       <w:r>
         <w:t>一</w:t>
-      </w:r>
-    </w:p>
-    <w:p>
-      <w:pPr>
-        <w:ind w:left="880"/>
-      </w:pPr>
-      <w:r>
-        <w:t>平成元年</w:t>
-      </w:r>
-    </w:p>
-    <w:p>
-      <w:pPr>
-        <w:pStyle w:val="Heading6"/>
-        <w:ind w:left="880"/>
-      </w:pPr>
-      <w:r>
-        <w:t>二</w:t>
-      </w:r>
-    </w:p>
-    <w:p>
-      <w:pPr>
-        <w:ind w:left="880"/>
-      </w:pPr>
-      <w:r>
-        <w:t>平成二年</w:t>
-      </w:r>
-    </w:p>
-    <w:p>
-      <w:pPr>
-        <w:pStyle w:val="Heading6"/>
-        <w:ind w:left="880"/>
-      </w:pPr>
-      <w:r>
-        <w:t>三</w:t>
-      </w:r>
-    </w:p>
-    <w:p>
-      <w:pPr>
-        <w:ind w:left="880"/>
-      </w:pPr>
-      <w:r>
-        <w:t>平成三年</w:t>
-      </w:r>
-    </w:p>
-    <w:p>
-      <w:pPr>
-        <w:pStyle w:val="Heading6"/>
-        <w:ind w:left="880"/>
-      </w:pPr>
-      <w:r>
-        <w:t>四</w:t>
-      </w:r>
-    </w:p>
-    <w:p>
-      <w:pPr>
-        <w:ind w:left="880"/>
-      </w:pPr>
-      <w:r>
-        <w:t>平成四年</w:t>
+        <w:br/>
+        <w:t>第一条中国家公務員等共済組合法施行令第十一条の二の二、第十一条の七の二、第十一条の七の四、第十一条の七の十、第四十九条の二、附則第六条及び附則第六条の二の改正規定、第二条中国家公務員等共済組合法等の一部を改正する法律の施行に伴う経過措置に関する政令第三十九条及び第四十三条の改正規定並びに次条の規定</w:t>
+        <w:br/>
+        <w:br/>
+        <w:br/>
+        <w:t>平成六年十二月一日</w:t>
       </w:r>
     </w:p>
     <w:p>
@@ -5771,7 +5243,80 @@
         <w:ind w:left="440"/>
       </w:pPr>
       <w:r>
-        <w:t>平成六年改正法第五条の規定による改正後の国家公務員等共済組合法等の一部を改正する法律（昭和六十年法律第百五号。以下「改正後の昭和六十年改正法」という。）附則第三十五条第一項（平成六年改正法附則第十条第三項及び改正後の昭和六十年改正法附則第五十一条第一項の規定により読み替えて適用される場合に限る。）及び改正後の昭和六十年改正法附則第五十七条第一項（平成六年改正法附則第十条第三項の規定により読み替えて適用される場合に限る。）に規定する昭和六十三年の物価指数に対する平成五年の物価指数の比率を基準として政令で定める率は、一・一二二とする。</w:t>
+        <w:t>第二条の規定による改正後の国家公務員等共済組合法等の一部を改正する法律の施行に伴う経過措置に関する政令（以下「改正後の経過措置政令」という。）第三十四条、第三十八条、第四十二条第一項、第二項及び第四項、第四十五条、第四十六条第一項、第四十八条、第五十条、第五十二条第一項、第五十七条第一項、第二項及び第四項並びに第六十四条の規定並びに附則第三条及び第四条の規定は、平成六年十月一日から適用する。</w:t>
+      </w:r>
+    </w:p>
+    <w:p>
+      <w:pPr>
+        <w:pStyle w:val="Heading4"/>
+      </w:pPr>
+      <w:r>
+        <w:t>第三条（日本鉄道共済組合が支給する平成九年三月分までの年金である給付に係る平均標準報酬月額等の改定率）</w:t>
+      </w:r>
+    </w:p>
+    <w:p>
+      <w:r>
+        <w:t>国家公務員等共済組合法等の一部を改正する法律（平成六年法律第九十八号。以下「平成六年改正法」という。）附則第十条第二項の規定により読み替えられた国家公務員等共済組合法第七十七条第一項に規定する昭和六十三年の物価指数に対する平成五年の物価指数の比率を基準として政令で定める率は、一・一二二とし、同項に規定する組合員又は組合員であった者が最初に組合員の資格を取得した日の属する年の物価指数に対する平成五年の物価指数の比率を基準として政令で定める率は、当該最初に組合員の資格を取得した日が次の各号に掲げる年のいずれに属するかに応じ、それぞれ当該各号に定める率とする。</w:t>
+      </w:r>
+    </w:p>
+    <w:p>
+      <w:pPr>
+        <w:pStyle w:val="ListBullet"/>
+        <w:ind w:left="880"/>
+      </w:pPr>
+      <w:r>
+        <w:t>一</w:t>
+        <w:br/>
+        <w:t>平成元年</w:t>
+        <w:br/>
+        <w:br/>
+        <w:br/>
+        <w:t>一・〇九七</w:t>
+      </w:r>
+    </w:p>
+    <w:p>
+      <w:pPr>
+        <w:pStyle w:val="ListBullet"/>
+        <w:ind w:left="880"/>
+      </w:pPr>
+      <w:r>
+        <w:t>二</w:t>
+        <w:br/>
+        <w:t>平成二年</w:t>
+        <w:br/>
+        <w:br/>
+        <w:br/>
+        <w:t>一・〇六四</w:t>
+      </w:r>
+    </w:p>
+    <w:p>
+      <w:pPr>
+        <w:pStyle w:val="ListBullet"/>
+        <w:ind w:left="880"/>
+      </w:pPr>
+      <w:r>
+        <w:t>三</w:t>
+        <w:br/>
+        <w:t>平成三年</w:t>
+        <w:br/>
+        <w:br/>
+        <w:br/>
+        <w:t>一・〇三〇</w:t>
+      </w:r>
+    </w:p>
+    <w:p>
+      <w:pPr>
+        <w:pStyle w:val="ListBullet"/>
+        <w:ind w:left="880"/>
+      </w:pPr>
+      <w:r>
+        <w:t>四</w:t>
+        <w:br/>
+        <w:t>平成四年</w:t>
+        <w:br/>
+        <w:br/>
+        <w:br/>
+        <w:t>一・〇一三</w:t>
       </w:r>
     </w:p>
     <w:p>
@@ -5780,7 +5325,7 @@
         <w:ind w:left="440"/>
       </w:pPr>
       <w:r>
-        <w:t>３</w:t>
+        <w:t>２</w:t>
       </w:r>
     </w:p>
     <w:p>
@@ -5788,43 +5333,7 @@
         <w:ind w:left="440"/>
       </w:pPr>
       <w:r>
-        <w:t>平成六年十月分から平成九年三月分までの月分の日本鉄道共済組合（国家公務員等共済組合法第八条第二項に規定する日本鉄道共済組合をいう。）が支給する旧共済法による年金（改正後の経過措置政令第二条第十号に規定する旧共済法による年金をいう。）に対する改正後の経過措置政令第五十七条の規定の適用については、同条第一項中「百分の二十五・三」とあるのは「百分の二十一」と、「一・二二」とあるのは「一・一七八」と、同条第二項中「百分の二十五・三」とあるのは「百分の二十一」と、同条第四項中「百分の二十二」とあるのは「百分の十七・八」とする。</w:t>
-      </w:r>
-    </w:p>
-    <w:p>
-      <w:r>
-        <w:br w:type="page"/>
-      </w:r>
-    </w:p>
-    <w:p>
-      <w:pPr>
-        <w:pStyle w:val="Heading1"/>
-      </w:pPr>
-      <w:r>
-        <w:t>附　則（平成七年三月二九日政令第一一五号）</w:t>
-      </w:r>
-    </w:p>
-    <w:p>
-      <w:r>
-        <w:t>この政令は、平成七年四月一日から施行する。</w:t>
-      </w:r>
-    </w:p>
-    <w:p>
-      <w:r>
-        <w:br w:type="page"/>
-      </w:r>
-    </w:p>
-    <w:p>
-      <w:pPr>
-        <w:pStyle w:val="Heading1"/>
-      </w:pPr>
-      <w:r>
-        <w:t>附　則（平成七年三月二九日政令第一一六号）</w:t>
-      </w:r>
-    </w:p>
-    <w:p>
-      <w:r>
-        <w:t>この政令は、平成七年四月一日から施行する。</w:t>
+        <w:t>平成六年改正法第五条の規定による改正後の国家公務員等共済組合法等の一部を改正する法律（昭和六十年法律第百五号。以下「改正後の昭和六十年改正法」という。）附則第三十五条第一項（平成六年改正法附則第十条第三項及び改正後の昭和六十年改正法附則第五十一条第一項の規定により読み替えて適用される場合に限る。）及び改正後の昭和六十年改正法附則第五十七条第一項（平成六年改正法附則第十条第三項の規定により読み替えて適用される場合に限る。）に規定する昭和六十三年の物価指数に対する平成五年の物価指数の比率を基準として政令で定める率は、一・一二二とする。</w:t>
       </w:r>
     </w:p>
     <w:p>
@@ -5841,7 +5350,7 @@
         <w:ind w:left="440"/>
       </w:pPr>
       <w:r>
-        <w:t>前項の規定による改正後の国家公務員等共済組合法等の一部を改正する法律の施行に伴う経過措置に関する政令第五十七条の規定は、平成七年四月分以後の月分の同条に規定する退職年金、減額退職年金、障害年金又は遺族年金の額について適用し、同年三月分以前の月分のこれらの年金の額については、なお従前の例による。</w:t>
+        <w:t>平成六年十月分から平成九年三月分までの月分の日本鉄道共済組合（国家公務員等共済組合法第八条第二項に規定する日本鉄道共済組合をいう。）が支給する旧共済法による年金（改正後の経過措置政令第二条第十号に規定する旧共済法による年金をいう。）に対する改正後の経過措置政令第五十七条の規定の適用については、同条第一項中「百分の二十五・三」とあるのは「百分の二十一」と、「一・二二」とあるのは「一・一七八」と、同条第二項中「百分の二十五・三」とあるのは「百分の二十一」と、同条第四項中「百分の二十二」とあるのは「百分の十七・八」とする。</w:t>
       </w:r>
     </w:p>
     <w:p>
@@ -5854,20 +5363,12 @@
         <w:pStyle w:val="Heading1"/>
       </w:pPr>
       <w:r>
-        <w:t>附　則（平成九年三月二八日政令第八四号）</w:t>
-      </w:r>
-    </w:p>
-    <w:p>
-      <w:pPr>
-        <w:pStyle w:val="Heading4"/>
-      </w:pPr>
-      <w:r>
-        <w:t>第一条（施行期日）</w:t>
-      </w:r>
-    </w:p>
-    <w:p>
-      <w:r>
-        <w:t>この政令は、平成九年四月一日から施行する。</w:t>
+        <w:t>附則（平成七年三月二九日政令第一一五号）</w:t>
+      </w:r>
+    </w:p>
+    <w:p>
+      <w:r>
+        <w:t>この政令は、平成七年四月一日から施行する。</w:t>
       </w:r>
     </w:p>
     <w:p>
@@ -5880,153 +5381,7 @@
         <w:pStyle w:val="Heading1"/>
       </w:pPr>
       <w:r>
-        <w:t>附　則（平成九年一二月一〇日政令第三五五号）</w:t>
-      </w:r>
-    </w:p>
-    <w:p>
-      <w:pPr>
-        <w:pStyle w:val="Heading4"/>
-      </w:pPr>
-      <w:r>
-        <w:t>第一条（施行期日）</w:t>
-      </w:r>
-    </w:p>
-    <w:p>
-      <w:r>
-        <w:t>この政令は、平成十年一月一日から施行する。</w:t>
-      </w:r>
-    </w:p>
-    <w:p>
-      <w:r>
-        <w:br w:type="page"/>
-      </w:r>
-    </w:p>
-    <w:p>
-      <w:pPr>
-        <w:pStyle w:val="Heading1"/>
-      </w:pPr>
-      <w:r>
-        <w:t>附　則（平成一二年三月三一日政令第一八二号）</w:t>
-      </w:r>
-    </w:p>
-    <w:p>
-      <w:pPr>
-        <w:pStyle w:val="Heading4"/>
-      </w:pPr>
-      <w:r>
-        <w:t>第一条（施行期日）</w:t>
-      </w:r>
-    </w:p>
-    <w:p>
-      <w:r>
-        <w:t>この政令は、平成十二年四月一日から施行する。</w:t>
-      </w:r>
-    </w:p>
-    <w:p>
-      <w:pPr>
-        <w:pStyle w:val="Heading4"/>
-      </w:pPr>
-      <w:r>
-        <w:t>第二条（増加恩給の受給権者であった者等に係る遺族共済年金の額の改定の特例に関する経過措置）</w:t>
-      </w:r>
-    </w:p>
-    <w:p>
-      <w:r>
-        <w:t>第二条の規定による改正後の国家公務員等共済組合法等の一部を改正する法律の施行に伴う経過措置に関する政令第二十六条第四項の規定は、平成十二年四月分以後の月分の国家公務員共済組合法（昭和三十三年法律第百二十八号。以下「法」という。）による遺族共済年金の額について適用し、平成十二年三月分以前の月分の法による遺族共済年金の額については、なお従前の例による。</w:t>
-      </w:r>
-    </w:p>
-    <w:p>
-      <w:pPr>
-        <w:pStyle w:val="Heading4"/>
-      </w:pPr>
-      <w:r>
-        <w:t>第七条（平成十二年度以後における旧共済法による年金の額の算定に関する経過措置）</w:t>
-      </w:r>
-    </w:p>
-    <w:p>
-      <w:r>
-        <w:t>平成十二年度以後の各年度における旧共済法による年金（昭和六十年改正法附則第二条第六号に規定する旧共済法による年金をいう。）の額については、第一号に掲げる金額が第二号に掲げる金額に満たないときは、昭和六十年改正法附則第三十五条第一項（国家公務員等共済組合法等の一部を改正する法律の施行に伴う経過措置に関する政令（以下この条から附則第九条までにおいて「昭和六十一年経過措置政令」という。）第四十九条第三項において準用する場合を含む。）、第四十条第一項第二号（同条第二項においてその例による場合を含む。）、第四十二条第一項（同条第二項（昭和六十一年経過措置政令第四十九条第三項において準用する場合を含む。）において準用する場合を含む。）及び第二項並びに第四十六条第一項及び第三項（昭和六十一年経過措置政令第四十九条第三項において準用する場合を含む。）並びに第五十七条第一項（同条第二項において準用する場合を含む。）（いずれも昭和六十一年経過措置政令第五十八条においてその例による場合を含む。）並びに昭和六十一年経過措置政令第三十八条、第五十条並びに第五十七条第一項及び第二項の規定（俸給年額又は衛視等の俸給年額に基づいて算定される部分に限る。）による金額は、これらの規定にかかわらず、第二号の規定による金額とする。</w:t>
-      </w:r>
-    </w:p>
-    <w:p>
-      <w:pPr>
-        <w:pStyle w:val="Heading6"/>
-        <w:ind w:left="880"/>
-      </w:pPr>
-      <w:r>
-        <w:t>一</w:t>
-      </w:r>
-    </w:p>
-    <w:p>
-      <w:pPr>
-        <w:ind w:left="880"/>
-      </w:pPr>
-      <w:r>
-        <w:t>昭和六十年改正法附則第三十五条第一項、第四十条第一項第二号、第四十二条第一項及び第二項並びに第四十六条第一項及び第三項並びに第五十七条第一項の規定並びに昭和六十一年経過措置政令第三十八条、第五十条並びに第五十七条第一項及び第二項の規定（俸給年額又は衛視等の俸給年額に基づいて算定される部分に限る。）を適用したとしたならばこれらの規定により算定される金額</w:t>
-      </w:r>
-    </w:p>
-    <w:p>
-      <w:pPr>
-        <w:pStyle w:val="Heading6"/>
-        <w:ind w:left="880"/>
-      </w:pPr>
-      <w:r>
-        <w:t>二</w:t>
-      </w:r>
-    </w:p>
-    <w:p>
-      <w:pPr>
-        <w:ind w:left="880"/>
-      </w:pPr>
-      <w:r>
-        <w:t>平成十二年改正法第三条の規定による改正前の昭和六十年改正法（以下この条から附則第九条第一項までにおいて「改正前の昭和六十年改正法」という。）附則第三十五条第一項、第四十条第一項第二号、第四十二条第一項及び第二項並びに第四十六条第一項及び第三項並びに第五十七条第一項の規定並びに第二条の規定による改正前の国家公務員等共済組合法等の一部を改正する法律の施行に伴う経過措置に関する政令第三十八条、第五十条並びに第五十七条第一項及び第二項の規定（俸給年額又は衛視等の俸給年額に基づいて算定される部分に限る。）を適用したとしたならばこれらの規定により算定される金額に平成十二年改正法附則第十二条第一項に規定する従前額改定率（次条第一項第二号において「従前額改定率」という。）を乗じて得た金額</w:t>
-      </w:r>
-    </w:p>
-    <w:p>
-      <w:pPr>
-        <w:pStyle w:val="Heading4"/>
-      </w:pPr>
-      <w:r>
-        <w:t>第八条（平成十二年度以後における障害年金等の支給停止額の算定に関する経過措置）</w:t>
-      </w:r>
-    </w:p>
-    <w:p>
-      <w:r>
-        <w:t>平成十二年度以後の各年度における公務による障害年金、公務によらない障害年金又は公務による遺族年金（それぞれ昭和六十一年経過措置政令第二条第十四号に規定する公務による障害年金、公務によらない障害年金又は公務による遺族年金をいう。）の昭和六十一年経過措置政令第四十八条の二の規定により支給を停止する額については、第一号に掲げる金額が第二号に掲げる金額に満たないときは、同条の規定による金額は、同条の規定にかかわらず、同号の規定による金額とする。</w:t>
-      </w:r>
-    </w:p>
-    <w:p>
-      <w:pPr>
-        <w:pStyle w:val="Heading6"/>
-        <w:ind w:left="880"/>
-      </w:pPr>
-      <w:r>
-        <w:t>一</w:t>
-      </w:r>
-    </w:p>
-    <w:p>
-      <w:pPr>
-        <w:ind w:left="880"/>
-      </w:pPr>
-      <w:r>
-        <w:t>昭和六十一年経過措置政令第四十八条の二の規定を適用したとしたならば同条の規定により算定される金額</w:t>
-      </w:r>
-    </w:p>
-    <w:p>
-      <w:pPr>
-        <w:pStyle w:val="Heading6"/>
-        <w:ind w:left="880"/>
-      </w:pPr>
-      <w:r>
-        <w:t>二</w:t>
-      </w:r>
-    </w:p>
-    <w:p>
-      <w:pPr>
-        <w:ind w:left="880"/>
-      </w:pPr>
-      <w:r>
-        <w:t>改正前の昭和六十年改正法附則第三条第一項の規定によりなお従前の例によることとされる場合における旧共済法（改正前の昭和六十年改正法附則第二条第二号に規定する旧共済法をいう。以下同じ。）第八十六条第一項、第八十六条の二第一項又は第九十二条第一項の規定を適用したとしたならばこれらの規定により算定される金額に従前額改定率を乗じて得た金額</w:t>
+        <w:t>附則（平成七年三月二九日政令第一一六号）</w:t>
       </w:r>
     </w:p>
     <w:p>
@@ -6035,7 +5390,7 @@
         <w:ind w:left="440"/>
       </w:pPr>
       <w:r>
-        <w:t>２</w:t>
+        <w:t>１</w:t>
       </w:r>
     </w:p>
     <w:p>
@@ -6043,20 +5398,7 @@
         <w:ind w:left="440"/>
       </w:pPr>
       <w:r>
-        <w:t>前項第二号の規定による金額を算定する場合における旧共済法第八十六条第一項、第八十六条の二第一項又は第九十二条第一項に規定する俸給年額は、改正前の昭和六十年改正法附則第三十五条第一項ただし書に規定する俸給年額とする。</w:t>
-      </w:r>
-    </w:p>
-    <w:p>
-      <w:pPr>
-        <w:pStyle w:val="Heading4"/>
-      </w:pPr>
-      <w:r>
-        <w:t>第九条（平成十二年度以後における退職年金の受給権者の在職中支給基本額等の算定に関する経過措置）</w:t>
-      </w:r>
-    </w:p>
-    <w:p>
-      <w:r>
-        <w:t>平成十二年改正法附則第七条第一項及び第二項の規定は、平成十二年度から平成十五年度までの各年度における改正後の昭和六十年改正法附則第三十六条第一項第一号（改正後の昭和六十年改正法附則第三十九条において読み替えて準用する場合を含む。）及び第四十四条第一項第一号、改正後の昭和六十一年経過措置政令第四十一条並びに改正後の平成九年経過措置政令第十三条第一項においてその例によることとされる改正後の法第七十七条第一項及び第二項、第八十二条第一項第一号、第八十九条第一項第一号（同号ロを除く。）及び第二号（同号ロを除く。）並びに附則第十二条の四の二第二項第二号の規定による金額を算定する場合について準用する。</w:t>
+        <w:t>この政令は、平成七年四月一日から施行する。</w:t>
       </w:r>
     </w:p>
     <w:p>
@@ -6065,7 +5407,7 @@
         <w:ind w:left="440"/>
       </w:pPr>
       <w:r>
-        <w:t>２</w:t>
+        <w:t>３</w:t>
       </w:r>
     </w:p>
     <w:p>
@@ -6073,7 +5415,7 @@
         <w:ind w:left="440"/>
       </w:pPr>
       <w:r>
-        <w:t>平成十二年改正法附則第十一条第一項（第二号を除く。）から第三項まで並びに第十二条第一項（第二号を除く。）及び第三項から第五項までの規定は、平成十六年度以後の各年度における昭和六十年改正法附則第三十六条第一項第一号（昭和六十年改正法附則第三十九条において読み替えて準用する場合を含む。）及び第四十四条第一項第一号、改正後の昭和六十一年経過措置政令第四十一条並びに改正後の平成九年経過措置政令第十三条第一項においてその例によることとされる法第七十七条第一項及び第二項、第八十二条第一項第一号、第八十九条第一項第一号（同号ロを除く。）及び第二号（同号ロを除く。）並びに附則第十二条の四の二第二項第二号の規定による金額を算定する場合について準用する。</w:t>
+        <w:t>前項の規定による改正後の国家公務員等共済組合法等の一部を改正する法律の施行に伴う経過措置に関する政令第五十七条の規定は、平成七年四月分以後の月分の同条に規定する退職年金、減額退職年金、障害年金又は遺族年金の額について適用し、同年三月分以前の月分のこれらの年金の額については、なお従前の例による。</w:t>
       </w:r>
     </w:p>
     <w:p>
@@ -6086,7 +5428,7 @@
         <w:pStyle w:val="Heading1"/>
       </w:pPr>
       <w:r>
-        <w:t>附　則（平成一二年六月七日政令第三〇七号）</w:t>
+        <w:t>附則（平成九年三月二八日政令第八四号）</w:t>
       </w:r>
     </w:p>
     <w:p>
@@ -6099,7 +5441,7 @@
     </w:p>
     <w:p>
       <w:r>
-        <w:t>この政令は、平成十三年一月六日から施行する。</w:t>
+        <w:t>この政令は、平成九年四月一日から施行する。</w:t>
       </w:r>
     </w:p>
     <w:p>
@@ -6112,12 +5454,20 @@
         <w:pStyle w:val="Heading1"/>
       </w:pPr>
       <w:r>
-        <w:t>附　則（平成一二年一二月二七日政令第五四三号）</w:t>
-      </w:r>
-    </w:p>
-    <w:p>
-      <w:r>
-        <w:t>この政令は、平成十三年四月一日から施行する。</w:t>
+        <w:t>附則（平成九年一二月一〇日政令第三五五号）</w:t>
+      </w:r>
+    </w:p>
+    <w:p>
+      <w:pPr>
+        <w:pStyle w:val="Heading4"/>
+      </w:pPr>
+      <w:r>
+        <w:t>第一条（施行期日）</w:t>
+      </w:r>
+    </w:p>
+    <w:p>
+      <w:r>
+        <w:t>この政令は、平成十年一月一日から施行する。</w:t>
       </w:r>
     </w:p>
     <w:p>
@@ -6130,25 +5480,7 @@
         <w:pStyle w:val="Heading1"/>
       </w:pPr>
       <w:r>
-        <w:t>附　則（平成一三年一二月七日政令第三九一号）</w:t>
-      </w:r>
-    </w:p>
-    <w:p>
-      <w:r>
-        <w:t>この政令は、平成十四年四月一日から施行する。</w:t>
-      </w:r>
-    </w:p>
-    <w:p>
-      <w:r>
-        <w:br w:type="page"/>
-      </w:r>
-    </w:p>
-    <w:p>
-      <w:pPr>
-        <w:pStyle w:val="Heading1"/>
-      </w:pPr>
-      <w:r>
-        <w:t>附　則（平成一四年三月一三日政令第四三号）</w:t>
+        <w:t>附則（平成一二年三月三一日政令第一八二号）</w:t>
       </w:r>
     </w:p>
     <w:p>
@@ -6161,56 +5493,7 @@
     </w:p>
     <w:p>
       <w:r>
-        <w:t>この政令は、平成十四年四月一日から施行する。</w:t>
-      </w:r>
-    </w:p>
-    <w:p>
-      <w:r>
-        <w:br w:type="page"/>
-      </w:r>
-    </w:p>
-    <w:p>
-      <w:pPr>
-        <w:pStyle w:val="Heading1"/>
-      </w:pPr>
-      <w:r>
-        <w:t>附　則（平成一四年一二月一八日政令第三八一号）</w:t>
-      </w:r>
-    </w:p>
-    <w:p>
-      <w:r>
-        <w:t>この政令は、平成十五年四月一日から施行する。</w:t>
-      </w:r>
-    </w:p>
-    <w:p>
-      <w:r>
-        <w:br w:type="page"/>
-      </w:r>
-    </w:p>
-    <w:p>
-      <w:pPr>
-        <w:pStyle w:val="Heading1"/>
-      </w:pPr>
-      <w:r>
-        <w:t>附　則（平成一四年一二月一八日政令第三八三号）</w:t>
-      </w:r>
-    </w:p>
-    <w:p>
-      <w:r>
-        <w:t>この政令は、平成十五年四月一日から施行する。</w:t>
-      </w:r>
-    </w:p>
-    <w:p>
-      <w:r>
-        <w:br w:type="page"/>
-      </w:r>
-    </w:p>
-    <w:p>
-      <w:pPr>
-        <w:pStyle w:val="Heading1"/>
-      </w:pPr>
-      <w:r>
-        <w:t>附　則（平成一四年一二月一八日政令第三八五号）</w:t>
+        <w:t>この政令は、平成十二年四月一日から施行する。</w:t>
       </w:r>
     </w:p>
     <w:p>
@@ -6218,25 +5501,12 @@
         <w:pStyle w:val="Heading4"/>
       </w:pPr>
       <w:r>
-        <w:t>第一条（施行期日）</w:t>
-      </w:r>
-    </w:p>
-    <w:p>
-      <w:r>
-        <w:t>この政令は、平成十五年四月一日から施行する。</w:t>
-      </w:r>
-    </w:p>
-    <w:p>
-      <w:r>
-        <w:br w:type="page"/>
-      </w:r>
-    </w:p>
-    <w:p>
-      <w:pPr>
-        <w:pStyle w:val="Heading1"/>
-      </w:pPr>
-      <w:r>
-        <w:t>附　則（平成一五年一月二九日政令第一六号）</w:t>
+        <w:t>第二条（増加恩給の受給権者であった者等に係る遺族共済年金の額の改定の特例に関する経過措置）</w:t>
+      </w:r>
+    </w:p>
+    <w:p>
+      <w:r>
+        <w:t>第二条の規定による改正後の国家公務員等共済組合法等の一部を改正する法律の施行に伴う経過措置に関する政令第二十六条第四項の規定は、平成十二年四月分以後の月分の国家公務員共済組合法（昭和三十三年法律第百二十八号。以下「法」という。）による遺族共済年金の額について適用し、平成十二年三月分以前の月分の法による遺族共済年金の額については、なお従前の例による。</w:t>
       </w:r>
     </w:p>
     <w:p>
@@ -6244,25 +5514,34 @@
         <w:pStyle w:val="Heading4"/>
       </w:pPr>
       <w:r>
-        <w:t>第一条（施行期日）</w:t>
-      </w:r>
-    </w:p>
-    <w:p>
-      <w:r>
-        <w:t>この政令は、平成十五年四月一日から施行する。</w:t>
-      </w:r>
-    </w:p>
-    <w:p>
-      <w:r>
-        <w:br w:type="page"/>
-      </w:r>
-    </w:p>
-    <w:p>
-      <w:pPr>
-        <w:pStyle w:val="Heading1"/>
-      </w:pPr>
-      <w:r>
-        <w:t>附　則（平成一五年一二月一二日政令第五一六号）</w:t>
+        <w:t>第七条（平成十二年度以後における旧共済法による年金の額の算定に関する経過措置）</w:t>
+      </w:r>
+    </w:p>
+    <w:p>
+      <w:r>
+        <w:t>平成十二年度以後の各年度における旧共済法による年金（昭和六十年改正法附則第二条第六号に規定する旧共済法による年金をいう。）の額については、第一号に掲げる金額が第二号に掲げる金額に満たないときは、昭和六十年改正法附則第三十五条第一項（国家公務員等共済組合法等の一部を改正する法律の施行に伴う経過措置に関する政令（以下この条から附則第九条までにおいて「昭和六十一年経過措置政令」という。）第四十九条第三項において準用する場合を含む。）、第四十条第一項第二号（同条第二項においてその例による場合を含む。）、第四十二条第一項（同条第二項（昭和六十一年経過措置政令第四十九条第三項において準用する場合を含む。）において準用する場合を含む。）及び第二項並びに第四十六条第一項及び第三項（昭和六十一年経過措置政令第四十九条第三項において準用する場合を含む。）並びに第五十七条第一項（同条第二項において準用する場合を含む。）（いずれも昭和六十一年経過措置政令第五十八条においてその例による場合を含む。）並びに昭和六十一年経過措置政令第三十八条、第五十条並びに第五十七条第一項及び第二項の規定（俸給年額又は衛視等の俸給年額に基づいて算定される部分に限る。）による金額は、これらの規定にかかわらず、第二号の規定による金額とする。</w:t>
+      </w:r>
+    </w:p>
+    <w:p>
+      <w:pPr>
+        <w:pStyle w:val="ListBullet"/>
+        <w:ind w:left="880"/>
+      </w:pPr>
+      <w:r>
+        <w:t>一</w:t>
+        <w:br/>
+        <w:t>昭和六十年改正法附則第三十五条第一項、第四十条第一項第二号、第四十二条第一項及び第二項並びに第四十六条第一項及び第三項並びに第五十七条第一項の規定並びに昭和六十一年経過措置政令第三十八条、第五十条並びに第五十七条第一項及び第二項の規定（俸給年額又は衛視等の俸給年額に基づいて算定される部分に限る。）を適用したとしたならばこれらの規定により算定される金額</w:t>
+      </w:r>
+    </w:p>
+    <w:p>
+      <w:pPr>
+        <w:pStyle w:val="ListBullet"/>
+        <w:ind w:left="880"/>
+      </w:pPr>
+      <w:r>
+        <w:t>二</w:t>
+        <w:br/>
+        <w:t>平成十二年改正法第三条の規定による改正前の昭和六十年改正法（以下この条から附則第九条第一項までにおいて「改正前の昭和六十年改正法」という。）附則第三十五条第一項、第四十条第一項第二号、第四十二条第一項及び第二項並びに第四十六条第一項及び第三項並びに第五十七条第一項の規定並びに第二条の規定による改正前の国家公務員等共済組合法等の一部を改正する法律の施行に伴う経過措置に関する政令第三十八条、第五十条並びに第五十七条第一項及び第二項の規定（俸給年額又は衛視等の俸給年額に基づいて算定される部分に限る。）を適用したとしたならばこれらの規定により算定される金額に平成十二年改正法附則第十二条第一項に規定する従前額改定率（次条第一項第二号において「従前額改定率」という。）を乗じて得た金額</w:t>
       </w:r>
     </w:p>
     <w:p>
@@ -6270,69 +5549,34 @@
         <w:pStyle w:val="Heading4"/>
       </w:pPr>
       <w:r>
-        <w:t>第一条（施行期日）</w:t>
-      </w:r>
-    </w:p>
-    <w:p>
-      <w:r>
-        <w:t>この政令は、公布の日から施行する。</w:t>
-      </w:r>
-    </w:p>
-    <w:p>
-      <w:r>
-        <w:br w:type="page"/>
-      </w:r>
-    </w:p>
-    <w:p>
-      <w:pPr>
-        <w:pStyle w:val="Heading1"/>
-      </w:pPr>
-      <w:r>
-        <w:t>附　則（平成一六年三月一九日政令第四四号）</w:t>
-      </w:r>
-    </w:p>
-    <w:p>
-      <w:r>
-        <w:t>この政令は、平成十六年四月一日から施行する。</w:t>
-      </w:r>
-    </w:p>
-    <w:p>
-      <w:r>
-        <w:br w:type="page"/>
-      </w:r>
-    </w:p>
-    <w:p>
-      <w:pPr>
-        <w:pStyle w:val="Heading1"/>
-      </w:pPr>
-      <w:r>
-        <w:t>附　則（平成一六年九月二九日政令第二八六号）</w:t>
-      </w:r>
-    </w:p>
-    <w:p>
-      <w:pPr>
-        <w:pStyle w:val="Heading4"/>
-      </w:pPr>
-      <w:r>
-        <w:t>第一条（施行期日）</w:t>
-      </w:r>
-    </w:p>
-    <w:p>
-      <w:r>
-        <w:t>この政令は、平成十六年十月一日から施行する。</w:t>
-      </w:r>
-    </w:p>
-    <w:p>
-      <w:pPr>
-        <w:pStyle w:val="Heading4"/>
-      </w:pPr>
-      <w:r>
-        <w:t>第三条（平成二十六年四月以後の月分の旧共済法による年金の額の算定に関する経過措置についての読替え等）</w:t>
-      </w:r>
-    </w:p>
-    <w:p>
-      <w:r>
-        <w:t>平成二十六年四月以後の月分の旧共済法による年金（昭和六十年改正法附則第二条第六号に規定する旧共済法による年金をいう。以下同じ。）について平成十六年改正法附則第五条の二の規定により読み替えられた平成十六年改正法附則第五条第一項の規定を適用する場合においては、同条第二項の規定によるほか、次の表の第一欄に掲げる政令の同表の第二欄に掲げる規定中同表の第三欄に掲げる字句は、それぞれ同表の第四欄に掲げる字句に読み替えるものとする。</w:t>
+        <w:t>第八条（平成十二年度以後における障害年金等の支給停止額の算定に関する経過措置）</w:t>
+      </w:r>
+    </w:p>
+    <w:p>
+      <w:r>
+        <w:t>平成十二年度以後の各年度における公務による障害年金、公務によらない障害年金又は公務による遺族年金（それぞれ昭和六十一年経過措置政令第二条第十四号に規定する公務による障害年金、公務によらない障害年金又は公務による遺族年金をいう。）の昭和六十一年経過措置政令第四十八条の二の規定により支給を停止する額については、第一号に掲げる金額が第二号に掲げる金額に満たないときは、同条の規定による金額は、同条の規定にかかわらず、同号の規定による金額とする。</w:t>
+      </w:r>
+    </w:p>
+    <w:p>
+      <w:pPr>
+        <w:pStyle w:val="ListBullet"/>
+        <w:ind w:left="880"/>
+      </w:pPr>
+      <w:r>
+        <w:t>一</w:t>
+        <w:br/>
+        <w:t>昭和六十一年経過措置政令第四十八条の二の規定を適用したとしたならば同条の規定により算定される金額</w:t>
+      </w:r>
+    </w:p>
+    <w:p>
+      <w:pPr>
+        <w:pStyle w:val="ListBullet"/>
+        <w:ind w:left="880"/>
+      </w:pPr>
+      <w:r>
+        <w:t>二</w:t>
+        <w:br/>
+        <w:t>改正前の昭和六十年改正法附則第三条第一項の規定によりなお従前の例によることとされる場合における旧共済法（改正前の昭和六十年改正法附則第二条第二号に規定する旧共済法をいう。以下同じ。）第八十六条第一項、第八十六条の二第一項又は第九十二条第一項の規定を適用したとしたならばこれらの規定により算定される金額に従前額改定率を乗じて得た金額</w:t>
       </w:r>
     </w:p>
     <w:p>
@@ -6349,7 +5593,20 @@
         <w:ind w:left="440"/>
       </w:pPr>
       <w:r>
-        <w:t>平成二十六年四月以後の月分の平成十六年改正法附則第五条の二の規定により読み替えられた平成十六年改正法附則第五条第一項の規定を適用する場合における昭和六十年改正法附則第四十二条第一項に規定する公務による障害年金、昭和六十年改正法附則第四十二条第二項に規定する公務によらない障害年金又は昭和六十年改正法附則第四十六条第一項第一号に規定する公務による遺族年金について改正前の昭和六十一年経過措置政令第四十八条の二の規定により支給を停止する金額を算定する場合においては、改正前の平成十二年改正政令附則第八条第一項第一号中「算定される金額」とあるのは、「算定される金額に〇・九六一を乗じて得た金額」とする。</w:t>
+        <w:t>前項第二号の規定による金額を算定する場合における旧共済法第八十六条第一項、第八十六条の二第一項又は第九十二条第一項に規定する俸給年額は、改正前の昭和六十年改正法附則第三十五条第一項ただし書に規定する俸給年額とする。</w:t>
+      </w:r>
+    </w:p>
+    <w:p>
+      <w:pPr>
+        <w:pStyle w:val="Heading4"/>
+      </w:pPr>
+      <w:r>
+        <w:t>第九条（平成十二年度以後における退職年金の受給権者の在職中支給基本額等の算定に関する経過措置）</w:t>
+      </w:r>
+    </w:p>
+    <w:p>
+      <w:r>
+        <w:t>平成十二年改正法附則第七条第一項及び第二項の規定は、平成十二年度から平成十五年度までの各年度における改正後の昭和六十年改正法附則第三十六条第一項第一号（改正後の昭和六十年改正法附則第三十九条において読み替えて準用する場合を含む。）及び第四十四条第一項第一号、改正後の昭和六十一年経過措置政令第四十一条並びに改正後の平成九年経過措置政令第十三条第一項においてその例によることとされる改正後の法第七十七条第一項及び第二項、第八十二条第一項第一号、第八十九条第一項第一号（同号ロを除く。）及び第二号（同号ロを除く。）並びに附則第十二条の四の二第二項第二号の規定による金額を算定する場合について準用する。</w:t>
       </w:r>
     </w:p>
     <w:p>
@@ -6358,7 +5615,7 @@
         <w:ind w:left="440"/>
       </w:pPr>
       <w:r>
-        <w:t>３</w:t>
+        <w:t>２</w:t>
       </w:r>
     </w:p>
     <w:p>
@@ -6366,7 +5623,46 @@
         <w:ind w:left="440"/>
       </w:pPr>
       <w:r>
-        <w:t>平成二十六年四月以後の月分の平成十六年改正法附則第五条の二の規定により読み替えられた平成十六年改正法附則第五条第一項の規定を適用する場合における昭和六十年改正法附則第四十二条第一項に規定する公務による障害年金、昭和六十年改正法附則第四十二条第二項に規定する公務によらない障害年金又は昭和六十年改正法附則第四十六条第一項第一号に規定する公務による遺族年金について改正前の平成十二年改正政令附則第八条第一項第二号の規定により支給を停止する金額を算定する場合においては、同号中「算定される金額」とあるのは、「算定される金額に〇・九六一を乗じて得た金額」とする。</w:t>
+        <w:t>平成十二年改正法附則第十一条第一項（第二号を除く。）から第三項まで並びに第十二条第一項（第二号を除く。）及び第三項から第五項までの規定は、平成十六年度以後の各年度における昭和六十年改正法附則第三十六条第一項第一号（昭和六十年改正法附則第三十九条において読み替えて準用する場合を含む。）及び第四十四条第一項第一号、改正後の昭和六十一年経過措置政令第四十一条並びに改正後の平成九年経過措置政令第十三条第一項においてその例によることとされる法第七十七条第一項及び第二項、第八十二条第一項第一号、第八十九条第一項第一号（同号ロを除く。）及び第二号（同号ロを除く。）並びに附則第十二条の四の二第二項第二号の規定による金額を算定する場合について準用する。</w:t>
+      </w:r>
+    </w:p>
+    <w:p>
+      <w:r>
+        <w:br w:type="page"/>
+      </w:r>
+    </w:p>
+    <w:p>
+      <w:pPr>
+        <w:pStyle w:val="Heading1"/>
+      </w:pPr>
+      <w:r>
+        <w:t>附則（平成一二年六月七日政令第三〇七号）</w:t>
+      </w:r>
+    </w:p>
+    <w:p>
+      <w:pPr>
+        <w:pStyle w:val="Heading4"/>
+      </w:pPr>
+      <w:r>
+        <w:t>第一条（施行期日）</w:t>
+      </w:r>
+    </w:p>
+    <w:p>
+      <w:r>
+        <w:t>この政令は、平成十三年一月六日から施行する。</w:t>
+      </w:r>
+    </w:p>
+    <w:p>
+      <w:r>
+        <w:br w:type="page"/>
+      </w:r>
+    </w:p>
+    <w:p>
+      <w:pPr>
+        <w:pStyle w:val="Heading1"/>
+      </w:pPr>
+      <w:r>
+        <w:t>附則（平成一二年一二月二七日政令第五四三号）</w:t>
       </w:r>
     </w:p>
     <w:p>
@@ -6375,7 +5671,7 @@
         <w:ind w:left="440"/>
       </w:pPr>
       <w:r>
-        <w:t>４</w:t>
+        <w:t>１</w:t>
       </w:r>
     </w:p>
     <w:p>
@@ -6383,7 +5679,7 @@
         <w:ind w:left="440"/>
       </w:pPr>
       <w:r>
-        <w:t>平成二十六年四月以後の月分の旧共済法による年金について平成十六年改正法附則第五条の二の規定により読み替えられた平成十六年改正法附則第五条第一項の規定を適用する場合における同条第二項の規定により読み替えられた平成十六年改正法第九条の規定による改正前の昭和六十年改正法附則第三十五条第一項ただし書及び平成十二年改正法第三条の規定による改正前の昭和六十年改正法附則第三十五条第一項ただし書に規定する当該年度の国民年金法第二十七条に規定する改定率の改定の基準となる率に〇・九九〇を乗じて得た率として政令で定める率は〇・九九三とし、これらの規定に規定する当該改定後の率（〇・九六八）に当該政令で定める率を乗じて得た率を基準として政令で定める率は〇・九六一とする。</w:t>
+        <w:t>この政令は、平成十三年四月一日から施行する。</w:t>
       </w:r>
     </w:p>
     <w:p>
@@ -6396,7 +5692,25 @@
         <w:pStyle w:val="Heading1"/>
       </w:pPr>
       <w:r>
-        <w:t>附　則（平成一七年四月一日政令第一一八号）</w:t>
+        <w:t>附則（平成一三年一二月七日政令第三九一号）</w:t>
+      </w:r>
+    </w:p>
+    <w:p>
+      <w:r>
+        <w:t>この政令は、平成十四年四月一日から施行する。</w:t>
+      </w:r>
+    </w:p>
+    <w:p>
+      <w:r>
+        <w:br w:type="page"/>
+      </w:r>
+    </w:p>
+    <w:p>
+      <w:pPr>
+        <w:pStyle w:val="Heading1"/>
+      </w:pPr>
+      <w:r>
+        <w:t>附則（平成一四年三月一三日政令第四三号）</w:t>
       </w:r>
     </w:p>
     <w:p>
@@ -6409,7 +5723,123 @@
     </w:p>
     <w:p>
       <w:r>
+        <w:t>この政令は、平成十四年四月一日から施行する。</w:t>
+      </w:r>
+    </w:p>
+    <w:p>
+      <w:r>
+        <w:br w:type="page"/>
+      </w:r>
+    </w:p>
+    <w:p>
+      <w:pPr>
+        <w:pStyle w:val="Heading1"/>
+      </w:pPr>
+      <w:r>
+        <w:t>附則（平成一四年一二月一八日政令第三八一号）</w:t>
+      </w:r>
+    </w:p>
+    <w:p>
+      <w:r>
+        <w:t>この政令は、平成十五年四月一日から施行する。</w:t>
+      </w:r>
+    </w:p>
+    <w:p>
+      <w:r>
+        <w:br w:type="page"/>
+      </w:r>
+    </w:p>
+    <w:p>
+      <w:pPr>
+        <w:pStyle w:val="Heading1"/>
+      </w:pPr>
+      <w:r>
+        <w:t>附則（平成一四年一二月一八日政令第三八三号）</w:t>
+      </w:r>
+    </w:p>
+    <w:p>
+      <w:r>
+        <w:t>この政令は、平成十五年四月一日から施行する。</w:t>
+      </w:r>
+    </w:p>
+    <w:p>
+      <w:r>
+        <w:br w:type="page"/>
+      </w:r>
+    </w:p>
+    <w:p>
+      <w:pPr>
+        <w:pStyle w:val="Heading1"/>
+      </w:pPr>
+      <w:r>
+        <w:t>附則（平成一四年一二月一八日政令第三八五号）</w:t>
+      </w:r>
+    </w:p>
+    <w:p>
+      <w:pPr>
+        <w:pStyle w:val="Heading4"/>
+      </w:pPr>
+      <w:r>
+        <w:t>第一条（施行期日）</w:t>
+      </w:r>
+    </w:p>
+    <w:p>
+      <w:r>
+        <w:t>この政令は、平成十五年四月一日から施行する。</w:t>
+      </w:r>
+    </w:p>
+    <w:p>
+      <w:r>
+        <w:br w:type="page"/>
+      </w:r>
+    </w:p>
+    <w:p>
+      <w:pPr>
+        <w:pStyle w:val="Heading1"/>
+      </w:pPr>
+      <w:r>
+        <w:t>附則（平成一五年一月二九日政令第一六号）</w:t>
+      </w:r>
+    </w:p>
+    <w:p>
+      <w:pPr>
+        <w:pStyle w:val="Heading4"/>
+      </w:pPr>
+      <w:r>
+        <w:t>第一条（施行期日）</w:t>
+      </w:r>
+    </w:p>
+    <w:p>
+      <w:r>
+        <w:t>この政令は、平成十五年四月一日から施行する。</w:t>
+      </w:r>
+    </w:p>
+    <w:p>
+      <w:r>
+        <w:br w:type="page"/>
+      </w:r>
+    </w:p>
+    <w:p>
+      <w:pPr>
+        <w:pStyle w:val="Heading1"/>
+      </w:pPr>
+      <w:r>
+        <w:t>附則（平成一五年一二月一二日政令第五一六号）</w:t>
+      </w:r>
+    </w:p>
+    <w:p>
+      <w:pPr>
+        <w:pStyle w:val="Heading4"/>
+      </w:pPr>
+      <w:r>
+        <w:t>第一条（施行期日）</w:t>
+      </w:r>
+    </w:p>
+    <w:p>
+      <w:r>
         <w:t>この政令は、公布の日から施行する。</w:t>
+        <w:br/>
+        <w:t>ただし、第一条及び附則第三十七条から第五十九条までの規定は、法附則第一条ただし書に規定する規定の施行の日（平成十六年四月一日）から施行する。</w:t>
       </w:r>
     </w:p>
     <w:p>
@@ -6422,7 +5852,25 @@
         <w:pStyle w:val="Heading1"/>
       </w:pPr>
       <w:r>
-        <w:t>附　則（平成一八年三月二九日政令第七五号）</w:t>
+        <w:t>附則（平成一六年三月一九日政令第四四号）</w:t>
+      </w:r>
+    </w:p>
+    <w:p>
+      <w:r>
+        <w:t>この政令は、平成十六年四月一日から施行する。</w:t>
+      </w:r>
+    </w:p>
+    <w:p>
+      <w:r>
+        <w:br w:type="page"/>
+      </w:r>
+    </w:p>
+    <w:p>
+      <w:pPr>
+        <w:pStyle w:val="Heading1"/>
+      </w:pPr>
+      <w:r>
+        <w:t>附則（平成一六年九月二九日政令第二八六号）</w:t>
       </w:r>
     </w:p>
     <w:p>
@@ -6435,7 +5883,7 @@
     </w:p>
     <w:p>
       <w:r>
-        <w:t>この政令は、平成十八年四月一日から施行する。</w:t>
+        <w:t>この政令は、平成十六年十月一日から施行する。</w:t>
       </w:r>
     </w:p>
     <w:p>
@@ -6443,116 +5891,12 @@
         <w:pStyle w:val="Heading4"/>
       </w:pPr>
       <w:r>
-        <w:t>第二条（国家公務員共済組合法による年金である給付の額等に関する経過措置）</w:t>
-      </w:r>
-    </w:p>
-    <w:p>
-      <w:r>
-        <w:t>平成十八年三月以前の月分の国家公務員共済組合法による年金である給付の額及び国家公務員等共済組合法等の一部を改正する法律附則第二条第六号に規定する旧共済法による年金の額については、なお従前の例による。</w:t>
-      </w:r>
-    </w:p>
-    <w:p>
-      <w:r>
-        <w:br w:type="page"/>
-      </w:r>
-    </w:p>
-    <w:p>
-      <w:pPr>
-        <w:pStyle w:val="Heading1"/>
-      </w:pPr>
-      <w:r>
-        <w:t>附　則（平成一九年三月三〇日政令第七七号）</w:t>
-      </w:r>
-    </w:p>
-    <w:p>
-      <w:pPr>
-        <w:pStyle w:val="Heading4"/>
-      </w:pPr>
-      <w:r>
-        <w:t>第一条（施行期日）</w:t>
-      </w:r>
-    </w:p>
-    <w:p>
-      <w:r>
-        <w:t>この政令は、平成十九年四月一日から施行する。</w:t>
-      </w:r>
-    </w:p>
-    <w:p>
-      <w:pPr>
-        <w:pStyle w:val="Heading4"/>
-      </w:pPr>
-      <w:r>
-        <w:t>第二条（国家公務員共済組合法による年金である給付の額等に関する経過措置）</w:t>
-      </w:r>
-    </w:p>
-    <w:p>
-      <w:r>
-        <w:t>平成十九年三月以前の月分の国家公務員共済組合法による年金である給付の額及び国家公務員等共済組合法等の一部を改正する法律（昭和六十年法律第百五号）附則第二条第六号に規定する旧共済法による年金の額については、なお従前の例による。</w:t>
-      </w:r>
-    </w:p>
-    <w:p>
-      <w:pPr>
-        <w:pStyle w:val="Heading4"/>
-      </w:pPr>
-      <w:r>
-        <w:t>第三条（退職共済年金等の支給の停止に関する経過措置）</w:t>
-      </w:r>
-    </w:p>
-    <w:p>
-      <w:r>
-        <w:t>国家公務員共済組合法等の一部を改正する法律（平成十六年法律第百三十号。以下「平成十六年改正法」という。）附則第十七条の規定は、厚生年金保険法（昭和二十九年法律第百十五号）第六条に規定する適用事業所に使用される七十歳以上の者（同法附則第六条の二の規定により読み替えられた同法第二十七条に規定する七十歳以上の使用される者を除く。）についても適用する。</w:t>
-      </w:r>
-    </w:p>
-    <w:p>
-      <w:pPr>
-        <w:pStyle w:val="Heading4"/>
-      </w:pPr>
-      <w:r>
-        <w:t>第四条（標準報酬の月額等が改定され、又は決定された者に対する長期給付の特例の対象である規定の適用に関する読替え）</w:t>
-      </w:r>
-    </w:p>
-    <w:p>
-      <w:r>
-        <w:t>平成十六年改正法附則第二十一条に規定する政令で定める規定は、次の表の上欄に掲げる規定とし、これらの規定を適用する場合においては、同欄に掲げる規定中同表の中欄に掲げる字句は、それぞれ同表の下欄に掲げる字句に読み替えるものとする。</w:t>
-      </w:r>
-    </w:p>
-    <w:p>
-      <w:r>
-        <w:br w:type="page"/>
-      </w:r>
-    </w:p>
-    <w:p>
-      <w:pPr>
-        <w:pStyle w:val="Heading1"/>
-      </w:pPr>
-      <w:r>
-        <w:t>附　則（平成一九年八月三日政令第二三五号）</w:t>
-      </w:r>
-    </w:p>
-    <w:p>
-      <w:pPr>
-        <w:pStyle w:val="Heading4"/>
-      </w:pPr>
-      <w:r>
-        <w:t>第一条（施行期日）</w:t>
-      </w:r>
-    </w:p>
-    <w:p>
-      <w:r>
-        <w:t>この政令は、平成十九年十月一日から施行する。</w:t>
-      </w:r>
-    </w:p>
-    <w:p>
-      <w:pPr>
-        <w:pStyle w:val="Heading4"/>
-      </w:pPr>
-      <w:r>
-        <w:t>第三十四条（国家公務員等共済組合法等の一部を改正する法律の施行に伴う経過措置に関する政令の一部改正に伴う経過措置）</w:t>
-      </w:r>
-    </w:p>
-    <w:p>
-      <w:r>
-        <w:t>平成十九年度において第六十八条の規定による改正後の国家公務員等共済組合法等の一部を改正する法律の施行に伴う経過措置に関する政令第六十八条の二第一項の規定により国が負担すべき金額は、同項第一号に定める金額から第六十八条の規定による改正前の国家公務員等共済組合法等の一部を改正する法律の施行に伴う経過措置に関する政令（次項において「旧昭和六十一年経過令」という。）第六十八条の二第一項第五号に定める金額を控除した金額とする。</w:t>
+        <w:t>第三条（平成二十六年四月以後の月分の旧共済法による年金の額の算定に関する経過措置についての読替え等）</w:t>
+      </w:r>
+    </w:p>
+    <w:p>
+      <w:r>
+        <w:t>平成二十六年四月以後の月分の旧共済法による年金（昭和六十年改正法附則第二条第六号に規定する旧共済法による年金をいう。以下同じ。）について平成十六年改正法附則第五条の二の規定により読み替えられた平成十六年改正法附則第五条第一項の規定を適用する場合においては、同条第二項の規定によるほか、次の表の第一欄に掲げる政令の同表の第二欄に掲げる規定中同表の第三欄に掲げる字句は、それぞれ同表の第四欄に掲げる字句に読み替えるものとする。</w:t>
       </w:r>
     </w:p>
     <w:p>
@@ -6569,230 +5913,7 @@
         <w:ind w:left="440"/>
       </w:pPr>
       <w:r>
-        <w:t>旧昭和六十一年経過令第六十九条第五項の規定により旧公社が日本郵政公社共済組合に払い込んだ金額が、旧公社が負担すべき金額を超えるときは、その超える金額を翌々事業年度までに国家公務員共済組合連合会が日本郵政株式会社に払い戻すものとし、旧公社が負担すべき金額に満たないときは、その満たない金額を翌々事業年度までに日本郵政株式会社が国家公務員共済組合連合会に払い込むものとする。</w:t>
-      </w:r>
-    </w:p>
-    <w:p>
-      <w:r>
-        <w:br w:type="page"/>
-      </w:r>
-    </w:p>
-    <w:p>
-      <w:pPr>
-        <w:pStyle w:val="Heading1"/>
-      </w:pPr>
-      <w:r>
-        <w:t>附　則（平成一九年九月二〇日政令第二九二号）</w:t>
-      </w:r>
-    </w:p>
-    <w:p>
-      <w:r>
-        <w:t>この政令は、公布の日から施行する。</w:t>
-      </w:r>
-    </w:p>
-    <w:p>
-      <w:r>
-        <w:br w:type="page"/>
-      </w:r>
-    </w:p>
-    <w:p>
-      <w:pPr>
-        <w:pStyle w:val="Heading1"/>
-      </w:pPr>
-      <w:r>
-        <w:t>附　則（平成一九年一一月二日政令第三二六号）</w:t>
-      </w:r>
-    </w:p>
-    <w:p>
-      <w:pPr>
-        <w:pStyle w:val="Heading4"/>
-      </w:pPr>
-      <w:r>
-        <w:t>第一条（施行期日）</w:t>
-      </w:r>
-    </w:p>
-    <w:p>
-      <w:r>
-        <w:t>この政令は、公布の日から施行する。</w:t>
-      </w:r>
-    </w:p>
-    <w:p>
-      <w:r>
-        <w:br w:type="page"/>
-      </w:r>
-    </w:p>
-    <w:p>
-      <w:pPr>
-        <w:pStyle w:val="Heading1"/>
-      </w:pPr>
-      <w:r>
-        <w:t>附　則（平成一九年一一月九日政令第三三三号）</w:t>
-      </w:r>
-    </w:p>
-    <w:p>
-      <w:pPr>
-        <w:pStyle w:val="Heading4"/>
-      </w:pPr>
-      <w:r>
-        <w:t>第一条（施行期日）</w:t>
-      </w:r>
-    </w:p>
-    <w:p>
-      <w:r>
-        <w:t>この政令は、公布の日から施行する。</w:t>
-      </w:r>
-    </w:p>
-    <w:p>
-      <w:r>
-        <w:br w:type="page"/>
-      </w:r>
-    </w:p>
-    <w:p>
-      <w:pPr>
-        <w:pStyle w:val="Heading1"/>
-      </w:pPr>
-      <w:r>
-        <w:t>附　則（平成二〇年三月三一日政令第八五号）</w:t>
-      </w:r>
-    </w:p>
-    <w:p>
-      <w:pPr>
-        <w:pStyle w:val="Heading4"/>
-      </w:pPr>
-      <w:r>
-        <w:t>第一条（施行期日）</w:t>
-      </w:r>
-    </w:p>
-    <w:p>
-      <w:r>
-        <w:t>この政令は、平成二十年四月一日から施行する。</w:t>
-      </w:r>
-    </w:p>
-    <w:p>
-      <w:pPr>
-        <w:pStyle w:val="Heading4"/>
-      </w:pPr>
-      <w:r>
-        <w:t>第二条（国家公務員共済組合法による年金である給付の額等に関する経過措置）</w:t>
-      </w:r>
-    </w:p>
-    <w:p>
-      <w:r>
-        <w:t>平成二十年三月以前の月分の国家公務員共済組合法による年金である給付の額及び国家公務員等共済組合法等の一部を改正する法律（昭和六十年法律第百五号）附則第二条第六号に規定する旧共済法による年金の額については、なお従前の例による。</w:t>
-      </w:r>
-    </w:p>
-    <w:p>
-      <w:pPr>
-        <w:pStyle w:val="Heading4"/>
-      </w:pPr>
-      <w:r>
-        <w:t>第三条（三号分割により標準報酬の月額等が改定され、又は決定された者に対する長期給付の特例の対象である規定の適用に関する読替え）</w:t>
-      </w:r>
-    </w:p>
-    <w:p>
-      <w:r>
-        <w:t>国家公務員共済組合法等の一部を改正する法律（平成十六年法律第百三十号）附則第二十三条に規定する政令で定める規定は、国家公務員共済組合法等の一部を改正する法律（平成十二年法律第二十一号）附則第十五条及び国家公務員等共済組合法施行令及び国家公務員等共済組合法等の一部を改正する法律の施行に伴う経過措置に関する政令の一部を改正する政令（平成六年政令第三百五十七号）附則第四条とする。</w:t>
-      </w:r>
-    </w:p>
-    <w:p>
-      <w:r>
-        <w:br w:type="page"/>
-      </w:r>
-    </w:p>
-    <w:p>
-      <w:pPr>
-        <w:pStyle w:val="Heading1"/>
-      </w:pPr>
-      <w:r>
-        <w:t>附　則（平成二一年一二月二四日政令第二九六号）</w:t>
-      </w:r>
-    </w:p>
-    <w:p>
-      <w:pPr>
-        <w:pStyle w:val="Heading4"/>
-      </w:pPr>
-      <w:r>
-        <w:t>第一条（施行期日）</w:t>
-      </w:r>
-    </w:p>
-    <w:p>
-      <w:r>
-        <w:t>この政令は、平成二十二年一月一日から施行する。</w:t>
-      </w:r>
-    </w:p>
-    <w:p>
-      <w:r>
-        <w:br w:type="page"/>
-      </w:r>
-    </w:p>
-    <w:p>
-      <w:pPr>
-        <w:pStyle w:val="Heading1"/>
-      </w:pPr>
-      <w:r>
-        <w:t>附　則（平成二二年三月二六日政令第四二号）</w:t>
-      </w:r>
-    </w:p>
-    <w:p>
-      <w:r>
-        <w:t>この政令は、平成二十二年四月一日から施行する。</w:t>
-      </w:r>
-    </w:p>
-    <w:p>
-      <w:r>
-        <w:br w:type="page"/>
-      </w:r>
-    </w:p>
-    <w:p>
-      <w:pPr>
-        <w:pStyle w:val="Heading1"/>
-      </w:pPr>
-      <w:r>
-        <w:t>附　則（平成二三年三月三一日政令第五八号）</w:t>
-      </w:r>
-    </w:p>
-    <w:p>
-      <w:pPr>
-        <w:pStyle w:val="Heading4"/>
-      </w:pPr>
-      <w:r>
-        <w:t>第一条（施行期日等）</w:t>
-      </w:r>
-    </w:p>
-    <w:p>
-      <w:r>
-        <w:t>この政令は、平成二十三年四月一日から施行する。</w:t>
-      </w:r>
-    </w:p>
-    <w:p>
-      <w:pPr>
-        <w:pStyle w:val="Heading4"/>
-      </w:pPr>
-      <w:r>
-        <w:t>第二条（国家公務員共済組合法による年金である給付の額等に関する経過措置）</w:t>
-      </w:r>
-    </w:p>
-    <w:p>
-      <w:r>
-        <w:t>平成二十三年三月以前の月分の国家公務員共済組合法による年金である給付の額及び国家公務員等共済組合法等の一部を改正する法律（昭和六十年法律第百五号）附則第二条第六号に規定する旧共済法による年金の額については、なお従前の例による。</w:t>
-      </w:r>
-    </w:p>
-    <w:p>
-      <w:r>
-        <w:br w:type="page"/>
-      </w:r>
-    </w:p>
-    <w:p>
-      <w:pPr>
-        <w:pStyle w:val="Heading1"/>
-      </w:pPr>
-      <w:r>
-        <w:t>附　則（平成二四年三月二八日政令第五八号）</w:t>
-      </w:r>
-    </w:p>
-    <w:p>
-      <w:r>
-        <w:t>この政令は、平成二十四年四月一日から施行する。</w:t>
+        <w:t>平成二十六年四月以後の月分の平成十六年改正法附則第五条の二の規定により読み替えられた平成十六年改正法附則第五条第一項の規定を適用する場合における昭和六十年改正法附則第四十二条第一項に規定する公務による障害年金、昭和六十年改正法附則第四十二条第二項に規定する公務によらない障害年金又は昭和六十年改正法附則第四十六条第一項第一号に規定する公務による遺族年金について改正前の昭和六十一年経過措置政令第四十八条の二の規定により支給を停止する金額を算定する場合においては、改正前の平成十二年改正政令附則第八条第一項第一号中「算定される金額」とあるのは、「算定される金額に〇・九六一を乗じて得た金額」とする。</w:t>
       </w:r>
     </w:p>
     <w:p>
@@ -6801,7 +5922,7 @@
         <w:ind w:left="440"/>
       </w:pPr>
       <w:r>
-        <w:t>２</w:t>
+        <w:t>３</w:t>
       </w:r>
     </w:p>
     <w:p>
@@ -6809,201 +5930,7 @@
         <w:ind w:left="440"/>
       </w:pPr>
       <w:r>
-        <w:t>平成二十四年三月以前の月分の国家公務員共済組合法による年金である給付の額及び国家公務員等共済組合法等の一部を改正する法律附則第二条第六号に規定する旧共済法による年金の額については、なお従前の例による。</w:t>
-      </w:r>
-    </w:p>
-    <w:p>
-      <w:r>
-        <w:br w:type="page"/>
-      </w:r>
-    </w:p>
-    <w:p>
-      <w:pPr>
-        <w:pStyle w:val="Heading1"/>
-      </w:pPr>
-      <w:r>
-        <w:t>附　則（平成二五年三月二七日政令第八六号）</w:t>
-      </w:r>
-    </w:p>
-    <w:p>
-      <w:r>
-        <w:t>この政令は、平成二十五年四月一日から施行する。</w:t>
-      </w:r>
-    </w:p>
-    <w:p>
-      <w:r>
-        <w:br w:type="page"/>
-      </w:r>
-    </w:p>
-    <w:p>
-      <w:pPr>
-        <w:pStyle w:val="Heading1"/>
-      </w:pPr>
-      <w:r>
-        <w:t>附　則（平成二五年七月三一日政令第二二六号）</w:t>
-      </w:r>
-    </w:p>
-    <w:p>
-      <w:pPr>
-        <w:pStyle w:val="Heading4"/>
-      </w:pPr>
-      <w:r>
-        <w:t>第一条（施行期日）</w:t>
-      </w:r>
-    </w:p>
-    <w:p>
-      <w:r>
-        <w:t>この政令は、被用者年金制度の一元化等を図るための厚生年金保険法等の一部を改正する法律附則第一条第三号に掲げる規定の施行の日（平成二十五年八月一日）から施行する。</w:t>
-      </w:r>
-    </w:p>
-    <w:p>
-      <w:pPr>
-        <w:pStyle w:val="Heading4"/>
-      </w:pPr>
-      <w:r>
-        <w:t>第二条（国家公務員共済組合法による年金である給付の額等に関する経過措置）</w:t>
-      </w:r>
-    </w:p>
-    <w:p>
-      <w:r>
-        <w:t>第一条の規定による改正後の国家公務員共済組合法施行令附則第十二条の二から第十二条の二十三まで及び第二十七条の六の二の規定並びに第二条の規定による改正後の国家公務員等共済組合法等の一部を改正する法律の施行に伴う経過措置に関する政令第十六条の三から第十六条の八まで、第二十一条の二、第二十一条の三、第二十六条の二から第二十六条の八まで及び第五十七条の二から第五十七条の二十一までの規定は、この政令の施行の日（以下「施行日」という。）以後の月分として支給される国家公務員共済組合法（昭和三十三年法律第百二十八号）による年金である給付又は国家公務員等共済組合法等の一部を改正する法律（昭和六十年法律第百五号。以下「昭和六十年改正法」という。）附則第二条第六号に規定する旧共済法による年金である給付について適用し、施行日前の月分として支給される国家公務員共済組合法による年金である給付又は同号に規定する旧共済法による年金である給付については、なお従前の例による。</w:t>
-      </w:r>
-    </w:p>
-    <w:p>
-      <w:pPr>
-        <w:pStyle w:val="Heading4"/>
-      </w:pPr>
-      <w:r>
-        <w:t>第三条</w:t>
-      </w:r>
-    </w:p>
-    <w:p>
-      <w:r>
-        <w:t>国家公務員共済組合法による年金である給付又は昭和六十年改正法附則第二条第六号に規定する旧共済法による年金である給付であって、その額の算定の基礎となった組合員期間のうちに追加費用対象期間（国家公務員共済組合法の長期給付に関する施行法（昭和三十三年法律第百二十九号）第十三条の二第一項に規定する追加費用対象期間をいう。次条において同じ。）があるもの（当該国家公務員共済組合法による年金である給付又は同号に規定する旧共済法による年金である給付の受給権者が受給権を有する他の国家公務員共済組合法による年金である給付若しくは同号に規定する旧共済法による年金である給付若しくは地方公務員等共済組合法（昭和三十七年法律第百五十二号）による年金である給付若しくは地方公務員等共済組合法等の一部を改正する法律（昭和六十年法律第百八号）附則第二条第七号に規定する退職年金、減額退職年金、通算退職年金、障害年金、遺族年金若しくは通算遺族年金又は厚生年金保険法（昭和二十九年法律第百十五号）による年金たる保険給付若しくは私立学校教職員共済法（昭和二十八年法律第二百四十五号）による年金である給付を含む。）については、施行日においてその額の改定を行うこととし、当該改定は、国家公務員共済組合法第七十三条第三項（私立学校教職員共済法第二十五条において準用する場合を含む。）若しくは昭和六十年改正法附則第三条第一項の規定によりなお従前の例によることとされた昭和六十年改正法第一条の規定による改正前の国家公務員等共済組合法第七十三条第三項の規定又は地方公務員等共済組合法第七十五条第三項若しくは地方公務員等共済組合法等の一部を改正する法律附則第三条第一項の規定によりなお従前の例によることとされた同法第一条の規定による改正前の地方公務員等共済組合法第七十五条第三項の規定にかかわらず、施行日の属する月から行う。</w:t>
-      </w:r>
-    </w:p>
-    <w:p>
-      <w:pPr>
-        <w:pStyle w:val="Heading4"/>
-      </w:pPr>
-      <w:r>
-        <w:t>第四条（追加費用対象期間を有する者に係る退職共済年金等の額の特例）</w:t>
-      </w:r>
-    </w:p>
-    <w:p>
-      <w:r>
-        <w:t>第一条の規定による改正後の国家公務員共済組合法施行令附則第十二条の二十一の規定並びに第二条の規定による改正後の国家公務員等共済組合法等の一部を改正する法律の施行に伴う経過措置に関する政令第二十一条の二及び第二十六条の二の規定は、厚生年金保険法等の一部を改正する法律（平成八年法律第八十二号）附則第十六条第一項及び第二項に規定する年金たる給付並びに同法附則第三十二条第二項第一号に規定する特例年金給付の受給権者（追加費用対象期間を有する者に限る。）については、施行日から被用者年金制度の一元化等を図るための厚生年金保険法等の一部を改正する法律の施行の日の前日までの間、適用しない。</w:t>
-      </w:r>
-    </w:p>
-    <w:p>
-      <w:r>
-        <w:br w:type="page"/>
-      </w:r>
-    </w:p>
-    <w:p>
-      <w:pPr>
-        <w:pStyle w:val="Heading1"/>
-      </w:pPr>
-      <w:r>
-        <w:t>附　則（平成二五年九月二六日政令第二八二号）</w:t>
-      </w:r>
-    </w:p>
-    <w:p>
-      <w:r>
-        <w:t>この政令は、平成二十五年十月一日から施行する。</w:t>
-      </w:r>
-    </w:p>
-    <w:p>
-      <w:r>
-        <w:br w:type="page"/>
-      </w:r>
-    </w:p>
-    <w:p>
-      <w:pPr>
-        <w:pStyle w:val="Heading1"/>
-      </w:pPr>
-      <w:r>
-        <w:t>附　則（平成二六年三月二八日政令第八五号）</w:t>
-      </w:r>
-    </w:p>
-    <w:p>
-      <w:pPr>
-        <w:pStyle w:val="Heading4"/>
-      </w:pPr>
-      <w:r>
-        <w:t>第一条（施行期日）</w:t>
-      </w:r>
-    </w:p>
-    <w:p>
-      <w:r>
-        <w:t>この政令は、平成二十六年四月一日から施行する。</w:t>
-      </w:r>
-    </w:p>
-    <w:p>
-      <w:pPr>
-        <w:pStyle w:val="Heading4"/>
-      </w:pPr>
-      <w:r>
-        <w:t>第二条（国家公務員共済組合法による年金である給付の額等に関する経過措置）</w:t>
-      </w:r>
-    </w:p>
-    <w:p>
-      <w:r>
-        <w:t>平成二十六年三月以前の月分の国家公務員共済組合法（昭和三十三年法律第百二十八号）による年金である給付の額及び国家公務員等共済組合法等の一部を改正する法律（昭和六十年法律第百五号）附則第二条第六号に規定する旧共済法による年金の額については、なお従前の例による。</w:t>
-      </w:r>
-    </w:p>
-    <w:p>
-      <w:r>
-        <w:br w:type="page"/>
-      </w:r>
-    </w:p>
-    <w:p>
-      <w:pPr>
-        <w:pStyle w:val="Heading1"/>
-      </w:pPr>
-      <w:r>
-        <w:t>附　則（平成二六年九月二五日政令第三一三号）</w:t>
-      </w:r>
-    </w:p>
-    <w:p>
-      <w:r>
-        <w:t>この政令は、平成二十六年十月一日から施行する。</w:t>
-      </w:r>
-    </w:p>
-    <w:p>
-      <w:r>
-        <w:br w:type="page"/>
-      </w:r>
-    </w:p>
-    <w:p>
-      <w:pPr>
-        <w:pStyle w:val="Heading1"/>
-      </w:pPr>
-      <w:r>
-        <w:t>附　則（平成二七年三月一八日政令第七四号）</w:t>
-      </w:r>
-    </w:p>
-    <w:p>
-      <w:r>
-        <w:t>この政令は、平成二十七年四月一日から施行する。</w:t>
-      </w:r>
-    </w:p>
-    <w:p>
-      <w:r>
-        <w:br w:type="page"/>
-      </w:r>
-    </w:p>
-    <w:p>
-      <w:pPr>
-        <w:pStyle w:val="Heading1"/>
-      </w:pPr>
-      <w:r>
-        <w:t>附　則（平成二七年三月二七日政令第一〇三号）</w:t>
-      </w:r>
-    </w:p>
-    <w:p>
-      <w:r>
-        <w:t>この政令は、平成二十七年四月一日から施行する。</w:t>
+        <w:t>平成二十六年四月以後の月分の平成十六年改正法附則第五条の二の規定により読み替えられた平成十六年改正法附則第五条第一項の規定を適用する場合における昭和六十年改正法附則第四十二条第一項に規定する公務による障害年金、昭和六十年改正法附則第四十二条第二項に規定する公務によらない障害年金又は昭和六十年改正法附則第四十六条第一項第一号に規定する公務による遺族年金について改正前の平成十二年改正政令附則第八条第一項第二号の規定により支給を停止する金額を算定する場合においては、同号中「算定される金額」とあるのは、「算定される金額に〇・九六一を乗じて得た金額」とする。</w:t>
       </w:r>
     </w:p>
     <w:p>
@@ -7012,6 +5939,192 @@
         <w:ind w:left="440"/>
       </w:pPr>
       <w:r>
+        <w:t>４</w:t>
+      </w:r>
+    </w:p>
+    <w:p>
+      <w:pPr>
+        <w:ind w:left="440"/>
+      </w:pPr>
+      <w:r>
+        <w:t>平成二十六年四月以後の月分の旧共済法による年金について平成十六年改正法附則第五条の二の規定により読み替えられた平成十六年改正法附則第五条第一項の規定を適用する場合における同条第二項の規定により読み替えられた平成十六年改正法第九条の規定による改正前の昭和六十年改正法附則第三十五条第一項ただし書及び平成十二年改正法第三条の規定による改正前の昭和六十年改正法附則第三十五条第一項ただし書に規定する当該年度の国民年金法第二十七条に規定する改定率の改定の基準となる率に〇・九九〇を乗じて得た率として政令で定める率は〇・九九三とし、これらの規定に規定する当該改定後の率（〇・九六八）に当該政令で定める率を乗じて得た率を基準として政令で定める率は〇・九六一とする。</w:t>
+      </w:r>
+    </w:p>
+    <w:p>
+      <w:r>
+        <w:br w:type="page"/>
+      </w:r>
+    </w:p>
+    <w:p>
+      <w:pPr>
+        <w:pStyle w:val="Heading1"/>
+      </w:pPr>
+      <w:r>
+        <w:t>附則（平成一七年四月一日政令第一一八号）</w:t>
+      </w:r>
+    </w:p>
+    <w:p>
+      <w:pPr>
+        <w:pStyle w:val="Heading4"/>
+      </w:pPr>
+      <w:r>
+        <w:t>第一条（施行期日）</w:t>
+      </w:r>
+    </w:p>
+    <w:p>
+      <w:r>
+        <w:t>この政令は、公布の日から施行する。</w:t>
+      </w:r>
+    </w:p>
+    <w:p>
+      <w:r>
+        <w:br w:type="page"/>
+      </w:r>
+    </w:p>
+    <w:p>
+      <w:pPr>
+        <w:pStyle w:val="Heading1"/>
+      </w:pPr>
+      <w:r>
+        <w:t>附則（平成一八年三月二九日政令第七五号）</w:t>
+      </w:r>
+    </w:p>
+    <w:p>
+      <w:pPr>
+        <w:pStyle w:val="Heading4"/>
+      </w:pPr>
+      <w:r>
+        <w:t>第一条（施行期日）</w:t>
+      </w:r>
+    </w:p>
+    <w:p>
+      <w:r>
+        <w:t>この政令は、平成十八年四月一日から施行する。</w:t>
+      </w:r>
+    </w:p>
+    <w:p>
+      <w:pPr>
+        <w:pStyle w:val="Heading4"/>
+      </w:pPr>
+      <w:r>
+        <w:t>第二条（国家公務員共済組合法による年金である給付の額等に関する経過措置）</w:t>
+      </w:r>
+    </w:p>
+    <w:p>
+      <w:r>
+        <w:t>平成十八年三月以前の月分の国家公務員共済組合法による年金である給付の額及び国家公務員等共済組合法等の一部を改正する法律附則第二条第六号に規定する旧共済法による年金の額については、なお従前の例による。</w:t>
+      </w:r>
+    </w:p>
+    <w:p>
+      <w:r>
+        <w:br w:type="page"/>
+      </w:r>
+    </w:p>
+    <w:p>
+      <w:pPr>
+        <w:pStyle w:val="Heading1"/>
+      </w:pPr>
+      <w:r>
+        <w:t>附則（平成一九年三月三〇日政令第七七号）</w:t>
+      </w:r>
+    </w:p>
+    <w:p>
+      <w:pPr>
+        <w:pStyle w:val="Heading4"/>
+      </w:pPr>
+      <w:r>
+        <w:t>第一条（施行期日）</w:t>
+      </w:r>
+    </w:p>
+    <w:p>
+      <w:r>
+        <w:t>この政令は、平成十九年四月一日から施行する。</w:t>
+      </w:r>
+    </w:p>
+    <w:p>
+      <w:pPr>
+        <w:pStyle w:val="Heading4"/>
+      </w:pPr>
+      <w:r>
+        <w:t>第二条（国家公務員共済組合法による年金である給付の額等に関する経過措置）</w:t>
+      </w:r>
+    </w:p>
+    <w:p>
+      <w:r>
+        <w:t>平成十九年三月以前の月分の国家公務員共済組合法による年金である給付の額及び国家公務員等共済組合法等の一部を改正する法律（昭和六十年法律第百五号）附則第二条第六号に規定する旧共済法による年金の額については、なお従前の例による。</w:t>
+      </w:r>
+    </w:p>
+    <w:p>
+      <w:pPr>
+        <w:pStyle w:val="Heading4"/>
+      </w:pPr>
+      <w:r>
+        <w:t>第三条（退職共済年金等の支給の停止に関する経過措置）</w:t>
+      </w:r>
+    </w:p>
+    <w:p>
+      <w:r>
+        <w:t>国家公務員共済組合法等の一部を改正する法律（平成十六年法律第百三十号。以下「平成十六年改正法」という。）附則第十七条の規定は、厚生年金保険法（昭和二十九年法律第百十五号）第六条に規定する適用事業所に使用される七十歳以上の者（同法附則第六条の二の規定により読み替えられた同法第二十七条に規定する七十歳以上の使用される者を除く。）についても適用する。</w:t>
+      </w:r>
+    </w:p>
+    <w:p>
+      <w:pPr>
+        <w:pStyle w:val="Heading4"/>
+      </w:pPr>
+      <w:r>
+        <w:t>第四条（標準報酬の月額等が改定され、又は決定された者に対する長期給付の特例の対象である規定の適用に関する読替え）</w:t>
+      </w:r>
+    </w:p>
+    <w:p>
+      <w:r>
+        <w:t>平成十六年改正法附則第二十一条に規定する政令で定める規定は、次の表の上欄に掲げる規定とし、これらの規定を適用する場合においては、同欄に掲げる規定中同表の中欄に掲げる字句は、それぞれ同表の下欄に掲げる字句に読み替えるものとする。</w:t>
+      </w:r>
+    </w:p>
+    <w:p>
+      <w:r>
+        <w:br w:type="page"/>
+      </w:r>
+    </w:p>
+    <w:p>
+      <w:pPr>
+        <w:pStyle w:val="Heading1"/>
+      </w:pPr>
+      <w:r>
+        <w:t>附則（平成一九年八月三日政令第二三五号）</w:t>
+      </w:r>
+    </w:p>
+    <w:p>
+      <w:pPr>
+        <w:pStyle w:val="Heading4"/>
+      </w:pPr>
+      <w:r>
+        <w:t>第一条（施行期日）</w:t>
+      </w:r>
+    </w:p>
+    <w:p>
+      <w:r>
+        <w:t>この政令は、平成十九年十月一日から施行する。</w:t>
+      </w:r>
+    </w:p>
+    <w:p>
+      <w:pPr>
+        <w:pStyle w:val="Heading4"/>
+      </w:pPr>
+      <w:r>
+        <w:t>第三十四条（国家公務員等共済組合法等の一部を改正する法律の施行に伴う経過措置に関する政令の一部改正に伴う経過措置）</w:t>
+      </w:r>
+    </w:p>
+    <w:p>
+      <w:r>
+        <w:t>平成十九年度において第六十八条の規定による改正後の国家公務員等共済組合法等の一部を改正する法律の施行に伴う経過措置に関する政令第六十八条の二第一項の規定により国が負担すべき金額は、同項第一号に定める金額から第六十八条の規定による改正前の国家公務員等共済組合法等の一部を改正する法律の施行に伴う経過措置に関する政令（次項において「旧昭和六十一年経過令」という。）第六十八条の二第一項第五号に定める金額を控除した金額とする。</w:t>
+      </w:r>
+    </w:p>
+    <w:p>
+      <w:pPr>
+        <w:pStyle w:val="Heading5"/>
+        <w:ind w:left="440"/>
+      </w:pPr>
+      <w:r>
         <w:t>２</w:t>
       </w:r>
     </w:p>
@@ -7020,6 +6133,497 @@
         <w:ind w:left="440"/>
       </w:pPr>
       <w:r>
+        <w:t>旧昭和六十一年経過令第六十九条第五項の規定により旧公社が日本郵政公社共済組合に払い込んだ金額が、旧公社が負担すべき金額を超えるときは、その超える金額を翌々事業年度までに国家公務員共済組合連合会が日本郵政株式会社に払い戻すものとし、旧公社が負担すべき金額に満たないときは、その満たない金額を翌々事業年度までに日本郵政株式会社が国家公務員共済組合連合会に払い込むものとする。</w:t>
+      </w:r>
+    </w:p>
+    <w:p>
+      <w:r>
+        <w:br w:type="page"/>
+      </w:r>
+    </w:p>
+    <w:p>
+      <w:pPr>
+        <w:pStyle w:val="Heading1"/>
+      </w:pPr>
+      <w:r>
+        <w:t>附則（平成一九年九月二〇日政令第二九二号）</w:t>
+      </w:r>
+    </w:p>
+    <w:p>
+      <w:r>
+        <w:t>この政令は、公布の日から施行する。</w:t>
+      </w:r>
+    </w:p>
+    <w:p>
+      <w:r>
+        <w:br w:type="page"/>
+      </w:r>
+    </w:p>
+    <w:p>
+      <w:pPr>
+        <w:pStyle w:val="Heading1"/>
+      </w:pPr>
+      <w:r>
+        <w:t>附則（平成一九年一一月二日政令第三二六号）</w:t>
+      </w:r>
+    </w:p>
+    <w:p>
+      <w:pPr>
+        <w:pStyle w:val="Heading4"/>
+      </w:pPr>
+      <w:r>
+        <w:t>第一条（施行期日）</w:t>
+      </w:r>
+    </w:p>
+    <w:p>
+      <w:r>
+        <w:t>この政令は、公布の日から施行する。</w:t>
+      </w:r>
+    </w:p>
+    <w:p>
+      <w:r>
+        <w:br w:type="page"/>
+      </w:r>
+    </w:p>
+    <w:p>
+      <w:pPr>
+        <w:pStyle w:val="Heading1"/>
+      </w:pPr>
+      <w:r>
+        <w:t>附則（平成一九年一一月九日政令第三三三号）</w:t>
+      </w:r>
+    </w:p>
+    <w:p>
+      <w:pPr>
+        <w:pStyle w:val="Heading4"/>
+      </w:pPr>
+      <w:r>
+        <w:t>第一条（施行期日）</w:t>
+      </w:r>
+    </w:p>
+    <w:p>
+      <w:r>
+        <w:t>この政令は、公布の日から施行する。</w:t>
+      </w:r>
+    </w:p>
+    <w:p>
+      <w:r>
+        <w:br w:type="page"/>
+      </w:r>
+    </w:p>
+    <w:p>
+      <w:pPr>
+        <w:pStyle w:val="Heading1"/>
+      </w:pPr>
+      <w:r>
+        <w:t>附則（平成二〇年三月三一日政令第八五号）</w:t>
+      </w:r>
+    </w:p>
+    <w:p>
+      <w:pPr>
+        <w:pStyle w:val="Heading4"/>
+      </w:pPr>
+      <w:r>
+        <w:t>第一条（施行期日）</w:t>
+      </w:r>
+    </w:p>
+    <w:p>
+      <w:r>
+        <w:t>この政令は、平成二十年四月一日から施行する。</w:t>
+      </w:r>
+    </w:p>
+    <w:p>
+      <w:pPr>
+        <w:pStyle w:val="Heading4"/>
+      </w:pPr>
+      <w:r>
+        <w:t>第二条（国家公務員共済組合法による年金である給付の額等に関する経過措置）</w:t>
+      </w:r>
+    </w:p>
+    <w:p>
+      <w:r>
+        <w:t>平成二十年三月以前の月分の国家公務員共済組合法による年金である給付の額及び国家公務員等共済組合法等の一部を改正する法律（昭和六十年法律第百五号）附則第二条第六号に規定する旧共済法による年金の額については、なお従前の例による。</w:t>
+      </w:r>
+    </w:p>
+    <w:p>
+      <w:pPr>
+        <w:pStyle w:val="Heading4"/>
+      </w:pPr>
+      <w:r>
+        <w:t>第三条（三号分割により標準報酬の月額等が改定され、又は決定された者に対する長期給付の特例の対象である規定の適用に関する読替え）</w:t>
+      </w:r>
+    </w:p>
+    <w:p>
+      <w:r>
+        <w:t>国家公務員共済組合法等の一部を改正する法律（平成十六年法律第百三十号）附則第二十三条に規定する政令で定める規定は、国家公務員共済組合法等の一部を改正する法律（平成十二年法律第二十一号）附則第十五条及び国家公務員等共済組合法施行令及び国家公務員等共済組合法等の一部を改正する法律の施行に伴う経過措置に関する政令の一部を改正する政令（平成六年政令第三百五十七号）附則第四条とする。</w:t>
+        <w:br/>
+        <w:t>この場合におけるこれらの規定の適用については、同法附則第十五条中「以後の組合員期間」とあるのは「以後の組合員期間（法第九十三条の十三第四項の規定により組合員期間であったものとみなされた期間を除く。以下この条において同じ。）」と、同令附則第四条中「とする。」とあるのは「とする。ただし、国家公務員共済組合法第九十三条の十三第二項及び第三項の規定により標準報酬の月額（同法第四十二条第一項に規定する標準報酬の月額をいう。）及び標準期末手当等の額（同法第四十二条の二第一項に規定する標準期末手当等の額をいう。）の改定又は決定が行われた場合における平成六年改正法による改正後の年金である給付については、この限りでない。」とする。</w:t>
+      </w:r>
+    </w:p>
+    <w:p>
+      <w:r>
+        <w:br w:type="page"/>
+      </w:r>
+    </w:p>
+    <w:p>
+      <w:pPr>
+        <w:pStyle w:val="Heading1"/>
+      </w:pPr>
+      <w:r>
+        <w:t>附則（平成二一年一二月二四日政令第二九六号）</w:t>
+      </w:r>
+    </w:p>
+    <w:p>
+      <w:pPr>
+        <w:pStyle w:val="Heading4"/>
+      </w:pPr>
+      <w:r>
+        <w:t>第一条（施行期日）</w:t>
+      </w:r>
+    </w:p>
+    <w:p>
+      <w:r>
+        <w:t>この政令は、平成二十二年一月一日から施行する。</w:t>
+      </w:r>
+    </w:p>
+    <w:p>
+      <w:r>
+        <w:br w:type="page"/>
+      </w:r>
+    </w:p>
+    <w:p>
+      <w:pPr>
+        <w:pStyle w:val="Heading1"/>
+      </w:pPr>
+      <w:r>
+        <w:t>附則（平成二二年三月二六日政令第四二号）</w:t>
+      </w:r>
+    </w:p>
+    <w:p>
+      <w:r>
+        <w:t>この政令は、平成二十二年四月一日から施行する。</w:t>
+      </w:r>
+    </w:p>
+    <w:p>
+      <w:r>
+        <w:br w:type="page"/>
+      </w:r>
+    </w:p>
+    <w:p>
+      <w:pPr>
+        <w:pStyle w:val="Heading1"/>
+      </w:pPr>
+      <w:r>
+        <w:t>附則（平成二三年三月三一日政令第五八号）</w:t>
+      </w:r>
+    </w:p>
+    <w:p>
+      <w:pPr>
+        <w:pStyle w:val="Heading4"/>
+      </w:pPr>
+      <w:r>
+        <w:t>第一条（施行期日等）</w:t>
+      </w:r>
+    </w:p>
+    <w:p>
+      <w:r>
+        <w:t>この政令は、平成二十三年四月一日から施行する。</w:t>
+      </w:r>
+    </w:p>
+    <w:p>
+      <w:pPr>
+        <w:pStyle w:val="Heading4"/>
+      </w:pPr>
+      <w:r>
+        <w:t>第二条（国家公務員共済組合法による年金である給付の額等に関する経過措置）</w:t>
+      </w:r>
+    </w:p>
+    <w:p>
+      <w:r>
+        <w:t>平成二十三年三月以前の月分の国家公務員共済組合法による年金である給付の額及び国家公務員等共済組合法等の一部を改正する法律（昭和六十年法律第百五号）附則第二条第六号に規定する旧共済法による年金の額については、なお従前の例による。</w:t>
+      </w:r>
+    </w:p>
+    <w:p>
+      <w:r>
+        <w:br w:type="page"/>
+      </w:r>
+    </w:p>
+    <w:p>
+      <w:pPr>
+        <w:pStyle w:val="Heading1"/>
+      </w:pPr>
+      <w:r>
+        <w:t>附則（平成二四年三月二八日政令第五八号）</w:t>
+      </w:r>
+    </w:p>
+    <w:p>
+      <w:pPr>
+        <w:pStyle w:val="Heading5"/>
+        <w:ind w:left="440"/>
+      </w:pPr>
+      <w:r>
+        <w:t>１</w:t>
+      </w:r>
+    </w:p>
+    <w:p>
+      <w:pPr>
+        <w:ind w:left="440"/>
+      </w:pPr>
+      <w:r>
+        <w:t>この政令は、平成二十四年四月一日から施行する。</w:t>
+      </w:r>
+    </w:p>
+    <w:p>
+      <w:pPr>
+        <w:pStyle w:val="Heading5"/>
+        <w:ind w:left="440"/>
+      </w:pPr>
+      <w:r>
+        <w:t>２</w:t>
+      </w:r>
+    </w:p>
+    <w:p>
+      <w:pPr>
+        <w:ind w:left="440"/>
+      </w:pPr>
+      <w:r>
+        <w:t>平成二十四年三月以前の月分の国家公務員共済組合法による年金である給付の額及び国家公務員等共済組合法等の一部を改正する法律附則第二条第六号に規定する旧共済法による年金の額については、なお従前の例による。</w:t>
+      </w:r>
+    </w:p>
+    <w:p>
+      <w:r>
+        <w:br w:type="page"/>
+      </w:r>
+    </w:p>
+    <w:p>
+      <w:pPr>
+        <w:pStyle w:val="Heading1"/>
+      </w:pPr>
+      <w:r>
+        <w:t>附則（平成二五年三月二七日政令第八六号）</w:t>
+      </w:r>
+    </w:p>
+    <w:p>
+      <w:r>
+        <w:t>この政令は、平成二十五年四月一日から施行する。</w:t>
+      </w:r>
+    </w:p>
+    <w:p>
+      <w:r>
+        <w:br w:type="page"/>
+      </w:r>
+    </w:p>
+    <w:p>
+      <w:pPr>
+        <w:pStyle w:val="Heading1"/>
+      </w:pPr>
+      <w:r>
+        <w:t>附則（平成二五年七月三一日政令第二二六号）</w:t>
+      </w:r>
+    </w:p>
+    <w:p>
+      <w:pPr>
+        <w:pStyle w:val="Heading4"/>
+      </w:pPr>
+      <w:r>
+        <w:t>第一条（施行期日）</w:t>
+      </w:r>
+    </w:p>
+    <w:p>
+      <w:r>
+        <w:t>この政令は、被用者年金制度の一元化等を図るための厚生年金保険法等の一部を改正する法律附則第一条第三号に掲げる規定の施行の日（平成二十五年八月一日）から施行する。</w:t>
+      </w:r>
+    </w:p>
+    <w:p>
+      <w:pPr>
+        <w:pStyle w:val="Heading4"/>
+      </w:pPr>
+      <w:r>
+        <w:t>第二条（国家公務員共済組合法による年金である給付の額等に関する経過措置）</w:t>
+      </w:r>
+    </w:p>
+    <w:p>
+      <w:r>
+        <w:t>第一条の規定による改正後の国家公務員共済組合法施行令附則第十二条の二から第十二条の二十三まで及び第二十七条の六の二の規定並びに第二条の規定による改正後の国家公務員等共済組合法等の一部を改正する法律の施行に伴う経過措置に関する政令第十六条の三から第十六条の八まで、第二十一条の二、第二十一条の三、第二十六条の二から第二十六条の八まで及び第五十七条の二から第五十七条の二十一までの規定は、この政令の施行の日（以下「施行日」という。）以後の月分として支給される国家公務員共済組合法（昭和三十三年法律第百二十八号）による年金である給付又は国家公務員等共済組合法等の一部を改正する法律（昭和六十年法律第百五号。以下「昭和六十年改正法」という。）附則第二条第六号に規定する旧共済法による年金である給付について適用し、施行日前の月分として支給される国家公務員共済組合法による年金である給付又は同号に規定する旧共済法による年金である給付については、なお従前の例による。</w:t>
+      </w:r>
+    </w:p>
+    <w:p>
+      <w:pPr>
+        <w:pStyle w:val="Heading4"/>
+      </w:pPr>
+      <w:r>
+        <w:t>第三条</w:t>
+      </w:r>
+    </w:p>
+    <w:p>
+      <w:r>
+        <w:t>国家公務員共済組合法による年金である給付又は昭和六十年改正法附則第二条第六号に規定する旧共済法による年金である給付であって、その額の算定の基礎となった組合員期間のうちに追加費用対象期間（国家公務員共済組合法の長期給付に関する施行法（昭和三十三年法律第百二十九号）第十三条の二第一項に規定する追加費用対象期間をいう。次条において同じ。）があるもの（当該国家公務員共済組合法による年金である給付又は同号に規定する旧共済法による年金である給付の受給権者が受給権を有する他の国家公務員共済組合法による年金である給付若しくは同号に規定する旧共済法による年金である給付若しくは地方公務員等共済組合法（昭和三十七年法律第百五十二号）による年金である給付若しくは地方公務員等共済組合法等の一部を改正する法律（昭和六十年法律第百八号）附則第二条第七号に規定する退職年金、減額退職年金、通算退職年金、障害年金、遺族年金若しくは通算遺族年金又は厚生年金保険法（昭和二十九年法律第百十五号）による年金たる保険給付若しくは私立学校教職員共済法（昭和二十八年法律第二百四十五号）による年金である給付を含む。）については、施行日においてその額の改定を行うこととし、当該改定は、国家公務員共済組合法第七十三条第三項（私立学校教職員共済法第二十五条において準用する場合を含む。）若しくは昭和六十年改正法附則第三条第一項の規定によりなお従前の例によることとされた昭和六十年改正法第一条の規定による改正前の国家公務員等共済組合法第七十三条第三項の規定又は地方公務員等共済組合法第七十五条第三項若しくは地方公務員等共済組合法等の一部を改正する法律附則第三条第一項の規定によりなお従前の例によることとされた同法第一条の規定による改正前の地方公務員等共済組合法第七十五条第三項の規定にかかわらず、施行日の属する月から行う。</w:t>
+      </w:r>
+    </w:p>
+    <w:p>
+      <w:pPr>
+        <w:pStyle w:val="Heading4"/>
+      </w:pPr>
+      <w:r>
+        <w:t>第四条（追加費用対象期間を有する者に係る退職共済年金等の額の特例）</w:t>
+      </w:r>
+    </w:p>
+    <w:p>
+      <w:r>
+        <w:t>第一条の規定による改正後の国家公務員共済組合法施行令附則第十二条の二十一の規定並びに第二条の規定による改正後の国家公務員等共済組合法等の一部を改正する法律の施行に伴う経過措置に関する政令第二十一条の二及び第二十六条の二の規定は、厚生年金保険法等の一部を改正する法律（平成八年法律第八十二号）附則第十六条第一項及び第二項に規定する年金たる給付並びに同法附則第三十二条第二項第一号に規定する特例年金給付の受給権者（追加費用対象期間を有する者に限る。）については、施行日から被用者年金制度の一元化等を図るための厚生年金保険法等の一部を改正する法律の施行の日の前日までの間、適用しない。</w:t>
+      </w:r>
+    </w:p>
+    <w:p>
+      <w:r>
+        <w:br w:type="page"/>
+      </w:r>
+    </w:p>
+    <w:p>
+      <w:pPr>
+        <w:pStyle w:val="Heading1"/>
+      </w:pPr>
+      <w:r>
+        <w:t>附則（平成二五年九月二六日政令第二八二号）</w:t>
+      </w:r>
+    </w:p>
+    <w:p>
+      <w:r>
+        <w:t>この政令は、平成二十五年十月一日から施行する。</w:t>
+      </w:r>
+    </w:p>
+    <w:p>
+      <w:r>
+        <w:br w:type="page"/>
+      </w:r>
+    </w:p>
+    <w:p>
+      <w:pPr>
+        <w:pStyle w:val="Heading1"/>
+      </w:pPr>
+      <w:r>
+        <w:t>附則（平成二六年三月二八日政令第八五号）</w:t>
+      </w:r>
+    </w:p>
+    <w:p>
+      <w:pPr>
+        <w:pStyle w:val="Heading4"/>
+      </w:pPr>
+      <w:r>
+        <w:t>第一条（施行期日）</w:t>
+      </w:r>
+    </w:p>
+    <w:p>
+      <w:r>
+        <w:t>この政令は、平成二十六年四月一日から施行する。</w:t>
+      </w:r>
+    </w:p>
+    <w:p>
+      <w:pPr>
+        <w:pStyle w:val="Heading4"/>
+      </w:pPr>
+      <w:r>
+        <w:t>第二条（国家公務員共済組合法による年金である給付の額等に関する経過措置）</w:t>
+      </w:r>
+    </w:p>
+    <w:p>
+      <w:r>
+        <w:t>平成二十六年三月以前の月分の国家公務員共済組合法（昭和三十三年法律第百二十八号）による年金である給付の額及び国家公務員等共済組合法等の一部を改正する法律（昭和六十年法律第百五号）附則第二条第六号に規定する旧共済法による年金の額については、なお従前の例による。</w:t>
+      </w:r>
+    </w:p>
+    <w:p>
+      <w:r>
+        <w:br w:type="page"/>
+      </w:r>
+    </w:p>
+    <w:p>
+      <w:pPr>
+        <w:pStyle w:val="Heading1"/>
+      </w:pPr>
+      <w:r>
+        <w:t>附則（平成二六年九月二五日政令第三一三号）</w:t>
+      </w:r>
+    </w:p>
+    <w:p>
+      <w:pPr>
+        <w:pStyle w:val="Heading5"/>
+        <w:ind w:left="440"/>
+      </w:pPr>
+      <w:r>
+        <w:t>１</w:t>
+      </w:r>
+    </w:p>
+    <w:p>
+      <w:pPr>
+        <w:ind w:left="440"/>
+      </w:pPr>
+      <w:r>
+        <w:t>この政令は、平成二十六年十月一日から施行する。</w:t>
+        <w:br/>
+        <w:t>ただし、第三条、第六条から第十条まで、第十四条及び第十六条の規定は、同年十二月一日から施行する。</w:t>
+      </w:r>
+    </w:p>
+    <w:p>
+      <w:r>
+        <w:br w:type="page"/>
+      </w:r>
+    </w:p>
+    <w:p>
+      <w:pPr>
+        <w:pStyle w:val="Heading1"/>
+      </w:pPr>
+      <w:r>
+        <w:t>附則（平成二七年三月一八日政令第七四号）</w:t>
+      </w:r>
+    </w:p>
+    <w:p>
+      <w:r>
+        <w:t>この政令は、平成二十七年四月一日から施行する。</w:t>
+      </w:r>
+    </w:p>
+    <w:p>
+      <w:r>
+        <w:br w:type="page"/>
+      </w:r>
+    </w:p>
+    <w:p>
+      <w:pPr>
+        <w:pStyle w:val="Heading1"/>
+      </w:pPr>
+      <w:r>
+        <w:t>附則（平成二七年三月二七日政令第一〇三号）</w:t>
+      </w:r>
+    </w:p>
+    <w:p>
+      <w:pPr>
+        <w:pStyle w:val="Heading5"/>
+        <w:ind w:left="440"/>
+      </w:pPr>
+      <w:r>
+        <w:t>１</w:t>
+      </w:r>
+    </w:p>
+    <w:p>
+      <w:pPr>
+        <w:ind w:left="440"/>
+      </w:pPr>
+      <w:r>
+        <w:t>この政令は、平成二十七年四月一日から施行する。</w:t>
+      </w:r>
+    </w:p>
+    <w:p>
+      <w:pPr>
+        <w:pStyle w:val="Heading5"/>
+        <w:ind w:left="440"/>
+      </w:pPr>
+      <w:r>
+        <w:t>２</w:t>
+      </w:r>
+    </w:p>
+    <w:p>
+      <w:pPr>
+        <w:ind w:left="440"/>
+      </w:pPr>
+      <w:r>
         <w:t>平成二十七年三月以前の月分の国家公務員共済組合法による年金である給付の額及び国家公務員等共済組合法等の一部を改正する法律（昭和六十年法律第百五号）附則第二条第六号に規定する旧共済法による年金の額については、なお従前の例による。</w:t>
       </w:r>
     </w:p>
@@ -7033,7 +6637,7 @@
         <w:pStyle w:val="Heading1"/>
       </w:pPr>
       <w:r>
-        <w:t>附　則（平成二七年九月三〇日政令第三四四号）</w:t>
+        <w:t>附則（平成二七年九月三〇日政令第三四四号）</w:t>
       </w:r>
     </w:p>
     <w:p>
@@ -7072,7 +6676,7 @@
         <w:pStyle w:val="Heading1"/>
       </w:pPr>
       <w:r>
-        <w:t>附　則（平成三一年三月二〇日政令第四〇号）</w:t>
+        <w:t>附則（平成三一年三月二〇日政令第四〇号）</w:t>
       </w:r>
     </w:p>
     <w:p>
@@ -7090,7 +6694,7 @@
         <w:pStyle w:val="Heading1"/>
       </w:pPr>
       <w:r>
-        <w:t>附　則（令和二年四月一五日政令第一四四号）</w:t>
+        <w:t>附則（令和二年四月一五日政令第一四四号）</w:t>
       </w:r>
     </w:p>
     <w:p>
@@ -7108,7 +6712,7 @@
         <w:pStyle w:val="Heading1"/>
       </w:pPr>
       <w:r>
-        <w:t>附　則（令和三年三月三一日政令第一〇三号）</w:t>
+        <w:t>附則（令和三年三月三一日政令第一〇三号）</w:t>
       </w:r>
     </w:p>
     <w:p>
@@ -7157,7 +6761,7 @@
     </w:pPr>
     <w:r>
       <w:tab/>
-      <w:t>WeGov v0.1 - FTS141</w:t>
+      <w:t>WeGov v0.2 - FTS141</w:t>
     </w:r>
   </w:p>
 </w:ftr>
